--- a/src/main/webapp/modeloRematricula.docx
+++ b/src/main/webapp/modeloRematricula.docx
@@ -39,7 +39,7 @@
     </w:p>
     <w:p>
       <w:pPr>
-        <w:spacing w:after="0" w:line="360" w:lineRule="auto"/>
+        <w:spacing w:after="0" w:line="240" w:lineRule="auto"/>
         <w:rPr>
           <w:rFonts w:ascii="Tahoma" w:hAnsi="Tahoma" w:cs="Tahoma"/>
           <w:b/>
@@ -50,14 +50,13 @@
     </w:p>
     <w:p>
       <w:pPr>
-        <w:spacing w:line="360" w:lineRule="auto"/>
+        <w:spacing w:line="240" w:lineRule="auto"/>
         <w:jc w:val="center"/>
         <w:rPr>
           <w:rFonts w:ascii="Tahoma" w:hAnsi="Tahoma" w:cs="Tahoma"/>
           <w:b/>
           <w:sz w:val="20"/>
           <w:szCs w:val="20"/>
-          <w:u w:val="single"/>
         </w:rPr>
       </w:pPr>
       <w:r>
@@ -66,7 +65,6 @@
           <w:b/>
           <w:sz w:val="20"/>
           <w:szCs w:val="20"/>
-          <w:u w:val="single"/>
         </w:rPr>
         <w:t>DADOS DA CRIANÇA</w:t>
       </w:r>
@@ -138,52 +136,29 @@
               <w:rPr>
                 <w:rFonts w:ascii="Tahoma" w:hAnsi="Tahoma" w:cs="Tahoma"/>
                 <w:b/>
-                <w:sz w:val="16"/>
-                <w:szCs w:val="16"/>
-              </w:rPr>
-              <w:t>I</w:t>
-            </w:r>
-            <w:r>
-              <w:rPr>
-                <w:rFonts w:ascii="Tahoma" w:hAnsi="Tahoma" w:cs="Tahoma"/>
-                <w:b/>
-                <w:sz w:val="16"/>
-                <w:szCs w:val="16"/>
-              </w:rPr>
-              <w:t>dade</w:t>
-            </w:r>
-            <w:r>
-              <w:rPr>
-                <w:rFonts w:ascii="Tahoma" w:hAnsi="Tahoma" w:cs="Tahoma"/>
-                <w:sz w:val="18"/>
-                <w:szCs w:val="18"/>
-              </w:rPr>
-              <w:t>:</w:t>
-            </w:r>
-            <w:r>
-              <w:rPr>
-                <w:rFonts w:ascii="Tahoma" w:hAnsi="Tahoma" w:cs="Tahoma"/>
-                <w:sz w:val="18"/>
-                <w:szCs w:val="18"/>
-              </w:rPr>
-              <w:t xml:space="preserve"> #idade </w:t>
-            </w:r>
-            <w:r>
-              <w:rPr>
-                <w:rFonts w:ascii="Tahoma" w:hAnsi="Tahoma" w:cs="Tahoma"/>
-                <w:sz w:val="18"/>
-                <w:szCs w:val="18"/>
-              </w:rPr>
-              <w:t>ANO</w:t>
-            </w:r>
-            <w:r>
-              <w:rPr>
-                <w:rFonts w:ascii="Tahoma" w:hAnsi="Tahoma" w:cs="Tahoma"/>
-                <w:sz w:val="18"/>
-                <w:szCs w:val="18"/>
-              </w:rPr>
-              <w:t>(s)</w:t>
-            </w:r>
+                <w:sz w:val="18"/>
+                <w:szCs w:val="18"/>
+              </w:rPr>
+              <w:t>Endereço</w:t>
+            </w:r>
+            <w:r>
+              <w:rPr>
+                <w:rFonts w:ascii="Tahoma" w:hAnsi="Tahoma" w:cs="Tahoma"/>
+                <w:sz w:val="18"/>
+                <w:szCs w:val="18"/>
+              </w:rPr>
+              <w:t xml:space="preserve">: </w:t>
+            </w:r>
+            <w:proofErr w:type="spellStart"/>
+            <w:r>
+              <w:rPr>
+                <w:rFonts w:ascii="Tahoma" w:hAnsi="Tahoma" w:cs="Tahoma"/>
+                <w:sz w:val="18"/>
+                <w:szCs w:val="18"/>
+              </w:rPr>
+              <w:t>ruaaluno</w:t>
+            </w:r>
+            <w:proofErr w:type="spellEnd"/>
           </w:p>
           <w:p>
             <w:pPr>
@@ -196,7 +171,6 @@
                 <w:u w:val="single"/>
               </w:rPr>
             </w:pPr>
-            <w:proofErr w:type="spellStart"/>
             <w:r>
               <w:rPr>
                 <w:rFonts w:ascii="Tahoma" w:hAnsi="Tahoma" w:cs="Tahoma"/>
@@ -204,24 +178,23 @@
                 <w:sz w:val="16"/>
                 <w:szCs w:val="16"/>
               </w:rPr>
-              <w:t>Nascimetnto</w:t>
-            </w:r>
-            <w:proofErr w:type="spellEnd"/>
-            <w:r>
-              <w:rPr>
-                <w:rFonts w:ascii="Tahoma" w:hAnsi="Tahoma" w:cs="Tahoma"/>
-                <w:sz w:val="18"/>
-                <w:szCs w:val="18"/>
-              </w:rPr>
-              <w:t xml:space="preserve">: </w:t>
-            </w:r>
-            <w:r>
-              <w:rPr>
-                <w:rFonts w:ascii="Tahoma" w:hAnsi="Tahoma" w:cs="Tahoma"/>
-                <w:sz w:val="18"/>
-                <w:szCs w:val="18"/>
-              </w:rPr>
-              <w:t>#nascimento</w:t>
+              <w:t>Bairro</w:t>
+            </w:r>
+            <w:r>
+              <w:rPr>
+                <w:rFonts w:ascii="Tahoma" w:hAnsi="Tahoma" w:cs="Tahoma"/>
+                <w:sz w:val="18"/>
+                <w:szCs w:val="18"/>
+              </w:rPr>
+              <w:t>:</w:t>
+            </w:r>
+            <w:r>
+              <w:rPr>
+                <w:rFonts w:ascii="Tahoma" w:hAnsi="Tahoma" w:cs="Tahoma"/>
+                <w:sz w:val="18"/>
+                <w:szCs w:val="18"/>
+              </w:rPr>
+              <w:t xml:space="preserve"> BAIRROALUNO</w:t>
             </w:r>
           </w:p>
         </w:tc>
@@ -280,7 +253,7 @@
                 <w:sz w:val="16"/>
                 <w:szCs w:val="16"/>
               </w:rPr>
-              <w:t>Bairro</w:t>
+              <w:t>Série/Turma</w:t>
             </w:r>
             <w:r>
               <w:rPr>
@@ -296,7 +269,7 @@
                 <w:sz w:val="18"/>
                 <w:szCs w:val="18"/>
               </w:rPr>
-              <w:t xml:space="preserve"> BAIRROESCOLA</w:t>
+              <w:t xml:space="preserve"> SERIEALUNO</w:t>
             </w:r>
           </w:p>
           <w:p>
@@ -310,6 +283,7 @@
                 <w:u w:val="single"/>
               </w:rPr>
             </w:pPr>
+            <w:proofErr w:type="spellStart"/>
             <w:r>
               <w:rPr>
                 <w:rFonts w:ascii="Tahoma" w:hAnsi="Tahoma" w:cs="Tahoma"/>
@@ -317,23 +291,24 @@
                 <w:sz w:val="16"/>
                 <w:szCs w:val="16"/>
               </w:rPr>
-              <w:t>Série/Turma</w:t>
-            </w:r>
-            <w:r>
-              <w:rPr>
-                <w:rFonts w:ascii="Tahoma" w:hAnsi="Tahoma" w:cs="Tahoma"/>
-                <w:sz w:val="18"/>
-                <w:szCs w:val="18"/>
-              </w:rPr>
-              <w:t>:</w:t>
-            </w:r>
-            <w:r>
-              <w:rPr>
-                <w:rFonts w:ascii="Tahoma" w:hAnsi="Tahoma" w:cs="Tahoma"/>
-                <w:sz w:val="18"/>
-                <w:szCs w:val="18"/>
-              </w:rPr>
-              <w:t xml:space="preserve"> SERIEALUNO</w:t>
+              <w:t>Nascimetnto</w:t>
+            </w:r>
+            <w:proofErr w:type="spellEnd"/>
+            <w:r>
+              <w:rPr>
+                <w:rFonts w:ascii="Tahoma" w:hAnsi="Tahoma" w:cs="Tahoma"/>
+                <w:sz w:val="18"/>
+                <w:szCs w:val="18"/>
+              </w:rPr>
+              <w:t xml:space="preserve">: </w:t>
+            </w:r>
+            <w:r>
+              <w:rPr>
+                <w:rFonts w:ascii="Tahoma" w:hAnsi="Tahoma" w:cs="Tahoma"/>
+                <w:sz w:val="18"/>
+                <w:szCs w:val="18"/>
+              </w:rPr>
+              <w:t>#nascimento</w:t>
             </w:r>
           </w:p>
         </w:tc>
@@ -341,7 +316,7 @@
     </w:tbl>
     <w:p>
       <w:pPr>
-        <w:spacing w:after="0" w:line="480" w:lineRule="auto"/>
+        <w:spacing w:after="0" w:line="360" w:lineRule="auto"/>
         <w:jc w:val="center"/>
         <w:rPr>
           <w:rFonts w:ascii="Tahoma" w:hAnsi="Tahoma" w:cs="Tahoma"/>
@@ -354,14 +329,13 @@
     </w:p>
     <w:p>
       <w:pPr>
-        <w:spacing w:after="0" w:line="480" w:lineRule="auto"/>
+        <w:spacing w:after="0" w:line="360" w:lineRule="auto"/>
         <w:jc w:val="center"/>
         <w:rPr>
           <w:rFonts w:ascii="Tahoma" w:hAnsi="Tahoma" w:cs="Tahoma"/>
           <w:b/>
           <w:sz w:val="20"/>
           <w:szCs w:val="20"/>
-          <w:u w:val="single"/>
         </w:rPr>
       </w:pPr>
       <w:r>
@@ -370,7 +344,6 @@
           <w:b/>
           <w:sz w:val="20"/>
           <w:szCs w:val="20"/>
-          <w:u w:val="single"/>
         </w:rPr>
         <w:t>DADOS DO RESPONSÁVEL</w:t>
       </w:r>
@@ -380,7 +353,6 @@
           <w:b/>
           <w:sz w:val="20"/>
           <w:szCs w:val="20"/>
-          <w:u w:val="single"/>
         </w:rPr>
         <w:t xml:space="preserve"> FINANCEIRO</w:t>
       </w:r>
@@ -396,17 +368,17 @@
         <w:tblLook w:val="04A0" w:firstRow="1" w:lastRow="0" w:firstColumn="1" w:lastColumn="0" w:noHBand="0" w:noVBand="1"/>
       </w:tblPr>
       <w:tblGrid>
-        <w:gridCol w:w="6345"/>
-        <w:gridCol w:w="4337"/>
+        <w:gridCol w:w="6061"/>
+        <w:gridCol w:w="4621"/>
       </w:tblGrid>
       <w:tr>
         <w:tc>
           <w:tcPr>
-            <w:tcW w:w="2970" w:type="pct"/>
+            <w:tcW w:w="2837" w:type="pct"/>
           </w:tcPr>
           <w:p>
             <w:pPr>
-              <w:spacing w:line="480" w:lineRule="auto"/>
+              <w:spacing w:line="360" w:lineRule="auto"/>
               <w:rPr>
                 <w:rFonts w:ascii="Tahoma" w:hAnsi="Tahoma" w:cs="Tahoma"/>
                 <w:sz w:val="18"/>
@@ -441,7 +413,7 @@
           </w:p>
           <w:p>
             <w:pPr>
-              <w:spacing w:line="480" w:lineRule="auto"/>
+              <w:spacing w:line="360" w:lineRule="auto"/>
               <w:rPr>
                 <w:rFonts w:ascii="Tahoma" w:hAnsi="Tahoma" w:cs="Tahoma"/>
                 <w:sz w:val="18"/>
@@ -455,34 +427,44 @@
                 <w:sz w:val="16"/>
                 <w:szCs w:val="16"/>
               </w:rPr>
-              <w:t>Filiação</w:t>
-            </w:r>
-            <w:r>
-              <w:rPr>
-                <w:rFonts w:ascii="Tahoma" w:hAnsi="Tahoma" w:cs="Tahoma"/>
-                <w:sz w:val="18"/>
-                <w:szCs w:val="18"/>
-              </w:rPr>
-              <w:t>: (PAI)</w:t>
-            </w:r>
-            <w:r>
-              <w:rPr>
-                <w:rFonts w:ascii="Tahoma" w:hAnsi="Tahoma" w:cs="Tahoma"/>
-                <w:sz w:val="18"/>
-                <w:szCs w:val="18"/>
-              </w:rPr>
-              <w:t xml:space="preserve"> PAIRESPONSAVEL</w:t>
+              <w:t>RG</w:t>
+            </w:r>
+            <w:r>
+              <w:rPr>
+                <w:rFonts w:ascii="Tahoma" w:hAnsi="Tahoma" w:cs="Tahoma"/>
+                <w:sz w:val="18"/>
+                <w:szCs w:val="18"/>
+              </w:rPr>
+              <w:t xml:space="preserve">: </w:t>
+            </w:r>
+            <w:r>
+              <w:rPr>
+                <w:rFonts w:ascii="Tahoma" w:hAnsi="Tahoma" w:cs="Tahoma"/>
+                <w:sz w:val="18"/>
+                <w:szCs w:val="18"/>
+              </w:rPr>
+              <w:t>#RG</w:t>
+            </w:r>
+            <w:proofErr w:type="gramStart"/>
+            <w:r>
+              <w:rPr>
+                <w:rFonts w:ascii="Tahoma" w:hAnsi="Tahoma" w:cs="Tahoma"/>
+                <w:sz w:val="18"/>
+                <w:szCs w:val="18"/>
+              </w:rPr>
+              <w:t xml:space="preserve">  </w:t>
             </w:r>
           </w:p>
           <w:p>
             <w:pPr>
-              <w:spacing w:line="480" w:lineRule="auto"/>
+              <w:spacing w:line="360" w:lineRule="auto"/>
               <w:rPr>
                 <w:rFonts w:ascii="Tahoma" w:hAnsi="Tahoma" w:cs="Tahoma"/>
                 <w:sz w:val="18"/>
                 <w:szCs w:val="18"/>
               </w:rPr>
             </w:pPr>
+            <w:proofErr w:type="gramEnd"/>
             <w:r>
               <w:rPr>
                 <w:rFonts w:ascii="Tahoma" w:hAnsi="Tahoma" w:cs="Tahoma"/>
@@ -498,20 +480,44 @@
                 <w:sz w:val="18"/>
                 <w:szCs w:val="18"/>
               </w:rPr>
-              <w:t>: (MÃE)</w:t>
-            </w:r>
-            <w:r>
-              <w:rPr>
-                <w:rFonts w:ascii="Tahoma" w:hAnsi="Tahoma" w:cs="Tahoma"/>
-                <w:sz w:val="18"/>
-                <w:szCs w:val="18"/>
-              </w:rPr>
-              <w:t xml:space="preserve"> MAERESPONSAVEL </w:t>
+              <w:t>: (</w:t>
+            </w:r>
+            <w:r>
+              <w:rPr>
+                <w:rFonts w:ascii="Tahoma" w:hAnsi="Tahoma" w:cs="Tahoma"/>
+                <w:sz w:val="14"/>
+                <w:szCs w:val="14"/>
+              </w:rPr>
+              <w:t>pai</w:t>
+            </w:r>
+            <w:r>
+              <w:rPr>
+                <w:rFonts w:ascii="Tahoma" w:hAnsi="Tahoma" w:cs="Tahoma"/>
+                <w:sz w:val="14"/>
+                <w:szCs w:val="14"/>
+              </w:rPr>
+              <w:t xml:space="preserve"> do responsável</w:t>
+            </w:r>
+            <w:r>
+              <w:rPr>
+                <w:rFonts w:ascii="Tahoma" w:hAnsi="Tahoma" w:cs="Tahoma"/>
+                <w:sz w:val="18"/>
+                <w:szCs w:val="18"/>
+              </w:rPr>
+              <w:t>)</w:t>
+            </w:r>
+            <w:r>
+              <w:rPr>
+                <w:rFonts w:ascii="Tahoma" w:hAnsi="Tahoma" w:cs="Tahoma"/>
+                <w:sz w:val="18"/>
+                <w:szCs w:val="18"/>
+              </w:rPr>
+              <w:t xml:space="preserve"> PAIRESPONSAVEL</w:t>
             </w:r>
           </w:p>
           <w:p>
             <w:pPr>
-              <w:spacing w:line="480" w:lineRule="auto"/>
+              <w:spacing w:line="360" w:lineRule="auto"/>
               <w:rPr>
                 <w:rFonts w:ascii="Tahoma" w:hAnsi="Tahoma" w:cs="Tahoma"/>
                 <w:sz w:val="18"/>
@@ -525,8 +531,58 @@
                 <w:sz w:val="16"/>
                 <w:szCs w:val="16"/>
               </w:rPr>
-              <w:t>N</w:t>
-            </w:r>
+              <w:t>Filiação</w:t>
+            </w:r>
+            <w:r>
+              <w:rPr>
+                <w:rFonts w:ascii="Tahoma" w:hAnsi="Tahoma" w:cs="Tahoma"/>
+                <w:sz w:val="18"/>
+                <w:szCs w:val="18"/>
+              </w:rPr>
+              <w:t>: (</w:t>
+            </w:r>
+            <w:r>
+              <w:rPr>
+                <w:rFonts w:ascii="Tahoma" w:hAnsi="Tahoma" w:cs="Tahoma"/>
+                <w:sz w:val="14"/>
+                <w:szCs w:val="14"/>
+              </w:rPr>
+              <w:t>mãe</w:t>
+            </w:r>
+            <w:r>
+              <w:rPr>
+                <w:rFonts w:ascii="Tahoma" w:hAnsi="Tahoma" w:cs="Tahoma"/>
+                <w:sz w:val="14"/>
+                <w:szCs w:val="14"/>
+              </w:rPr>
+              <w:t xml:space="preserve"> do responsável</w:t>
+            </w:r>
+            <w:r>
+              <w:rPr>
+                <w:rFonts w:ascii="Tahoma" w:hAnsi="Tahoma" w:cs="Tahoma"/>
+                <w:sz w:val="18"/>
+                <w:szCs w:val="18"/>
+              </w:rPr>
+              <w:t>)</w:t>
+            </w:r>
+            <w:r>
+              <w:rPr>
+                <w:rFonts w:ascii="Tahoma" w:hAnsi="Tahoma" w:cs="Tahoma"/>
+                <w:sz w:val="18"/>
+                <w:szCs w:val="18"/>
+              </w:rPr>
+              <w:t xml:space="preserve"> MAERESPONSAVEL</w:t>
+            </w:r>
+          </w:p>
+          <w:p>
+            <w:pPr>
+              <w:spacing w:line="360" w:lineRule="auto"/>
+              <w:rPr>
+                <w:rFonts w:ascii="Tahoma" w:hAnsi="Tahoma" w:cs="Tahoma"/>
+                <w:sz w:val="18"/>
+                <w:szCs w:val="18"/>
+              </w:rPr>
+            </w:pPr>
             <w:r>
               <w:rPr>
                 <w:rFonts w:ascii="Tahoma" w:hAnsi="Tahoma" w:cs="Tahoma"/>
@@ -534,23 +590,23 @@
                 <w:sz w:val="16"/>
                 <w:szCs w:val="16"/>
               </w:rPr>
-              <w:t>ome do cônjuge</w:t>
-            </w:r>
-            <w:r>
-              <w:rPr>
-                <w:rFonts w:ascii="Tahoma" w:hAnsi="Tahoma" w:cs="Tahoma"/>
-                <w:sz w:val="18"/>
-                <w:szCs w:val="18"/>
-              </w:rPr>
-              <w:t>: (ESPOSO/ESPOSA)</w:t>
-            </w:r>
-            <w:r>
-              <w:rPr>
-                <w:rFonts w:ascii="Tahoma" w:hAnsi="Tahoma" w:cs="Tahoma"/>
-                <w:sz w:val="18"/>
-                <w:szCs w:val="18"/>
-              </w:rPr>
-              <w:t xml:space="preserve">: </w:t>
+              <w:t>Estado civil</w:t>
+            </w:r>
+            <w:r>
+              <w:rPr>
+                <w:rFonts w:ascii="Tahoma" w:hAnsi="Tahoma" w:cs="Tahoma"/>
+                <w:sz w:val="18"/>
+                <w:szCs w:val="18"/>
+              </w:rPr>
+              <w:t>:</w:t>
+            </w:r>
+            <w:r>
+              <w:rPr>
+                <w:rFonts w:ascii="Tahoma" w:hAnsi="Tahoma" w:cs="Tahoma"/>
+                <w:sz w:val="18"/>
+                <w:szCs w:val="18"/>
+              </w:rPr>
+              <w:t xml:space="preserve"> </w:t>
             </w:r>
             <w:proofErr w:type="spellStart"/>
             <w:r>
@@ -559,69 +615,13 @@
                 <w:sz w:val="18"/>
                 <w:szCs w:val="18"/>
               </w:rPr>
-              <w:t>nomeconjugue</w:t>
+              <w:t>estadocivil</w:t>
             </w:r>
             <w:proofErr w:type="spellEnd"/>
           </w:p>
           <w:p>
             <w:pPr>
-              <w:spacing w:line="480" w:lineRule="auto"/>
-              <w:rPr>
-                <w:rFonts w:ascii="Tahoma" w:hAnsi="Tahoma" w:cs="Tahoma"/>
-                <w:sz w:val="18"/>
-                <w:szCs w:val="18"/>
-              </w:rPr>
-            </w:pPr>
-          </w:p>
-          <w:p>
-            <w:pPr>
-              <w:spacing w:line="480" w:lineRule="auto"/>
-              <w:rPr>
-                <w:rFonts w:ascii="Tahoma" w:hAnsi="Tahoma" w:cs="Tahoma"/>
-                <w:sz w:val="18"/>
-                <w:szCs w:val="18"/>
-              </w:rPr>
-            </w:pPr>
-            <w:r>
-              <w:rPr>
-                <w:rFonts w:ascii="Tahoma" w:hAnsi="Tahoma" w:cs="Tahoma"/>
-                <w:b/>
-                <w:sz w:val="16"/>
-                <w:szCs w:val="16"/>
-              </w:rPr>
-              <w:t>Endereço</w:t>
-            </w:r>
-            <w:r>
-              <w:rPr>
-                <w:rFonts w:ascii="Tahoma" w:hAnsi="Tahoma" w:cs="Tahoma"/>
-                <w:sz w:val="18"/>
-                <w:szCs w:val="18"/>
-              </w:rPr>
-              <w:t xml:space="preserve">: </w:t>
-            </w:r>
-            <w:proofErr w:type="spellStart"/>
-            <w:r>
-              <w:rPr>
-                <w:rFonts w:ascii="Tahoma" w:hAnsi="Tahoma" w:cs="Tahoma"/>
-                <w:sz w:val="18"/>
-                <w:szCs w:val="18"/>
-              </w:rPr>
-              <w:t>enderecoresponsavel</w:t>
-            </w:r>
-            <w:proofErr w:type="spellEnd"/>
-            <w:r>
-              <w:rPr>
-                <w:rFonts w:ascii="Tahoma" w:hAnsi="Tahoma" w:cs="Tahoma"/>
-                <w:sz w:val="18"/>
-                <w:szCs w:val="18"/>
-              </w:rPr>
-              <w:t xml:space="preserve"> </w:t>
-            </w:r>
-          </w:p>
-          <w:p>
-            <w:pPr>
-              <w:spacing w:line="480" w:lineRule="auto"/>
-              <w:jc w:val="center"/>
+              <w:spacing w:line="360" w:lineRule="auto"/>
               <w:rPr>
                 <w:rFonts w:ascii="Tahoma" w:hAnsi="Tahoma" w:cs="Tahoma"/>
                 <w:b/>
@@ -630,15 +630,50 @@
                 <w:u w:val="single"/>
               </w:rPr>
             </w:pPr>
+            <w:r>
+              <w:rPr>
+                <w:rFonts w:ascii="Tahoma" w:hAnsi="Tahoma" w:cs="Tahoma"/>
+                <w:b/>
+                <w:sz w:val="16"/>
+                <w:szCs w:val="16"/>
+              </w:rPr>
+              <w:t>Nome do cônjuge</w:t>
+            </w:r>
+            <w:r>
+              <w:rPr>
+                <w:rFonts w:ascii="Tahoma" w:hAnsi="Tahoma" w:cs="Tahoma"/>
+                <w:sz w:val="18"/>
+                <w:szCs w:val="18"/>
+              </w:rPr>
+              <w:t>: (ESPOSO/ESPOSA)</w:t>
+            </w:r>
+            <w:r>
+              <w:rPr>
+                <w:rFonts w:ascii="Tahoma" w:hAnsi="Tahoma" w:cs="Tahoma"/>
+                <w:sz w:val="18"/>
+                <w:szCs w:val="18"/>
+              </w:rPr>
+              <w:t xml:space="preserve">: </w:t>
+            </w:r>
+            <w:proofErr w:type="spellStart"/>
+            <w:r>
+              <w:rPr>
+                <w:rFonts w:ascii="Tahoma" w:hAnsi="Tahoma" w:cs="Tahoma"/>
+                <w:sz w:val="18"/>
+                <w:szCs w:val="18"/>
+              </w:rPr>
+              <w:t>nomeconjugue</w:t>
+            </w:r>
+            <w:proofErr w:type="spellEnd"/>
           </w:p>
         </w:tc>
         <w:tc>
           <w:tcPr>
-            <w:tcW w:w="2030" w:type="pct"/>
+            <w:tcW w:w="2163" w:type="pct"/>
           </w:tcPr>
           <w:p>
             <w:pPr>
-              <w:spacing w:line="480" w:lineRule="auto"/>
+              <w:spacing w:line="360" w:lineRule="auto"/>
               <w:rPr>
                 <w:rFonts w:ascii="Tahoma" w:hAnsi="Tahoma" w:cs="Tahoma"/>
                 <w:sz w:val="18"/>
@@ -675,7 +710,7 @@
           </w:p>
           <w:p>
             <w:pPr>
-              <w:spacing w:line="480" w:lineRule="auto"/>
+              <w:spacing w:line="360" w:lineRule="auto"/>
               <w:rPr>
                 <w:rFonts w:ascii="Tahoma" w:hAnsi="Tahoma" w:cs="Tahoma"/>
                 <w:sz w:val="18"/>
@@ -689,60 +724,15 @@
                 <w:sz w:val="16"/>
                 <w:szCs w:val="16"/>
               </w:rPr>
-              <w:t>RG</w:t>
-            </w:r>
-            <w:r>
-              <w:rPr>
-                <w:rFonts w:ascii="Tahoma" w:hAnsi="Tahoma" w:cs="Tahoma"/>
-                <w:sz w:val="18"/>
-                <w:szCs w:val="18"/>
-              </w:rPr>
-              <w:t xml:space="preserve">: </w:t>
-            </w:r>
-            <w:r>
-              <w:rPr>
-                <w:rFonts w:ascii="Tahoma" w:hAnsi="Tahoma" w:cs="Tahoma"/>
-                <w:sz w:val="18"/>
-                <w:szCs w:val="18"/>
-              </w:rPr>
-              <w:t>#RG</w:t>
-            </w:r>
-            <w:proofErr w:type="gramStart"/>
-            <w:r>
-              <w:rPr>
-                <w:rFonts w:ascii="Tahoma" w:hAnsi="Tahoma" w:cs="Tahoma"/>
-                <w:sz w:val="18"/>
-                <w:szCs w:val="18"/>
-              </w:rPr>
-              <w:t xml:space="preserve">  </w:t>
-            </w:r>
-          </w:p>
-          <w:p>
-            <w:pPr>
-              <w:spacing w:line="480" w:lineRule="auto"/>
-              <w:rPr>
-                <w:rFonts w:ascii="Tahoma" w:hAnsi="Tahoma" w:cs="Tahoma"/>
-                <w:sz w:val="18"/>
-                <w:szCs w:val="18"/>
-              </w:rPr>
-            </w:pPr>
-            <w:proofErr w:type="gramEnd"/>
-            <w:r>
-              <w:rPr>
-                <w:rFonts w:ascii="Tahoma" w:hAnsi="Tahoma" w:cs="Tahoma"/>
-                <w:b/>
-                <w:sz w:val="16"/>
-                <w:szCs w:val="16"/>
-              </w:rPr>
-              <w:t>Naturalidade</w:t>
-            </w:r>
-            <w:r>
-              <w:rPr>
-                <w:rFonts w:ascii="Tahoma" w:hAnsi="Tahoma" w:cs="Tahoma"/>
-                <w:sz w:val="18"/>
-                <w:szCs w:val="18"/>
-              </w:rPr>
-              <w:t xml:space="preserve">: </w:t>
+              <w:t>Data nascimento:</w:t>
+            </w:r>
+            <w:r>
+              <w:rPr>
+                <w:rFonts w:ascii="Tahoma" w:hAnsi="Tahoma" w:cs="Tahoma"/>
+                <w:sz w:val="18"/>
+                <w:szCs w:val="18"/>
+              </w:rPr>
+              <w:t xml:space="preserve"> </w:t>
             </w:r>
             <w:proofErr w:type="spellStart"/>
             <w:r>
@@ -751,13 +741,13 @@
                 <w:sz w:val="18"/>
                 <w:szCs w:val="18"/>
               </w:rPr>
-              <w:t>naturalidadealuno</w:t>
+              <w:t>nascimentoresponsavel</w:t>
             </w:r>
             <w:proofErr w:type="spellEnd"/>
           </w:p>
           <w:p>
             <w:pPr>
-              <w:spacing w:line="480" w:lineRule="auto"/>
+              <w:spacing w:line="360" w:lineRule="auto"/>
               <w:rPr>
                 <w:rFonts w:ascii="Tahoma" w:hAnsi="Tahoma" w:cs="Tahoma"/>
                 <w:sz w:val="18"/>
@@ -771,23 +761,15 @@
                 <w:sz w:val="16"/>
                 <w:szCs w:val="16"/>
               </w:rPr>
-              <w:t>Estado civil</w:t>
-            </w:r>
-            <w:r>
-              <w:rPr>
-                <w:rFonts w:ascii="Tahoma" w:hAnsi="Tahoma" w:cs="Tahoma"/>
-                <w:sz w:val="18"/>
-                <w:szCs w:val="18"/>
-              </w:rPr>
-              <w:t>:</w:t>
-            </w:r>
-            <w:r>
-              <w:rPr>
-                <w:rFonts w:ascii="Tahoma" w:hAnsi="Tahoma" w:cs="Tahoma"/>
-                <w:sz w:val="18"/>
-                <w:szCs w:val="18"/>
-              </w:rPr>
-              <w:t xml:space="preserve"> </w:t>
+              <w:t>Naturalidade</w:t>
+            </w:r>
+            <w:r>
+              <w:rPr>
+                <w:rFonts w:ascii="Tahoma" w:hAnsi="Tahoma" w:cs="Tahoma"/>
+                <w:sz w:val="18"/>
+                <w:szCs w:val="18"/>
+              </w:rPr>
+              <w:t xml:space="preserve">: </w:t>
             </w:r>
             <w:proofErr w:type="spellStart"/>
             <w:r>
@@ -796,13 +778,13 @@
                 <w:sz w:val="18"/>
                 <w:szCs w:val="18"/>
               </w:rPr>
-              <w:t>estadocivil</w:t>
+              <w:t>naturalidadealuno</w:t>
             </w:r>
             <w:proofErr w:type="spellEnd"/>
           </w:p>
           <w:p>
             <w:pPr>
-              <w:spacing w:line="480" w:lineRule="auto"/>
+              <w:spacing w:line="360" w:lineRule="auto"/>
               <w:rPr>
                 <w:rFonts w:ascii="Tahoma" w:hAnsi="Tahoma" w:cs="Tahoma"/>
                 <w:sz w:val="18"/>
@@ -816,16 +798,7 @@
                 <w:sz w:val="16"/>
                 <w:szCs w:val="16"/>
               </w:rPr>
-              <w:t>N</w:t>
-            </w:r>
-            <w:r>
-              <w:rPr>
-                <w:rFonts w:ascii="Tahoma" w:hAnsi="Tahoma" w:cs="Tahoma"/>
-                <w:b/>
-                <w:sz w:val="16"/>
-                <w:szCs w:val="16"/>
-              </w:rPr>
-              <w:t>ascido em</w:t>
+              <w:t>Endereço</w:t>
             </w:r>
             <w:r>
               <w:rPr>
@@ -842,13 +815,13 @@
                 <w:sz w:val="18"/>
                 <w:szCs w:val="18"/>
               </w:rPr>
-              <w:t>nascimentoresponsavel</w:t>
+              <w:t>enderecoresponsavel</w:t>
             </w:r>
             <w:proofErr w:type="spellEnd"/>
           </w:p>
           <w:p>
             <w:pPr>
-              <w:spacing w:line="480" w:lineRule="auto"/>
+              <w:spacing w:line="360" w:lineRule="auto"/>
               <w:rPr>
                 <w:rFonts w:ascii="Tahoma" w:hAnsi="Tahoma" w:cs="Tahoma"/>
                 <w:sz w:val="18"/>
@@ -903,7 +876,45 @@
           </w:p>
           <w:p>
             <w:pPr>
-              <w:spacing w:line="480" w:lineRule="auto"/>
+              <w:spacing w:line="360" w:lineRule="auto"/>
+              <w:rPr>
+                <w:rFonts w:ascii="Tahoma" w:hAnsi="Tahoma" w:cs="Tahoma"/>
+                <w:sz w:val="18"/>
+                <w:szCs w:val="18"/>
+              </w:rPr>
+            </w:pPr>
+            <w:proofErr w:type="gramEnd"/>
+            <w:r>
+              <w:rPr>
+                <w:rFonts w:ascii="Tahoma" w:hAnsi="Tahoma" w:cs="Tahoma"/>
+                <w:b/>
+                <w:sz w:val="16"/>
+                <w:szCs w:val="16"/>
+              </w:rPr>
+              <w:t>Cidade</w:t>
+            </w:r>
+            <w:r>
+              <w:rPr>
+                <w:rFonts w:ascii="Tahoma" w:hAnsi="Tahoma" w:cs="Tahoma"/>
+                <w:sz w:val="18"/>
+                <w:szCs w:val="18"/>
+              </w:rPr>
+              <w:t xml:space="preserve">: </w:t>
+            </w:r>
+            <w:proofErr w:type="spellStart"/>
+            <w:r>
+              <w:rPr>
+                <w:rFonts w:ascii="Tahoma" w:hAnsi="Tahoma" w:cs="Tahoma"/>
+                <w:sz w:val="18"/>
+                <w:szCs w:val="18"/>
+              </w:rPr>
+              <w:t>cidaderesp</w:t>
+            </w:r>
+            <w:proofErr w:type="spellEnd"/>
+          </w:p>
+          <w:p>
+            <w:pPr>
+              <w:spacing w:line="360" w:lineRule="auto"/>
               <w:rPr>
                 <w:rFonts w:ascii="Tahoma" w:hAnsi="Tahoma" w:cs="Tahoma"/>
                 <w:b/>
@@ -912,41 +923,13 @@
                 <w:u w:val="single"/>
               </w:rPr>
             </w:pPr>
-            <w:proofErr w:type="gramEnd"/>
-            <w:r>
-              <w:rPr>
-                <w:rFonts w:ascii="Tahoma" w:hAnsi="Tahoma" w:cs="Tahoma"/>
-                <w:b/>
-                <w:sz w:val="16"/>
-                <w:szCs w:val="16"/>
-              </w:rPr>
-              <w:t>Cidade</w:t>
-            </w:r>
-            <w:r>
-              <w:rPr>
-                <w:rFonts w:ascii="Tahoma" w:hAnsi="Tahoma" w:cs="Tahoma"/>
-                <w:sz w:val="18"/>
-                <w:szCs w:val="18"/>
-              </w:rPr>
-              <w:t xml:space="preserve">: </w:t>
-            </w:r>
-            <w:proofErr w:type="spellStart"/>
-            <w:r>
-              <w:rPr>
-                <w:rFonts w:ascii="Tahoma" w:hAnsi="Tahoma" w:cs="Tahoma"/>
-                <w:sz w:val="18"/>
-                <w:szCs w:val="18"/>
-              </w:rPr>
-              <w:t>cidaderesponsavel</w:t>
-            </w:r>
-            <w:proofErr w:type="spellEnd"/>
           </w:p>
         </w:tc>
       </w:tr>
     </w:tbl>
     <w:p>
       <w:pPr>
-        <w:spacing w:after="0" w:line="480" w:lineRule="auto"/>
+        <w:spacing w:after="0" w:line="360" w:lineRule="auto"/>
         <w:jc w:val="center"/>
         <w:rPr>
           <w:rFonts w:ascii="Tahoma" w:hAnsi="Tahoma" w:cs="Tahoma"/>
@@ -959,49 +942,46 @@
     </w:p>
     <w:p>
       <w:pPr>
-        <w:spacing w:after="0" w:line="480" w:lineRule="auto"/>
+        <w:spacing w:after="0" w:line="360" w:lineRule="auto"/>
         <w:jc w:val="center"/>
         <w:rPr>
           <w:rFonts w:ascii="Tahoma" w:hAnsi="Tahoma" w:cs="Tahoma"/>
           <w:b/>
-          <w:sz w:val="18"/>
-          <w:szCs w:val="18"/>
+          <w:sz w:val="20"/>
+          <w:szCs w:val="20"/>
         </w:rPr>
       </w:pPr>
       <w:r>
         <w:rPr>
           <w:rFonts w:ascii="Tahoma" w:hAnsi="Tahoma" w:cs="Tahoma"/>
           <w:b/>
-          <w:sz w:val="18"/>
-          <w:szCs w:val="18"/>
+          <w:sz w:val="20"/>
+          <w:szCs w:val="20"/>
         </w:rPr>
         <w:t>CONTATOS</w:t>
       </w:r>
-      <w:bookmarkStart w:id="0" w:name="_GoBack"/>
-      <w:bookmarkEnd w:id="0"/>
     </w:p>
     <w:tbl>
       <w:tblPr>
         <w:tblStyle w:val="Tabelacomgrade"/>
         <w:tblW w:w="5000" w:type="pct"/>
-        <w:tblBorders>
-          <w:insideH w:val="none" w:sz="0" w:space="0" w:color="auto"/>
-          <w:insideV w:val="none" w:sz="0" w:space="0" w:color="auto"/>
-        </w:tblBorders>
         <w:tblLook w:val="04A0" w:firstRow="1" w:lastRow="0" w:firstColumn="1" w:lastColumn="0" w:noHBand="0" w:noVBand="1"/>
       </w:tblPr>
       <w:tblGrid>
-        <w:gridCol w:w="5341"/>
-        <w:gridCol w:w="5341"/>
+        <w:gridCol w:w="4929"/>
+        <w:gridCol w:w="5753"/>
       </w:tblGrid>
       <w:tr>
+        <w:trPr>
+          <w:trHeight w:val="2857"/>
+        </w:trPr>
         <w:tc>
           <w:tcPr>
-            <w:tcW w:w="2500" w:type="pct"/>
+            <w:tcW w:w="2307" w:type="pct"/>
           </w:tcPr>
           <w:p>
             <w:pPr>
-              <w:spacing w:line="480" w:lineRule="auto"/>
+              <w:spacing w:line="360" w:lineRule="auto"/>
               <w:rPr>
                 <w:rFonts w:ascii="Tahoma" w:hAnsi="Tahoma" w:cs="Tahoma"/>
                 <w:sz w:val="18"/>
@@ -1012,6 +992,7 @@
             <w:r>
               <w:rPr>
                 <w:rFonts w:ascii="Tahoma" w:hAnsi="Tahoma" w:cs="Tahoma"/>
+                <w:b/>
                 <w:sz w:val="16"/>
                 <w:szCs w:val="16"/>
               </w:rPr>
@@ -1029,16 +1010,66 @@
           </w:p>
           <w:p>
             <w:pPr>
-              <w:spacing w:line="480" w:lineRule="auto"/>
+              <w:spacing w:line="360" w:lineRule="auto"/>
               <w:rPr>
                 <w:rFonts w:ascii="Tahoma" w:hAnsi="Tahoma" w:cs="Tahoma"/>
                 <w:sz w:val="18"/>
                 <w:szCs w:val="18"/>
               </w:rPr>
             </w:pPr>
-            <w:r>
-              <w:rPr>
-                <w:rFonts w:ascii="Tahoma" w:hAnsi="Tahoma" w:cs="Tahoma"/>
+            <w:proofErr w:type="spellStart"/>
+            <w:r>
+              <w:rPr>
+                <w:rFonts w:ascii="Tahoma" w:hAnsi="Tahoma" w:cs="Tahoma"/>
+                <w:b/>
+                <w:sz w:val="18"/>
+                <w:szCs w:val="18"/>
+              </w:rPr>
+              <w:t>Email</w:t>
+            </w:r>
+            <w:proofErr w:type="spellEnd"/>
+            <w:r>
+              <w:rPr>
+                <w:rFonts w:ascii="Tahoma" w:hAnsi="Tahoma" w:cs="Tahoma"/>
+                <w:b/>
+                <w:sz w:val="18"/>
+                <w:szCs w:val="18"/>
+              </w:rPr>
+              <w:t xml:space="preserve"> </w:t>
+            </w:r>
+            <w:proofErr w:type="gramStart"/>
+            <w:r>
+              <w:rPr>
+                <w:rFonts w:ascii="Tahoma" w:hAnsi="Tahoma" w:cs="Tahoma"/>
+                <w:b/>
+                <w:sz w:val="18"/>
+                <w:szCs w:val="18"/>
+              </w:rPr>
+              <w:t>2</w:t>
+            </w:r>
+            <w:proofErr w:type="gramEnd"/>
+            <w:r>
+              <w:rPr>
+                <w:rFonts w:ascii="Tahoma" w:hAnsi="Tahoma" w:cs="Tahoma"/>
+                <w:sz w:val="18"/>
+                <w:szCs w:val="18"/>
+              </w:rPr>
+              <w:t>: #email2</w:t>
+            </w:r>
+          </w:p>
+          <w:p>
+            <w:pPr>
+              <w:spacing w:line="360" w:lineRule="auto"/>
+              <w:rPr>
+                <w:rFonts w:ascii="Tahoma" w:hAnsi="Tahoma" w:cs="Tahoma"/>
+                <w:sz w:val="18"/>
+                <w:szCs w:val="18"/>
+              </w:rPr>
+            </w:pPr>
+            <w:r>
+              <w:rPr>
+                <w:rFonts w:ascii="Tahoma" w:hAnsi="Tahoma" w:cs="Tahoma"/>
+                <w:b/>
                 <w:sz w:val="18"/>
                 <w:szCs w:val="18"/>
               </w:rPr>
@@ -1060,12 +1091,49 @@
                 <w:szCs w:val="18"/>
               </w:rPr>
               <w:t>telefoneum</w:t>
+            </w:r>
+            <w:proofErr w:type="spellEnd"/>
+            <w:proofErr w:type="gramStart"/>
+            <w:r>
+              <w:rPr>
+                <w:rFonts w:ascii="Tahoma" w:hAnsi="Tahoma" w:cs="Tahoma"/>
+                <w:sz w:val="18"/>
+                <w:szCs w:val="18"/>
+              </w:rPr>
+              <w:t xml:space="preserve">  </w:t>
+            </w:r>
+            <w:proofErr w:type="gramEnd"/>
+            <w:r>
+              <w:rPr>
+                <w:rFonts w:ascii="Tahoma" w:hAnsi="Tahoma" w:cs="Tahoma"/>
+                <w:b/>
+                <w:sz w:val="18"/>
+                <w:szCs w:val="18"/>
+              </w:rPr>
+              <w:t>Falar com</w:t>
+            </w:r>
+            <w:r>
+              <w:rPr>
+                <w:rFonts w:ascii="Tahoma" w:hAnsi="Tahoma" w:cs="Tahoma"/>
+                <w:sz w:val="18"/>
+                <w:szCs w:val="18"/>
+              </w:rPr>
+              <w:t xml:space="preserve"> : </w:t>
+            </w:r>
+            <w:proofErr w:type="spellStart"/>
+            <w:r>
+              <w:rPr>
+                <w:rFonts w:ascii="Tahoma" w:hAnsi="Tahoma" w:cs="Tahoma"/>
+                <w:sz w:val="18"/>
+                <w:szCs w:val="18"/>
+              </w:rPr>
+              <w:t>contatoum</w:t>
             </w:r>
             <w:proofErr w:type="spellEnd"/>
           </w:p>
           <w:p>
             <w:pPr>
-              <w:spacing w:line="480" w:lineRule="auto"/>
+              <w:spacing w:line="360" w:lineRule="auto"/>
               <w:rPr>
                 <w:rFonts w:ascii="Tahoma" w:hAnsi="Tahoma" w:cs="Tahoma"/>
                 <w:sz w:val="18"/>
@@ -1075,6 +1143,7 @@
             <w:r>
               <w:rPr>
                 <w:rFonts w:ascii="Tahoma" w:hAnsi="Tahoma" w:cs="Tahoma"/>
+                <w:b/>
                 <w:sz w:val="18"/>
                 <w:szCs w:val="18"/>
               </w:rPr>
@@ -1096,12 +1165,66 @@
                 <w:szCs w:val="18"/>
               </w:rPr>
               <w:t>telefonedois</w:t>
+            </w:r>
+            <w:proofErr w:type="spellEnd"/>
+            <w:r>
+              <w:rPr>
+                <w:rFonts w:ascii="Tahoma" w:hAnsi="Tahoma" w:cs="Tahoma"/>
+                <w:sz w:val="18"/>
+                <w:szCs w:val="18"/>
+              </w:rPr>
+              <w:t xml:space="preserve"> </w:t>
+            </w:r>
+            <w:r>
+              <w:rPr>
+                <w:rFonts w:ascii="Tahoma" w:hAnsi="Tahoma" w:cs="Tahoma"/>
+                <w:b/>
+                <w:sz w:val="18"/>
+                <w:szCs w:val="18"/>
+              </w:rPr>
+              <w:t xml:space="preserve">Falar </w:t>
+            </w:r>
+            <w:proofErr w:type="gramStart"/>
+            <w:r>
+              <w:rPr>
+                <w:rFonts w:ascii="Tahoma" w:hAnsi="Tahoma" w:cs="Tahoma"/>
+                <w:b/>
+                <w:sz w:val="18"/>
+                <w:szCs w:val="18"/>
+              </w:rPr>
+              <w:t>com</w:t>
+            </w:r>
+            <w:r>
+              <w:rPr>
+                <w:rFonts w:ascii="Tahoma" w:hAnsi="Tahoma" w:cs="Tahoma"/>
+                <w:sz w:val="18"/>
+                <w:szCs w:val="18"/>
+              </w:rPr>
+              <w:t xml:space="preserve"> :</w:t>
+            </w:r>
+            <w:proofErr w:type="gramEnd"/>
+            <w:r>
+              <w:rPr>
+                <w:rFonts w:ascii="Tahoma" w:hAnsi="Tahoma" w:cs="Tahoma"/>
+                <w:sz w:val="18"/>
+                <w:szCs w:val="18"/>
+              </w:rPr>
+              <w:t xml:space="preserve"> </w:t>
+            </w:r>
+            <w:proofErr w:type="spellStart"/>
+            <w:r>
+              <w:rPr>
+                <w:rFonts w:ascii="Tahoma" w:hAnsi="Tahoma" w:cs="Tahoma"/>
+                <w:sz w:val="18"/>
+                <w:szCs w:val="18"/>
+              </w:rPr>
+              <w:t>contatodois</w:t>
             </w:r>
             <w:proofErr w:type="spellEnd"/>
           </w:p>
           <w:p>
             <w:pPr>
-              <w:spacing w:line="480" w:lineRule="auto"/>
+              <w:spacing w:line="360" w:lineRule="auto"/>
               <w:rPr>
                 <w:rFonts w:ascii="Tahoma" w:hAnsi="Tahoma" w:cs="Tahoma"/>
                 <w:sz w:val="18"/>
@@ -1111,6 +1234,7 @@
             <w:r>
               <w:rPr>
                 <w:rFonts w:ascii="Tahoma" w:hAnsi="Tahoma" w:cs="Tahoma"/>
+                <w:b/>
                 <w:sz w:val="18"/>
                 <w:szCs w:val="18"/>
               </w:rPr>
@@ -1132,12 +1256,66 @@
                 <w:szCs w:val="18"/>
               </w:rPr>
               <w:t>telefonetres</w:t>
+            </w:r>
+            <w:proofErr w:type="spellEnd"/>
+            <w:r>
+              <w:rPr>
+                <w:rFonts w:ascii="Tahoma" w:hAnsi="Tahoma" w:cs="Tahoma"/>
+                <w:sz w:val="18"/>
+                <w:szCs w:val="18"/>
+              </w:rPr>
+              <w:t xml:space="preserve"> </w:t>
+            </w:r>
+            <w:r>
+              <w:rPr>
+                <w:rFonts w:ascii="Tahoma" w:hAnsi="Tahoma" w:cs="Tahoma"/>
+                <w:b/>
+                <w:sz w:val="18"/>
+                <w:szCs w:val="18"/>
+              </w:rPr>
+              <w:t xml:space="preserve">Falar </w:t>
+            </w:r>
+            <w:proofErr w:type="gramStart"/>
+            <w:r>
+              <w:rPr>
+                <w:rFonts w:ascii="Tahoma" w:hAnsi="Tahoma" w:cs="Tahoma"/>
+                <w:b/>
+                <w:sz w:val="18"/>
+                <w:szCs w:val="18"/>
+              </w:rPr>
+              <w:t>com</w:t>
+            </w:r>
+            <w:r>
+              <w:rPr>
+                <w:rFonts w:ascii="Tahoma" w:hAnsi="Tahoma" w:cs="Tahoma"/>
+                <w:sz w:val="18"/>
+                <w:szCs w:val="18"/>
+              </w:rPr>
+              <w:t xml:space="preserve"> :</w:t>
+            </w:r>
+            <w:proofErr w:type="gramEnd"/>
+            <w:r>
+              <w:rPr>
+                <w:rFonts w:ascii="Tahoma" w:hAnsi="Tahoma" w:cs="Tahoma"/>
+                <w:sz w:val="18"/>
+                <w:szCs w:val="18"/>
+              </w:rPr>
+              <w:t xml:space="preserve"> </w:t>
+            </w:r>
+            <w:proofErr w:type="spellStart"/>
+            <w:r>
+              <w:rPr>
+                <w:rFonts w:ascii="Tahoma" w:hAnsi="Tahoma" w:cs="Tahoma"/>
+                <w:sz w:val="18"/>
+                <w:szCs w:val="18"/>
+              </w:rPr>
+              <w:t>contatotres</w:t>
             </w:r>
             <w:proofErr w:type="spellEnd"/>
           </w:p>
           <w:p>
             <w:pPr>
-              <w:spacing w:line="480" w:lineRule="auto"/>
+              <w:spacing w:line="360" w:lineRule="auto"/>
               <w:rPr>
                 <w:rFonts w:ascii="Tahoma" w:hAnsi="Tahoma" w:cs="Tahoma"/>
                 <w:sz w:val="18"/>
@@ -1147,6 +1325,7 @@
             <w:r>
               <w:rPr>
                 <w:rFonts w:ascii="Tahoma" w:hAnsi="Tahoma" w:cs="Tahoma"/>
+                <w:b/>
                 <w:sz w:val="18"/>
                 <w:szCs w:val="18"/>
               </w:rPr>
@@ -1168,12 +1347,66 @@
                 <w:szCs w:val="18"/>
               </w:rPr>
               <w:t>telefonequatro</w:t>
+            </w:r>
+            <w:proofErr w:type="spellEnd"/>
+            <w:r>
+              <w:rPr>
+                <w:rFonts w:ascii="Tahoma" w:hAnsi="Tahoma" w:cs="Tahoma"/>
+                <w:sz w:val="18"/>
+                <w:szCs w:val="18"/>
+              </w:rPr>
+              <w:t xml:space="preserve"> </w:t>
+            </w:r>
+            <w:r>
+              <w:rPr>
+                <w:rFonts w:ascii="Tahoma" w:hAnsi="Tahoma" w:cs="Tahoma"/>
+                <w:b/>
+                <w:sz w:val="18"/>
+                <w:szCs w:val="18"/>
+              </w:rPr>
+              <w:t xml:space="preserve">Falar </w:t>
+            </w:r>
+            <w:proofErr w:type="gramStart"/>
+            <w:r>
+              <w:rPr>
+                <w:rFonts w:ascii="Tahoma" w:hAnsi="Tahoma" w:cs="Tahoma"/>
+                <w:b/>
+                <w:sz w:val="18"/>
+                <w:szCs w:val="18"/>
+              </w:rPr>
+              <w:t>com</w:t>
+            </w:r>
+            <w:r>
+              <w:rPr>
+                <w:rFonts w:ascii="Tahoma" w:hAnsi="Tahoma" w:cs="Tahoma"/>
+                <w:sz w:val="18"/>
+                <w:szCs w:val="18"/>
+              </w:rPr>
+              <w:t xml:space="preserve"> :</w:t>
+            </w:r>
+            <w:proofErr w:type="gramEnd"/>
+            <w:r>
+              <w:rPr>
+                <w:rFonts w:ascii="Tahoma" w:hAnsi="Tahoma" w:cs="Tahoma"/>
+                <w:sz w:val="18"/>
+                <w:szCs w:val="18"/>
+              </w:rPr>
+              <w:t xml:space="preserve"> </w:t>
+            </w:r>
+            <w:proofErr w:type="spellStart"/>
+            <w:r>
+              <w:rPr>
+                <w:rFonts w:ascii="Tahoma" w:hAnsi="Tahoma" w:cs="Tahoma"/>
+                <w:sz w:val="18"/>
+                <w:szCs w:val="18"/>
+              </w:rPr>
+              <w:t>contatoquatro</w:t>
             </w:r>
             <w:proofErr w:type="spellEnd"/>
           </w:p>
           <w:p>
             <w:pPr>
-              <w:spacing w:line="480" w:lineRule="auto"/>
+              <w:spacing w:line="360" w:lineRule="auto"/>
               <w:rPr>
                 <w:rFonts w:ascii="Tahoma" w:hAnsi="Tahoma" w:cs="Tahoma"/>
                 <w:b/>
@@ -1184,10 +1417,19 @@
             <w:r>
               <w:rPr>
                 <w:rFonts w:ascii="Tahoma" w:hAnsi="Tahoma" w:cs="Tahoma"/>
-                <w:sz w:val="18"/>
-                <w:szCs w:val="18"/>
-              </w:rPr>
-              <w:t xml:space="preserve">TELEFONE: </w:t>
+                <w:b/>
+                <w:sz w:val="18"/>
+                <w:szCs w:val="18"/>
+              </w:rPr>
+              <w:t>Telefone</w:t>
+            </w:r>
+            <w:r>
+              <w:rPr>
+                <w:rFonts w:ascii="Tahoma" w:hAnsi="Tahoma" w:cs="Tahoma"/>
+                <w:sz w:val="18"/>
+                <w:szCs w:val="18"/>
+              </w:rPr>
+              <w:t xml:space="preserve">: </w:t>
             </w:r>
             <w:proofErr w:type="spellStart"/>
             <w:r>
@@ -1197,85 +1439,152 @@
                 <w:szCs w:val="18"/>
               </w:rPr>
               <w:t>telefonecinco</w:t>
+            </w:r>
+            <w:proofErr w:type="spellEnd"/>
+            <w:r>
+              <w:rPr>
+                <w:rFonts w:ascii="Tahoma" w:hAnsi="Tahoma" w:cs="Tahoma"/>
+                <w:sz w:val="18"/>
+                <w:szCs w:val="18"/>
+              </w:rPr>
+              <w:t xml:space="preserve"> </w:t>
+            </w:r>
+            <w:r>
+              <w:rPr>
+                <w:rFonts w:ascii="Tahoma" w:hAnsi="Tahoma" w:cs="Tahoma"/>
+                <w:b/>
+                <w:sz w:val="18"/>
+                <w:szCs w:val="18"/>
+              </w:rPr>
+              <w:t xml:space="preserve">Falar </w:t>
+            </w:r>
+            <w:proofErr w:type="gramStart"/>
+            <w:r>
+              <w:rPr>
+                <w:rFonts w:ascii="Tahoma" w:hAnsi="Tahoma" w:cs="Tahoma"/>
+                <w:b/>
+                <w:sz w:val="18"/>
+                <w:szCs w:val="18"/>
+              </w:rPr>
+              <w:t>com</w:t>
+            </w:r>
+            <w:r>
+              <w:rPr>
+                <w:rFonts w:ascii="Tahoma" w:hAnsi="Tahoma" w:cs="Tahoma"/>
+                <w:sz w:val="18"/>
+                <w:szCs w:val="18"/>
+              </w:rPr>
+              <w:t xml:space="preserve"> :</w:t>
+            </w:r>
+            <w:proofErr w:type="gramEnd"/>
+            <w:r>
+              <w:rPr>
+                <w:rFonts w:ascii="Tahoma" w:hAnsi="Tahoma" w:cs="Tahoma"/>
+                <w:sz w:val="18"/>
+                <w:szCs w:val="18"/>
+              </w:rPr>
+              <w:t xml:space="preserve"> </w:t>
+            </w:r>
+            <w:proofErr w:type="spellStart"/>
+            <w:r>
+              <w:rPr>
+                <w:rFonts w:ascii="Tahoma" w:hAnsi="Tahoma" w:cs="Tahoma"/>
+                <w:sz w:val="18"/>
+                <w:szCs w:val="18"/>
+              </w:rPr>
+              <w:t>contatocinco</w:t>
             </w:r>
             <w:proofErr w:type="spellEnd"/>
           </w:p>
         </w:tc>
         <w:tc>
           <w:tcPr>
-            <w:tcW w:w="2500" w:type="pct"/>
+            <w:tcW w:w="2693" w:type="pct"/>
           </w:tcPr>
           <w:p>
             <w:pPr>
-              <w:spacing w:line="480" w:lineRule="auto"/>
-              <w:rPr>
-                <w:rFonts w:ascii="Tahoma" w:hAnsi="Tahoma" w:cs="Tahoma"/>
+              <w:spacing w:line="360" w:lineRule="auto"/>
+              <w:jc w:val="center"/>
+              <w:rPr>
+                <w:rFonts w:ascii="Tahoma" w:hAnsi="Tahoma" w:cs="Tahoma"/>
+                <w:b/>
                 <w:sz w:val="18"/>
                 <w:szCs w:val="18"/>
               </w:rPr>
             </w:pPr>
-            <w:proofErr w:type="spellStart"/>
-            <w:r>
-              <w:rPr>
-                <w:rFonts w:ascii="Tahoma" w:hAnsi="Tahoma" w:cs="Tahoma"/>
-                <w:sz w:val="18"/>
-                <w:szCs w:val="18"/>
-              </w:rPr>
-              <w:t>Email</w:t>
-            </w:r>
-            <w:proofErr w:type="spellEnd"/>
-            <w:r>
-              <w:rPr>
-                <w:rFonts w:ascii="Tahoma" w:hAnsi="Tahoma" w:cs="Tahoma"/>
-                <w:sz w:val="18"/>
-                <w:szCs w:val="18"/>
-              </w:rPr>
-              <w:t xml:space="preserve"> </w:t>
-            </w:r>
-            <w:proofErr w:type="gramStart"/>
-            <w:r>
-              <w:rPr>
-                <w:rFonts w:ascii="Tahoma" w:hAnsi="Tahoma" w:cs="Tahoma"/>
-                <w:sz w:val="18"/>
-                <w:szCs w:val="18"/>
-              </w:rPr>
-              <w:t>2</w:t>
-            </w:r>
-            <w:proofErr w:type="gramEnd"/>
-            <w:r>
-              <w:rPr>
-                <w:rFonts w:ascii="Tahoma" w:hAnsi="Tahoma" w:cs="Tahoma"/>
-                <w:sz w:val="18"/>
-                <w:szCs w:val="18"/>
-              </w:rPr>
-              <w:t>: #email2</w:t>
+            <w:r>
+              <w:rPr>
+                <w:rFonts w:ascii="Tahoma" w:hAnsi="Tahoma" w:cs="Tahoma"/>
+                <w:b/>
+                <w:sz w:val="18"/>
+                <w:szCs w:val="18"/>
+              </w:rPr>
+              <w:t>Valor</w:t>
+            </w:r>
+            <w:r>
+              <w:rPr>
+                <w:rFonts w:ascii="Tahoma" w:hAnsi="Tahoma" w:cs="Tahoma"/>
+                <w:b/>
+                <w:sz w:val="18"/>
+                <w:szCs w:val="18"/>
+              </w:rPr>
+              <w:t>es</w:t>
+            </w:r>
+            <w:r>
+              <w:rPr>
+                <w:rFonts w:ascii="Tahoma" w:hAnsi="Tahoma" w:cs="Tahoma"/>
+                <w:b/>
+                <w:sz w:val="18"/>
+                <w:szCs w:val="18"/>
+              </w:rPr>
+              <w:t xml:space="preserve"> para o ano letivo de 2019:</w:t>
             </w:r>
           </w:p>
           <w:p>
             <w:pPr>
-              <w:spacing w:line="480" w:lineRule="auto"/>
+              <w:spacing w:line="360" w:lineRule="auto"/>
               <w:rPr>
                 <w:rFonts w:ascii="Tahoma" w:hAnsi="Tahoma" w:cs="Tahoma"/>
                 <w:sz w:val="18"/>
                 <w:szCs w:val="18"/>
               </w:rPr>
             </w:pPr>
-            <w:r>
-              <w:rPr>
-                <w:rFonts w:ascii="Tahoma" w:hAnsi="Tahoma" w:cs="Tahoma"/>
-                <w:sz w:val="18"/>
-                <w:szCs w:val="18"/>
-              </w:rPr>
-              <w:t xml:space="preserve">FALAR </w:t>
+            <w:proofErr w:type="spellStart"/>
+            <w:r>
+              <w:rPr>
+                <w:rFonts w:ascii="Tahoma" w:hAnsi="Tahoma" w:cs="Tahoma"/>
+                <w:sz w:val="18"/>
+                <w:szCs w:val="18"/>
+              </w:rPr>
+              <w:t>Rematricula</w:t>
+            </w:r>
+            <w:proofErr w:type="spellEnd"/>
+            <w:r>
+              <w:rPr>
+                <w:rFonts w:ascii="Tahoma" w:hAnsi="Tahoma" w:cs="Tahoma"/>
+                <w:sz w:val="18"/>
+                <w:szCs w:val="18"/>
+              </w:rPr>
+              <w:t xml:space="preserve"> </w:t>
+            </w:r>
+            <w:r>
+              <w:rPr>
+                <w:rFonts w:ascii="Tahoma" w:hAnsi="Tahoma" w:cs="Tahoma"/>
+                <w:b/>
+                <w:sz w:val="18"/>
+                <w:szCs w:val="18"/>
+              </w:rPr>
+              <w:t>até 10 de Janeiro:</w:t>
             </w:r>
             <w:proofErr w:type="gramStart"/>
             <w:r>
               <w:rPr>
                 <w:rFonts w:ascii="Tahoma" w:hAnsi="Tahoma" w:cs="Tahoma"/>
-                <w:sz w:val="18"/>
-                <w:szCs w:val="18"/>
-              </w:rPr>
-              <w:t>COM :</w:t>
+                <w:b/>
+                <w:sz w:val="18"/>
+                <w:szCs w:val="18"/>
+              </w:rPr>
+              <w:t xml:space="preserve">    </w:t>
             </w:r>
             <w:proofErr w:type="gramEnd"/>
             <w:r>
@@ -1284,46 +1593,54 @@
                 <w:sz w:val="18"/>
                 <w:szCs w:val="18"/>
               </w:rPr>
+              <w:t xml:space="preserve">12x de R$ </w:t>
+            </w:r>
+            <w:proofErr w:type="spellStart"/>
+            <w:r>
+              <w:rPr>
+                <w:rFonts w:ascii="Tahoma" w:hAnsi="Tahoma" w:cs="Tahoma"/>
+                <w:sz w:val="18"/>
+                <w:szCs w:val="18"/>
+              </w:rPr>
+              <w:t>valorjaneiro</w:t>
+            </w:r>
+            <w:proofErr w:type="spellEnd"/>
+            <w:r>
+              <w:rPr>
+                <w:rFonts w:ascii="Tahoma" w:hAnsi="Tahoma" w:cs="Tahoma"/>
+                <w:sz w:val="18"/>
+                <w:szCs w:val="18"/>
+              </w:rPr>
+              <w:t>.</w:t>
+            </w:r>
+            <w:r>
+              <w:rPr>
+                <w:rFonts w:ascii="Tahoma" w:hAnsi="Tahoma" w:cs="Tahoma"/>
+                <w:sz w:val="18"/>
+                <w:szCs w:val="18"/>
+              </w:rPr>
               <w:t xml:space="preserve"> </w:t>
             </w:r>
-            <w:proofErr w:type="spellStart"/>
-            <w:r>
-              <w:rPr>
-                <w:rFonts w:ascii="Tahoma" w:hAnsi="Tahoma" w:cs="Tahoma"/>
-                <w:sz w:val="18"/>
-                <w:szCs w:val="18"/>
-              </w:rPr>
-              <w:t>contatoum</w:t>
-            </w:r>
-            <w:proofErr w:type="spellEnd"/>
           </w:p>
           <w:p>
             <w:pPr>
-              <w:spacing w:line="480" w:lineRule="auto"/>
+              <w:spacing w:line="360" w:lineRule="auto"/>
               <w:rPr>
                 <w:rFonts w:ascii="Tahoma" w:hAnsi="Tahoma" w:cs="Tahoma"/>
                 <w:sz w:val="18"/>
                 <w:szCs w:val="18"/>
               </w:rPr>
             </w:pPr>
-            <w:r>
-              <w:rPr>
-                <w:rFonts w:ascii="Tahoma" w:hAnsi="Tahoma" w:cs="Tahoma"/>
-                <w:sz w:val="18"/>
-                <w:szCs w:val="18"/>
-              </w:rPr>
-              <w:t xml:space="preserve">FALAR </w:t>
-            </w:r>
-            <w:proofErr w:type="gramStart"/>
-            <w:r>
-              <w:rPr>
-                <w:rFonts w:ascii="Tahoma" w:hAnsi="Tahoma" w:cs="Tahoma"/>
-                <w:sz w:val="18"/>
-                <w:szCs w:val="18"/>
-              </w:rPr>
-              <w:t>COM :</w:t>
-            </w:r>
-            <w:proofErr w:type="gramEnd"/>
+            <w:proofErr w:type="spellStart"/>
+            <w:r>
+              <w:rPr>
+                <w:rFonts w:ascii="Tahoma" w:hAnsi="Tahoma" w:cs="Tahoma"/>
+                <w:sz w:val="18"/>
+                <w:szCs w:val="18"/>
+              </w:rPr>
+              <w:t>Rematricula</w:t>
+            </w:r>
+            <w:proofErr w:type="spellEnd"/>
             <w:r>
               <w:rPr>
                 <w:rFonts w:ascii="Tahoma" w:hAnsi="Tahoma" w:cs="Tahoma"/>
@@ -1332,6 +1649,32 @@
               </w:rPr>
               <w:t xml:space="preserve"> </w:t>
             </w:r>
+            <w:r>
+              <w:rPr>
+                <w:rFonts w:ascii="Tahoma" w:hAnsi="Tahoma" w:cs="Tahoma"/>
+                <w:b/>
+                <w:sz w:val="18"/>
+                <w:szCs w:val="18"/>
+              </w:rPr>
+              <w:t>até 10 de Fevereiro:</w:t>
+            </w:r>
+            <w:r>
+              <w:rPr>
+                <w:rFonts w:ascii="Tahoma" w:hAnsi="Tahoma" w:cs="Tahoma"/>
+                <w:b/>
+                <w:sz w:val="18"/>
+                <w:szCs w:val="18"/>
+              </w:rPr>
+              <w:t xml:space="preserve"> </w:t>
+            </w:r>
+            <w:r>
+              <w:rPr>
+                <w:rFonts w:ascii="Tahoma" w:hAnsi="Tahoma" w:cs="Tahoma"/>
+                <w:sz w:val="18"/>
+                <w:szCs w:val="18"/>
+              </w:rPr>
+              <w:t xml:space="preserve">11x de R$ </w:t>
+            </w:r>
             <w:proofErr w:type="spellStart"/>
             <w:r>
               <w:rPr>
@@ -1339,45 +1682,109 @@
                 <w:sz w:val="18"/>
                 <w:szCs w:val="18"/>
               </w:rPr>
-              <w:t>contatodois</w:t>
+              <w:t>valorfevereiro</w:t>
             </w:r>
             <w:proofErr w:type="spellEnd"/>
+            <w:r>
+              <w:rPr>
+                <w:rFonts w:ascii="Tahoma" w:hAnsi="Tahoma" w:cs="Tahoma"/>
+                <w:sz w:val="18"/>
+                <w:szCs w:val="18"/>
+              </w:rPr>
+              <w:t>.</w:t>
+            </w:r>
           </w:p>
           <w:p>
             <w:pPr>
-              <w:spacing w:line="480" w:lineRule="auto"/>
+              <w:spacing w:line="360" w:lineRule="auto"/>
               <w:rPr>
                 <w:rFonts w:ascii="Tahoma" w:hAnsi="Tahoma" w:cs="Tahoma"/>
                 <w:sz w:val="18"/>
                 <w:szCs w:val="18"/>
               </w:rPr>
             </w:pPr>
-            <w:r>
-              <w:rPr>
-                <w:rFonts w:ascii="Tahoma" w:hAnsi="Tahoma" w:cs="Tahoma"/>
-                <w:sz w:val="18"/>
-                <w:szCs w:val="18"/>
-              </w:rPr>
-              <w:t xml:space="preserve">FALAR </w:t>
+            <w:proofErr w:type="spellStart"/>
+            <w:r>
+              <w:rPr>
+                <w:rFonts w:ascii="Tahoma" w:hAnsi="Tahoma" w:cs="Tahoma"/>
+                <w:sz w:val="18"/>
+                <w:szCs w:val="18"/>
+              </w:rPr>
+              <w:t>Rematricula</w:t>
+            </w:r>
+            <w:proofErr w:type="spellEnd"/>
+            <w:r>
+              <w:rPr>
+                <w:rFonts w:ascii="Tahoma" w:hAnsi="Tahoma" w:cs="Tahoma"/>
+                <w:sz w:val="18"/>
+                <w:szCs w:val="18"/>
+              </w:rPr>
+              <w:t xml:space="preserve"> </w:t>
+            </w:r>
+            <w:r>
+              <w:rPr>
+                <w:rFonts w:ascii="Tahoma" w:hAnsi="Tahoma" w:cs="Tahoma"/>
+                <w:b/>
+                <w:sz w:val="18"/>
+                <w:szCs w:val="18"/>
+              </w:rPr>
+              <w:t>após</w:t>
+            </w:r>
+            <w:r>
+              <w:rPr>
+                <w:rFonts w:ascii="Tahoma" w:hAnsi="Tahoma" w:cs="Tahoma"/>
+                <w:b/>
+                <w:sz w:val="18"/>
+                <w:szCs w:val="18"/>
+              </w:rPr>
+              <w:t xml:space="preserve"> </w:t>
             </w:r>
             <w:proofErr w:type="gramStart"/>
             <w:r>
               <w:rPr>
                 <w:rFonts w:ascii="Tahoma" w:hAnsi="Tahoma" w:cs="Tahoma"/>
-                <w:sz w:val="18"/>
-                <w:szCs w:val="18"/>
-              </w:rPr>
-              <w:t>COM :</w:t>
+                <w:b/>
+                <w:sz w:val="18"/>
+                <w:szCs w:val="18"/>
+              </w:rPr>
+              <w:t>11 Fevereiro</w:t>
             </w:r>
             <w:proofErr w:type="gramEnd"/>
             <w:r>
               <w:rPr>
                 <w:rFonts w:ascii="Tahoma" w:hAnsi="Tahoma" w:cs="Tahoma"/>
+                <w:b/>
+                <w:sz w:val="18"/>
+                <w:szCs w:val="18"/>
+              </w:rPr>
+              <w:t>:</w:t>
+            </w:r>
+            <w:r>
+              <w:rPr>
+                <w:rFonts w:ascii="Tahoma" w:hAnsi="Tahoma" w:cs="Tahoma"/>
+                <w:b/>
                 <w:sz w:val="18"/>
                 <w:szCs w:val="18"/>
               </w:rPr>
               <w:t xml:space="preserve"> </w:t>
             </w:r>
+            <w:r>
+              <w:rPr>
+                <w:rFonts w:ascii="Tahoma" w:hAnsi="Tahoma" w:cs="Tahoma"/>
+                <w:b/>
+                <w:sz w:val="18"/>
+                <w:szCs w:val="18"/>
+              </w:rPr>
+              <w:t xml:space="preserve">  </w:t>
+            </w:r>
+            <w:r>
+              <w:rPr>
+                <w:rFonts w:ascii="Tahoma" w:hAnsi="Tahoma" w:cs="Tahoma"/>
+                <w:sz w:val="18"/>
+                <w:szCs w:val="18"/>
+              </w:rPr>
+              <w:t xml:space="preserve">10x de R$ </w:t>
+            </w:r>
             <w:proofErr w:type="spellStart"/>
             <w:r>
               <w:rPr>
@@ -1385,120 +1792,134 @@
                 <w:sz w:val="18"/>
                 <w:szCs w:val="18"/>
               </w:rPr>
-              <w:t>contatotres</w:t>
+              <w:t>valormarco</w:t>
             </w:r>
             <w:proofErr w:type="spellEnd"/>
+            <w:r>
+              <w:rPr>
+                <w:rFonts w:ascii="Tahoma" w:hAnsi="Tahoma" w:cs="Tahoma"/>
+                <w:sz w:val="18"/>
+                <w:szCs w:val="18"/>
+              </w:rPr>
+              <w:t>.</w:t>
+            </w:r>
           </w:p>
           <w:p>
             <w:pPr>
-              <w:spacing w:line="480" w:lineRule="auto"/>
+              <w:spacing w:line="360" w:lineRule="auto"/>
               <w:rPr>
                 <w:rFonts w:ascii="Tahoma" w:hAnsi="Tahoma" w:cs="Tahoma"/>
                 <w:sz w:val="18"/>
                 <w:szCs w:val="18"/>
               </w:rPr>
             </w:pPr>
-            <w:r>
-              <w:rPr>
-                <w:rFonts w:ascii="Tahoma" w:hAnsi="Tahoma" w:cs="Tahoma"/>
-                <w:sz w:val="18"/>
-                <w:szCs w:val="18"/>
-              </w:rPr>
-              <w:t xml:space="preserve">FALAR </w:t>
-            </w:r>
-            <w:proofErr w:type="gramStart"/>
-            <w:r>
-              <w:rPr>
-                <w:rFonts w:ascii="Tahoma" w:hAnsi="Tahoma" w:cs="Tahoma"/>
-                <w:sz w:val="18"/>
-                <w:szCs w:val="18"/>
-              </w:rPr>
-              <w:t>COM :</w:t>
-            </w:r>
-            <w:proofErr w:type="gramEnd"/>
-            <w:r>
-              <w:rPr>
-                <w:rFonts w:ascii="Tahoma" w:hAnsi="Tahoma" w:cs="Tahoma"/>
-                <w:sz w:val="18"/>
-                <w:szCs w:val="18"/>
-              </w:rPr>
-              <w:t xml:space="preserve"> </w:t>
-            </w:r>
-            <w:proofErr w:type="spellStart"/>
-            <w:r>
-              <w:rPr>
-                <w:rFonts w:ascii="Tahoma" w:hAnsi="Tahoma" w:cs="Tahoma"/>
-                <w:sz w:val="18"/>
-                <w:szCs w:val="18"/>
-              </w:rPr>
-              <w:t>contatoquatro</w:t>
-            </w:r>
-            <w:proofErr w:type="spellEnd"/>
           </w:p>
           <w:p>
             <w:pPr>
-              <w:spacing w:line="480" w:lineRule="auto"/>
-              <w:rPr>
-                <w:rFonts w:ascii="Tahoma" w:hAnsi="Tahoma" w:cs="Tahoma"/>
-                <w:b/>
-                <w:sz w:val="18"/>
-                <w:szCs w:val="18"/>
+              <w:spacing w:line="360" w:lineRule="auto"/>
+              <w:rPr>
+                <w:rFonts w:ascii="Tahoma" w:hAnsi="Tahoma" w:cs="Tahoma"/>
+                <w:b/>
+                <w:i/>
+                <w:sz w:val="16"/>
+                <w:szCs w:val="16"/>
               </w:rPr>
             </w:pPr>
-            <w:r>
-              <w:rPr>
-                <w:rFonts w:ascii="Tahoma" w:hAnsi="Tahoma" w:cs="Tahoma"/>
-                <w:sz w:val="18"/>
-                <w:szCs w:val="18"/>
-              </w:rPr>
-              <w:t xml:space="preserve">FALAR </w:t>
-            </w:r>
             <w:proofErr w:type="gramStart"/>
             <w:r>
               <w:rPr>
                 <w:rFonts w:ascii="Tahoma" w:hAnsi="Tahoma" w:cs="Tahoma"/>
-                <w:sz w:val="18"/>
-                <w:szCs w:val="18"/>
-              </w:rPr>
-              <w:t>COM :</w:t>
+                <w:sz w:val="16"/>
+                <w:szCs w:val="16"/>
+              </w:rPr>
+              <w:t>Obs¹ :</w:t>
             </w:r>
             <w:proofErr w:type="gramEnd"/>
             <w:r>
               <w:rPr>
                 <w:rFonts w:ascii="Tahoma" w:hAnsi="Tahoma" w:cs="Tahoma"/>
-                <w:sz w:val="18"/>
-                <w:szCs w:val="18"/>
-              </w:rPr>
-              <w:t xml:space="preserve"> </w:t>
+                <w:i/>
+                <w:sz w:val="16"/>
+                <w:szCs w:val="16"/>
+              </w:rPr>
+              <w:t xml:space="preserve">Todos os valores já estão com desconto de R$ 20,00 para </w:t>
             </w:r>
             <w:proofErr w:type="spellStart"/>
             <w:r>
               <w:rPr>
                 <w:rFonts w:ascii="Tahoma" w:hAnsi="Tahoma" w:cs="Tahoma"/>
-                <w:sz w:val="18"/>
-                <w:szCs w:val="18"/>
-              </w:rPr>
-              <w:t>contatocinco</w:t>
+                <w:i/>
+                <w:sz w:val="16"/>
+                <w:szCs w:val="16"/>
+              </w:rPr>
+              <w:t>para</w:t>
             </w:r>
             <w:proofErr w:type="spellEnd"/>
+            <w:r>
+              <w:rPr>
+                <w:rFonts w:ascii="Tahoma" w:hAnsi="Tahoma" w:cs="Tahoma"/>
+                <w:i/>
+                <w:sz w:val="16"/>
+                <w:szCs w:val="16"/>
+              </w:rPr>
+              <w:t xml:space="preserve"> pagamento até dia 10 de cada mês.</w:t>
+            </w:r>
+          </w:p>
+          <w:p>
+            <w:pPr>
+              <w:jc w:val="both"/>
+              <w:rPr>
+                <w:rFonts w:ascii="Tahoma" w:hAnsi="Tahoma" w:cs="Tahoma"/>
+                <w:sz w:val="16"/>
+                <w:szCs w:val="16"/>
+              </w:rPr>
+            </w:pPr>
+            <w:r>
+              <w:rPr>
+                <w:rFonts w:ascii="Tahoma" w:hAnsi="Tahoma" w:cs="Tahoma"/>
+                <w:sz w:val="16"/>
+                <w:szCs w:val="16"/>
+              </w:rPr>
+              <w:t xml:space="preserve">Obs²: </w:t>
+            </w:r>
+            <w:r>
+              <w:rPr>
+                <w:rFonts w:ascii="Tahoma" w:hAnsi="Tahoma" w:cs="Tahoma"/>
+                <w:i/>
+                <w:sz w:val="16"/>
+                <w:szCs w:val="16"/>
+              </w:rPr>
+              <w:t>Os valores poderão sofrer reajuste no caso de haver, durante o período, aumento considerável no preço dos combustíveis.</w:t>
+            </w:r>
+          </w:p>
+          <w:p>
+            <w:pPr>
+              <w:spacing w:line="360" w:lineRule="auto"/>
+              <w:rPr>
+                <w:rFonts w:ascii="Tahoma" w:hAnsi="Tahoma" w:cs="Tahoma"/>
+                <w:b/>
+                <w:sz w:val="16"/>
+                <w:szCs w:val="16"/>
+              </w:rPr>
+            </w:pPr>
           </w:p>
         </w:tc>
       </w:tr>
     </w:tbl>
     <w:p>
       <w:pPr>
-        <w:spacing w:line="360" w:lineRule="auto"/>
+        <w:spacing w:line="240" w:lineRule="auto"/>
         <w:jc w:val="both"/>
         <w:rPr>
           <w:rFonts w:ascii="Tahoma" w:hAnsi="Tahoma" w:cs="Tahoma"/>
-          <w:sz w:val="16"/>
-          <w:szCs w:val="16"/>
+          <w:sz w:val="18"/>
+          <w:szCs w:val="18"/>
         </w:rPr>
       </w:pPr>
     </w:p>
     <w:p>
       <w:pPr>
-        <w:spacing w:line="360" w:lineRule="auto"/>
+        <w:spacing w:line="240" w:lineRule="auto"/>
         <w:jc w:val="both"/>
         <w:rPr>
           <w:rFonts w:ascii="Tahoma" w:hAnsi="Tahoma" w:cs="Tahoma"/>
@@ -1551,7 +1972,7 @@
     </w:p>
     <w:p>
       <w:pPr>
-        <w:spacing w:line="360" w:lineRule="auto"/>
+        <w:spacing w:line="240" w:lineRule="auto"/>
         <w:jc w:val="both"/>
         <w:rPr>
           <w:rFonts w:ascii="Tahoma" w:hAnsi="Tahoma" w:cs="Tahoma"/>
@@ -1607,7 +2028,7 @@
     </w:p>
     <w:p>
       <w:pPr>
-        <w:spacing w:after="0" w:line="240" w:lineRule="auto"/>
+        <w:spacing w:after="0" w:line="360" w:lineRule="auto"/>
         <w:jc w:val="center"/>
         <w:rPr>
           <w:rFonts w:ascii="Tahoma" w:hAnsi="Tahoma" w:cs="Tahoma"/>
@@ -1626,19 +2047,84 @@
           <w:u w:val="single"/>
         </w:rPr>
         <w:t>atencaodevedor</w:t>
+      </w:r>
+      <w:proofErr w:type="spellEnd"/>
+      <w:proofErr w:type="gramEnd"/>
+      <w:r>
+        <w:rPr>
+          <w:rFonts w:ascii="Tahoma" w:hAnsi="Tahoma" w:cs="Tahoma"/>
+          <w:sz w:val="18"/>
+          <w:szCs w:val="18"/>
+          <w:u w:val="single"/>
+        </w:rPr>
+        <w:t xml:space="preserve"> </w:t>
+      </w:r>
+    </w:p>
+    <w:p>
+      <w:pPr>
+        <w:spacing w:after="0" w:line="360" w:lineRule="auto"/>
+        <w:jc w:val="center"/>
+        <w:rPr>
+          <w:rFonts w:ascii="Tahoma" w:hAnsi="Tahoma" w:cs="Tahoma"/>
+          <w:sz w:val="18"/>
+          <w:szCs w:val="18"/>
+          <w:u w:val="single"/>
+        </w:rPr>
+      </w:pPr>
+      <w:proofErr w:type="spellStart"/>
+      <w:proofErr w:type="gramStart"/>
+      <w:r>
+        <w:rPr>
+          <w:rFonts w:ascii="Tahoma" w:hAnsi="Tahoma" w:cs="Tahoma"/>
+          <w:sz w:val="18"/>
+          <w:szCs w:val="18"/>
+          <w:u w:val="single"/>
+        </w:rPr>
+        <w:t>devedormensagem</w:t>
       </w:r>
       <w:proofErr w:type="spellEnd"/>
       <w:proofErr w:type="gramEnd"/>
     </w:p>
     <w:p>
       <w:pPr>
-        <w:spacing w:after="0" w:line="240" w:lineRule="auto"/>
-        <w:jc w:val="both"/>
-      </w:pPr>
+        <w:spacing w:after="0" w:line="360" w:lineRule="auto"/>
+        <w:jc w:val="center"/>
+        <w:rPr>
+          <w:rFonts w:ascii="Tahoma" w:hAnsi="Tahoma" w:cs="Tahoma"/>
+          <w:sz w:val="18"/>
+          <w:szCs w:val="18"/>
+          <w:u w:val="single"/>
+        </w:rPr>
+      </w:pPr>
+      <w:proofErr w:type="spellStart"/>
+      <w:proofErr w:type="gramStart"/>
+      <w:r>
+        <w:rPr>
+          <w:rFonts w:ascii="Tahoma" w:hAnsi="Tahoma" w:cs="Tahoma"/>
+          <w:sz w:val="18"/>
+          <w:szCs w:val="18"/>
+          <w:u w:val="single"/>
+        </w:rPr>
+        <w:t>finalmensagem</w:t>
+      </w:r>
+      <w:proofErr w:type="spellEnd"/>
+      <w:proofErr w:type="gramEnd"/>
     </w:p>
     <w:p>
       <w:pPr>
-        <w:spacing w:after="0" w:line="240" w:lineRule="auto"/>
+        <w:spacing w:after="0" w:line="360" w:lineRule="auto"/>
+        <w:jc w:val="center"/>
+        <w:rPr>
+          <w:rFonts w:ascii="Tahoma" w:hAnsi="Tahoma" w:cs="Tahoma"/>
+          <w:sz w:val="18"/>
+          <w:szCs w:val="18"/>
+          <w:u w:val="single"/>
+        </w:rPr>
+      </w:pPr>
+    </w:p>
+    <w:p>
+      <w:pPr>
+        <w:spacing w:after="0" w:line="360" w:lineRule="auto"/>
         <w:jc w:val="both"/>
       </w:pPr>
     </w:p>
@@ -1649,110 +2135,7 @@
           <w:ilvl w:val="0"/>
           <w:numId w:val="1"/>
         </w:numPr>
-        <w:spacing w:after="0" w:line="240" w:lineRule="auto"/>
-        <w:jc w:val="both"/>
-        <w:rPr>
-          <w:sz w:val="18"/>
-          <w:szCs w:val="18"/>
-        </w:rPr>
-      </w:pPr>
-      <w:r>
-        <w:rPr>
-          <w:sz w:val="18"/>
-          <w:szCs w:val="18"/>
-        </w:rPr>
-        <w:t xml:space="preserve">Informamos que a </w:t>
-      </w:r>
-      <w:r>
-        <w:rPr>
-          <w:sz w:val="18"/>
-          <w:szCs w:val="18"/>
-        </w:rPr>
-        <w:t>rematrícula</w:t>
-      </w:r>
-      <w:r>
-        <w:rPr>
-          <w:sz w:val="18"/>
-          <w:szCs w:val="18"/>
-        </w:rPr>
-        <w:t xml:space="preserve"> do seu </w:t>
-      </w:r>
-      <w:proofErr w:type="gramStart"/>
-      <w:r>
-        <w:rPr>
-          <w:sz w:val="18"/>
-          <w:szCs w:val="18"/>
-        </w:rPr>
-        <w:t>filho(</w:t>
-      </w:r>
-      <w:proofErr w:type="gramEnd"/>
-      <w:r>
-        <w:rPr>
-          <w:sz w:val="18"/>
-          <w:szCs w:val="18"/>
-        </w:rPr>
-        <w:t xml:space="preserve">a) está condicionada </w:t>
-      </w:r>
-      <w:r>
-        <w:rPr>
-          <w:sz w:val="18"/>
-          <w:szCs w:val="18"/>
-        </w:rPr>
-        <w:t>quitação</w:t>
-      </w:r>
-      <w:r>
-        <w:rPr>
-          <w:sz w:val="18"/>
-          <w:szCs w:val="18"/>
-        </w:rPr>
-        <w:t xml:space="preserve"> total das parcelas em aberto até 31/12/2018.</w:t>
-      </w:r>
-    </w:p>
-    <w:p>
-      <w:pPr>
-        <w:spacing w:after="0" w:line="240" w:lineRule="auto"/>
-        <w:jc w:val="both"/>
-        <w:rPr>
-          <w:sz w:val="18"/>
-          <w:szCs w:val="18"/>
-        </w:rPr>
-      </w:pPr>
-      <w:r>
-        <w:rPr>
-          <w:sz w:val="18"/>
-          <w:szCs w:val="18"/>
-        </w:rPr>
-        <w:t>Para acertar os valores em aberto favor entrar em contato com o</w:t>
-      </w:r>
-      <w:r>
-        <w:rPr>
-          <w:sz w:val="18"/>
-          <w:szCs w:val="18"/>
-        </w:rPr>
-        <w:t xml:space="preserve"> </w:t>
-      </w:r>
-      <w:r>
-        <w:rPr>
-          <w:sz w:val="18"/>
-          <w:szCs w:val="18"/>
-        </w:rPr>
-        <w:t>financeiro através dos telefones 3242-4194 ou 9 8837-5270.</w:t>
-      </w:r>
-    </w:p>
-    <w:p>
-      <w:pPr>
-        <w:spacing w:after="0" w:line="240" w:lineRule="auto"/>
-        <w:jc w:val="both"/>
-      </w:pPr>
-    </w:p>
-    <w:p>
-      <w:pPr>
-        <w:pStyle w:val="PargrafodaLista"/>
-        <w:numPr>
-          <w:ilvl w:val="0"/>
-          <w:numId w:val="1"/>
-        </w:numPr>
-        <w:spacing w:after="0" w:line="240" w:lineRule="auto"/>
+        <w:spacing w:after="0" w:line="360" w:lineRule="auto"/>
         <w:jc w:val="both"/>
         <w:rPr>
           <w:sz w:val="18"/>
@@ -1784,37 +2167,88 @@
     </w:p>
     <w:p>
       <w:pPr>
-        <w:spacing w:after="0" w:line="240" w:lineRule="auto"/>
+        <w:spacing w:after="0" w:line="360" w:lineRule="auto"/>
         <w:jc w:val="both"/>
-      </w:pPr>
+        <w:rPr>
+          <w:u w:val="single"/>
+        </w:rPr>
+      </w:pPr>
+      <w:bookmarkStart w:id="0" w:name="_GoBack"/>
+      <w:bookmarkEnd w:id="0"/>
     </w:p>
     <w:p>
       <w:pPr>
-        <w:spacing w:after="0" w:line="240" w:lineRule="auto"/>
+        <w:spacing w:after="0" w:line="360" w:lineRule="auto"/>
         <w:jc w:val="both"/>
       </w:pPr>
     </w:p>
     <w:p>
       <w:pPr>
-        <w:spacing w:after="0" w:line="240" w:lineRule="auto"/>
+        <w:spacing w:after="0" w:line="360" w:lineRule="auto"/>
         <w:jc w:val="both"/>
-      </w:pPr>
+        <w:rPr>
+          <w:sz w:val="18"/>
+          <w:szCs w:val="18"/>
+        </w:rPr>
+      </w:pPr>
+      <w:r>
+        <w:rPr>
+          <w:sz w:val="18"/>
+          <w:szCs w:val="18"/>
+        </w:rPr>
+        <w:t>_________________</w:t>
+      </w:r>
+      <w:r>
+        <w:rPr>
+          <w:sz w:val="18"/>
+          <w:szCs w:val="18"/>
+        </w:rPr>
+        <w:t>__________________________</w:t>
+      </w:r>
     </w:p>
     <w:p>
       <w:pPr>
-        <w:spacing w:after="0" w:line="240" w:lineRule="auto"/>
+        <w:spacing w:after="0" w:line="360" w:lineRule="auto"/>
         <w:jc w:val="both"/>
-      </w:pPr>
-      <w:r>
-        <w:t>_________________</w:t>
-      </w:r>
-      <w:r>
-        <w:t>__________________________</w:t>
+        <w:rPr>
+          <w:rFonts w:ascii="Tahoma" w:hAnsi="Tahoma" w:cs="Tahoma"/>
+          <w:b/>
+          <w:sz w:val="20"/>
+          <w:szCs w:val="20"/>
+        </w:rPr>
+      </w:pPr>
+      <w:r>
+        <w:rPr>
+          <w:sz w:val="20"/>
+          <w:szCs w:val="20"/>
+        </w:rPr>
+        <w:t xml:space="preserve">                  </w:t>
+      </w:r>
+      <w:r>
+        <w:rPr>
+          <w:sz w:val="20"/>
+          <w:szCs w:val="20"/>
+        </w:rPr>
+        <w:t>Ass. Do Responsável</w:t>
+      </w:r>
+      <w:r>
+        <w:rPr>
+          <w:sz w:val="20"/>
+          <w:szCs w:val="20"/>
+        </w:rPr>
+        <w:t xml:space="preserve">                                                                                                </w:t>
+      </w:r>
+      <w:r>
+        <w:rPr>
+          <w:sz w:val="20"/>
+          <w:szCs w:val="20"/>
+        </w:rPr>
+        <w:t xml:space="preserve">                               </w:t>
       </w:r>
     </w:p>
     <w:p>
       <w:pPr>
-        <w:spacing w:after="0" w:line="240" w:lineRule="auto"/>
+        <w:spacing w:after="0" w:line="360" w:lineRule="auto"/>
         <w:jc w:val="both"/>
         <w:rPr>
           <w:rFonts w:ascii="Tahoma" w:hAnsi="Tahoma" w:cs="Tahoma"/>
@@ -1823,31 +2257,10 @@
           <w:szCs w:val="18"/>
         </w:rPr>
       </w:pPr>
-      <w:r>
-        <w:t>Ass. Do Responsável</w:t>
-      </w:r>
-      <w:r>
-        <w:t xml:space="preserve">                                                                                                </w:t>
-      </w:r>
-      <w:r>
-        <w:t xml:space="preserve">                               </w:t>
-      </w:r>
     </w:p>
     <w:p>
       <w:pPr>
-        <w:spacing w:after="0" w:line="240" w:lineRule="auto"/>
-        <w:jc w:val="both"/>
-        <w:rPr>
-          <w:rFonts w:ascii="Tahoma" w:hAnsi="Tahoma" w:cs="Tahoma"/>
-          <w:b/>
-          <w:sz w:val="18"/>
-          <w:szCs w:val="18"/>
-        </w:rPr>
-      </w:pPr>
-    </w:p>
-    <w:p>
-      <w:pPr>
-        <w:spacing w:after="0" w:line="240" w:lineRule="auto"/>
+        <w:spacing w:after="0" w:line="360" w:lineRule="auto"/>
         <w:jc w:val="both"/>
         <w:rPr>
           <w:rFonts w:ascii="Tahoma" w:hAnsi="Tahoma" w:cs="Tahoma"/>
@@ -1861,15 +2274,16 @@
           <w:sz w:val="16"/>
           <w:szCs w:val="16"/>
         </w:rPr>
-        <w:t>Por favor</w:t>
-      </w:r>
-      <w:r>
-        <w:rPr>
-          <w:rFonts w:ascii="Tahoma" w:hAnsi="Tahoma" w:cs="Tahoma"/>
+        <w:t xml:space="preserve">Por favor, antes de entregar </w:t>
+      </w:r>
+      <w:r>
+        <w:rPr>
+          <w:rFonts w:ascii="Tahoma" w:hAnsi="Tahoma" w:cs="Tahoma"/>
+          <w:b/>
           <w:sz w:val="16"/>
           <w:szCs w:val="16"/>
         </w:rPr>
-        <w:t>,</w:t>
+        <w:t>verifique se TODOS</w:t>
       </w:r>
       <w:r>
         <w:rPr>
@@ -1877,33 +2291,23 @@
           <w:sz w:val="16"/>
           <w:szCs w:val="16"/>
         </w:rPr>
-        <w:t xml:space="preserve"> antes de entregar verifique se preencheu TODOS os dados da criança, do responsável financeiro e ao menos </w:t>
-      </w:r>
-      <w:proofErr w:type="gramStart"/>
+        <w:t xml:space="preserve"> os dados da criança e</w:t>
+      </w:r>
       <w:r>
         <w:rPr>
           <w:rFonts w:ascii="Tahoma" w:hAnsi="Tahoma" w:cs="Tahoma"/>
           <w:sz w:val="16"/>
           <w:szCs w:val="16"/>
         </w:rPr>
-        <w:t>1</w:t>
-      </w:r>
-      <w:proofErr w:type="gramEnd"/>
+        <w:t xml:space="preserve"> do responsável </w:t>
+      </w:r>
       <w:r>
         <w:rPr>
           <w:rFonts w:ascii="Tahoma" w:hAnsi="Tahoma" w:cs="Tahoma"/>
           <w:sz w:val="16"/>
           <w:szCs w:val="16"/>
         </w:rPr>
-        <w:t xml:space="preserve"> telefone para contato</w:t>
-      </w:r>
-      <w:r>
-        <w:rPr>
-          <w:rFonts w:ascii="Tahoma" w:hAnsi="Tahoma" w:cs="Tahoma"/>
-          <w:sz w:val="16"/>
-          <w:szCs w:val="16"/>
-        </w:rPr>
-        <w:t>.</w:t>
+        <w:t>estão corretos, caso alguma informação esteja incorreta, favor corrigir.</w:t>
       </w:r>
     </w:p>
     <w:sectPr>
@@ -2926,7 +3330,7 @@
 </file>
 
 <file path=customXml/itemProps1.xml><?xml version="1.0" encoding="utf-8"?>
-<ds:datastoreItem xmlns:ds="http://schemas.openxmlformats.org/officeDocument/2006/customXml" ds:itemID="{210CEA2C-10A3-477C-8EF1-2CE11DAC1CE4}">
+<ds:datastoreItem xmlns:ds="http://schemas.openxmlformats.org/officeDocument/2006/customXml" ds:itemID="{1FFEF287-307E-47A6-81D5-926B255AEC34}">
   <ds:schemaRefs>
     <ds:schemaRef ds:uri="http://schemas.openxmlformats.org/officeDocument/2006/bibliography"/>
   </ds:schemaRefs>

--- a/src/main/webapp/modeloRematricula.docx
+++ b/src/main/webapp/modeloRematricula.docx
@@ -1,6 +1,6 @@
 
 <file path=word/document.xml><?xml version="1.0" encoding="utf-8"?>
-<w:document xmlns:wpc="http://schemas.microsoft.com/office/word/2010/wordprocessingCanvas" xmlns:mc="http://schemas.openxmlformats.org/markup-compatibility/2006" xmlns:o="urn:schemas-microsoft-com:office:office" xmlns:r="http://schemas.openxmlformats.org/officeDocument/2006/relationships" xmlns:m="http://schemas.openxmlformats.org/officeDocument/2006/math" xmlns:v="urn:schemas-microsoft-com:vml" xmlns:wp14="http://schemas.microsoft.com/office/word/2010/wordprocessingDrawing" xmlns:wp="http://schemas.openxmlformats.org/drawingml/2006/wordprocessingDrawing" xmlns:w10="urn:schemas-microsoft-com:office:word" xmlns:w="http://schemas.openxmlformats.org/wordprocessingml/2006/main" xmlns:w14="http://schemas.microsoft.com/office/word/2010/wordml" xmlns:wpg="http://schemas.microsoft.com/office/word/2010/wordprocessingGroup" xmlns:wpi="http://schemas.microsoft.com/office/word/2010/wordprocessingInk" xmlns:wne="http://schemas.microsoft.com/office/word/2006/wordml" xmlns:wps="http://schemas.microsoft.com/office/word/2010/wordprocessingShape" mc:Ignorable="w14 wp14">
+<w:document xmlns:ve="http://schemas.openxmlformats.org/markup-compatibility/2006" xmlns:o="urn:schemas-microsoft-com:office:office" xmlns:r="http://schemas.openxmlformats.org/officeDocument/2006/relationships" xmlns:m="http://schemas.openxmlformats.org/officeDocument/2006/math" xmlns:v="urn:schemas-microsoft-com:vml" xmlns:wp="http://schemas.openxmlformats.org/drawingml/2006/wordprocessingDrawing" xmlns:w10="urn:schemas-microsoft-com:office:word" xmlns:w="http://schemas.openxmlformats.org/wordprocessingml/2006/main" xmlns:wne="http://schemas.microsoft.com/office/word/2006/wordml">
   <w:body>
     <w:p>
       <w:pPr>
@@ -77,7 +77,7 @@
           <w:insideH w:val="none" w:sz="0" w:space="0" w:color="auto"/>
           <w:insideV w:val="none" w:sz="0" w:space="0" w:color="auto"/>
         </w:tblBorders>
-        <w:tblLook w:val="04A0" w:firstRow="1" w:lastRow="0" w:firstColumn="1" w:lastColumn="0" w:noHBand="0" w:noVBand="1"/>
+        <w:tblLook w:val="04A0"/>
       </w:tblPr>
       <w:tblGrid>
         <w:gridCol w:w="6345"/>
@@ -147,25 +147,49 @@
                 <w:sz w:val="18"/>
                 <w:szCs w:val="18"/>
               </w:rPr>
-              <w:t xml:space="preserve">: </w:t>
-            </w:r>
-            <w:proofErr w:type="spellStart"/>
-            <w:r>
-              <w:rPr>
-                <w:rFonts w:ascii="Tahoma" w:hAnsi="Tahoma" w:cs="Tahoma"/>
-                <w:sz w:val="18"/>
-                <w:szCs w:val="18"/>
-              </w:rPr>
-              <w:t>ruaaluno</w:t>
-            </w:r>
-            <w:proofErr w:type="spellEnd"/>
-          </w:p>
-          <w:p>
-            <w:pPr>
-              <w:spacing w:line="360" w:lineRule="auto"/>
-              <w:rPr>
-                <w:rFonts w:ascii="Tahoma" w:hAnsi="Tahoma" w:cs="Tahoma"/>
-                <w:b/>
+              <w:t>: ruaaluno</w:t>
+            </w:r>
+          </w:p>
+          <w:p>
+            <w:pPr>
+              <w:spacing w:line="360" w:lineRule="auto"/>
+              <w:rPr>
+                <w:rFonts w:ascii="Tahoma" w:hAnsi="Tahoma" w:cs="Tahoma"/>
+                <w:sz w:val="18"/>
+                <w:szCs w:val="18"/>
+              </w:rPr>
+            </w:pPr>
+            <w:r>
+              <w:rPr>
+                <w:rFonts w:ascii="Tahoma" w:hAnsi="Tahoma" w:cs="Tahoma"/>
+                <w:b/>
+                <w:sz w:val="16"/>
+                <w:szCs w:val="16"/>
+              </w:rPr>
+              <w:t>Bairro</w:t>
+            </w:r>
+            <w:r>
+              <w:rPr>
+                <w:rFonts w:ascii="Tahoma" w:hAnsi="Tahoma" w:cs="Tahoma"/>
+                <w:sz w:val="18"/>
+                <w:szCs w:val="18"/>
+              </w:rPr>
+              <w:t>:</w:t>
+            </w:r>
+            <w:r>
+              <w:rPr>
+                <w:rFonts w:ascii="Tahoma" w:hAnsi="Tahoma" w:cs="Tahoma"/>
+                <w:sz w:val="18"/>
+                <w:szCs w:val="18"/>
+              </w:rPr>
+              <w:t xml:space="preserve"> BAIRROALUNO</w:t>
+            </w:r>
+          </w:p>
+          <w:p>
+            <w:pPr>
+              <w:spacing w:line="360" w:lineRule="auto"/>
+              <w:rPr>
+                <w:rFonts w:ascii="Tahoma" w:hAnsi="Tahoma" w:cs="Tahoma"/>
                 <w:sz w:val="20"/>
                 <w:szCs w:val="20"/>
                 <w:u w:val="single"/>
@@ -175,26 +199,31 @@
               <w:rPr>
                 <w:rFonts w:ascii="Tahoma" w:hAnsi="Tahoma" w:cs="Tahoma"/>
                 <w:b/>
-                <w:sz w:val="16"/>
-                <w:szCs w:val="16"/>
-              </w:rPr>
-              <w:t>Bairro</w:t>
-            </w:r>
-            <w:r>
-              <w:rPr>
-                <w:rFonts w:ascii="Tahoma" w:hAnsi="Tahoma" w:cs="Tahoma"/>
-                <w:sz w:val="18"/>
-                <w:szCs w:val="18"/>
-              </w:rPr>
-              <w:t>:</w:t>
-            </w:r>
-            <w:r>
-              <w:rPr>
-                <w:rFonts w:ascii="Tahoma" w:hAnsi="Tahoma" w:cs="Tahoma"/>
-                <w:sz w:val="18"/>
-                <w:szCs w:val="18"/>
-              </w:rPr>
-              <w:t xml:space="preserve"> BAIRROALUNO</w:t>
+                <w:sz w:val="20"/>
+                <w:szCs w:val="20"/>
+                <w:u w:val="single"/>
+              </w:rPr>
+              <w:t>Endereço da criança:</w:t>
+            </w:r>
+            <w:bookmarkStart w:id="0" w:name="_GoBack"/>
+            <w:bookmarkEnd w:id="0"/>
+            <w:r>
+              <w:rPr>
+                <w:rFonts w:ascii="Tahoma" w:hAnsi="Tahoma" w:cs="Tahoma"/>
+                <w:b/>
+                <w:sz w:val="20"/>
+                <w:szCs w:val="20"/>
+                <w:u w:val="single"/>
+              </w:rPr>
+              <w:t xml:space="preserve"> </w:t>
+            </w:r>
+            <w:r>
+              <w:rPr>
+                <w:rFonts w:ascii="Tahoma" w:hAnsi="Tahoma" w:cs="Tahoma"/>
+                <w:sz w:val="20"/>
+                <w:szCs w:val="20"/>
+              </w:rPr>
+              <w:t>enderecocrianca</w:t>
             </w:r>
           </w:p>
         </w:tc>
@@ -277,39 +306,47 @@
               <w:spacing w:line="360" w:lineRule="auto"/>
               <w:rPr>
                 <w:rFonts w:ascii="Tahoma" w:hAnsi="Tahoma" w:cs="Tahoma"/>
+                <w:sz w:val="18"/>
+                <w:szCs w:val="18"/>
+              </w:rPr>
+            </w:pPr>
+            <w:r>
+              <w:rPr>
+                <w:rFonts w:ascii="Tahoma" w:hAnsi="Tahoma" w:cs="Tahoma"/>
+                <w:b/>
+                <w:sz w:val="16"/>
+                <w:szCs w:val="16"/>
+              </w:rPr>
+              <w:t>Nascimetnto</w:t>
+            </w:r>
+            <w:r>
+              <w:rPr>
+                <w:rFonts w:ascii="Tahoma" w:hAnsi="Tahoma" w:cs="Tahoma"/>
+                <w:sz w:val="18"/>
+                <w:szCs w:val="18"/>
+              </w:rPr>
+              <w:t xml:space="preserve">: </w:t>
+            </w:r>
+            <w:r>
+              <w:rPr>
+                <w:rFonts w:ascii="Tahoma" w:hAnsi="Tahoma" w:cs="Tahoma"/>
+                <w:sz w:val="18"/>
+                <w:szCs w:val="18"/>
+              </w:rPr>
+              <w:t>#nascimento</w:t>
+            </w:r>
+          </w:p>
+          <w:p>
+            <w:pPr>
+              <w:spacing w:line="360" w:lineRule="auto"/>
+              <w:rPr>
+                <w:rFonts w:ascii="Tahoma" w:hAnsi="Tahoma" w:cs="Tahoma"/>
                 <w:b/>
                 <w:sz w:val="20"/>
                 <w:szCs w:val="20"/>
                 <w:u w:val="single"/>
               </w:rPr>
             </w:pPr>
-            <w:proofErr w:type="spellStart"/>
-            <w:r>
-              <w:rPr>
-                <w:rFonts w:ascii="Tahoma" w:hAnsi="Tahoma" w:cs="Tahoma"/>
-                <w:b/>
-                <w:sz w:val="16"/>
-                <w:szCs w:val="16"/>
-              </w:rPr>
-              <w:t>Nascimetnto</w:t>
-            </w:r>
-            <w:proofErr w:type="spellEnd"/>
-            <w:r>
-              <w:rPr>
-                <w:rFonts w:ascii="Tahoma" w:hAnsi="Tahoma" w:cs="Tahoma"/>
-                <w:sz w:val="18"/>
-                <w:szCs w:val="18"/>
-              </w:rPr>
-              <w:t xml:space="preserve">: </w:t>
-            </w:r>
-            <w:r>
-              <w:rPr>
-                <w:rFonts w:ascii="Tahoma" w:hAnsi="Tahoma" w:cs="Tahoma"/>
-                <w:sz w:val="18"/>
-                <w:szCs w:val="18"/>
-              </w:rPr>
-              <w:t>#nascimento</w:t>
-            </w:r>
           </w:p>
         </w:tc>
       </w:tr>
@@ -365,7 +402,7 @@
           <w:insideH w:val="none" w:sz="0" w:space="0" w:color="auto"/>
           <w:insideV w:val="none" w:sz="0" w:space="0" w:color="auto"/>
         </w:tblBorders>
-        <w:tblLook w:val="04A0" w:firstRow="1" w:lastRow="0" w:firstColumn="1" w:lastColumn="0" w:noHBand="0" w:noVBand="1"/>
+        <w:tblLook w:val="04A0"/>
       </w:tblPr>
       <w:tblGrid>
         <w:gridCol w:w="6061"/>
@@ -427,44 +464,26 @@
                 <w:sz w:val="16"/>
                 <w:szCs w:val="16"/>
               </w:rPr>
-              <w:t>RG</w:t>
-            </w:r>
-            <w:r>
-              <w:rPr>
-                <w:rFonts w:ascii="Tahoma" w:hAnsi="Tahoma" w:cs="Tahoma"/>
-                <w:sz w:val="18"/>
-                <w:szCs w:val="18"/>
-              </w:rPr>
-              <w:t xml:space="preserve">: </w:t>
-            </w:r>
-            <w:r>
-              <w:rPr>
-                <w:rFonts w:ascii="Tahoma" w:hAnsi="Tahoma" w:cs="Tahoma"/>
-                <w:sz w:val="18"/>
-                <w:szCs w:val="18"/>
-              </w:rPr>
-              <w:t>#RG</w:t>
-            </w:r>
-            <w:proofErr w:type="gramStart"/>
-            <w:r>
-              <w:rPr>
-                <w:rFonts w:ascii="Tahoma" w:hAnsi="Tahoma" w:cs="Tahoma"/>
-                <w:sz w:val="18"/>
-                <w:szCs w:val="18"/>
-              </w:rPr>
-              <w:t xml:space="preserve">  </w:t>
-            </w:r>
-          </w:p>
-          <w:p>
-            <w:pPr>
-              <w:spacing w:line="360" w:lineRule="auto"/>
-              <w:rPr>
-                <w:rFonts w:ascii="Tahoma" w:hAnsi="Tahoma" w:cs="Tahoma"/>
-                <w:sz w:val="18"/>
-                <w:szCs w:val="18"/>
-              </w:rPr>
-            </w:pPr>
-            <w:proofErr w:type="gramEnd"/>
+              <w:t xml:space="preserve">Data nascimento: </w:t>
+            </w:r>
+            <w:r>
+              <w:rPr>
+                <w:rFonts w:ascii="Tahoma" w:hAnsi="Tahoma" w:cs="Tahoma"/>
+                <w:sz w:val="18"/>
+                <w:szCs w:val="18"/>
+              </w:rPr>
+              <w:t>nascimentoresponsavel</w:t>
+            </w:r>
+          </w:p>
+          <w:p>
+            <w:pPr>
+              <w:spacing w:line="360" w:lineRule="auto"/>
+              <w:rPr>
+                <w:rFonts w:ascii="Tahoma" w:hAnsi="Tahoma" w:cs="Tahoma"/>
+                <w:sz w:val="18"/>
+                <w:szCs w:val="18"/>
+              </w:rPr>
+            </w:pPr>
             <w:r>
               <w:rPr>
                 <w:rFonts w:ascii="Tahoma" w:hAnsi="Tahoma" w:cs="Tahoma"/>
@@ -477,10 +496,19 @@
             <w:r>
               <w:rPr>
                 <w:rFonts w:ascii="Tahoma" w:hAnsi="Tahoma" w:cs="Tahoma"/>
-                <w:sz w:val="18"/>
-                <w:szCs w:val="18"/>
-              </w:rPr>
-              <w:t>: (</w:t>
+                <w:b/>
+                <w:sz w:val="16"/>
+                <w:szCs w:val="16"/>
+              </w:rPr>
+              <w:t>:</w:t>
+            </w:r>
+            <w:r>
+              <w:rPr>
+                <w:rFonts w:ascii="Tahoma" w:hAnsi="Tahoma" w:cs="Tahoma"/>
+                <w:sz w:val="18"/>
+                <w:szCs w:val="18"/>
+              </w:rPr>
+              <w:t>(</w:t>
             </w:r>
             <w:r>
               <w:rPr>
@@ -488,7 +516,7 @@
                 <w:sz w:val="14"/>
                 <w:szCs w:val="14"/>
               </w:rPr>
-              <w:t>pai</w:t>
+              <w:t>mãe</w:t>
             </w:r>
             <w:r>
               <w:rPr>
@@ -512,7 +540,7 @@
                 <w:sz w:val="18"/>
                 <w:szCs w:val="18"/>
               </w:rPr>
-              <w:t xml:space="preserve"> PAIRESPONSAVEL</w:t>
+              <w:t xml:space="preserve"> MAERESPONSAVEL</w:t>
             </w:r>
           </w:p>
           <w:p>
@@ -531,93 +559,16 @@
                 <w:sz w:val="16"/>
                 <w:szCs w:val="16"/>
               </w:rPr>
-              <w:t>Filiação</w:t>
-            </w:r>
-            <w:r>
-              <w:rPr>
-                <w:rFonts w:ascii="Tahoma" w:hAnsi="Tahoma" w:cs="Tahoma"/>
-                <w:sz w:val="18"/>
-                <w:szCs w:val="18"/>
-              </w:rPr>
-              <w:t>: (</w:t>
-            </w:r>
-            <w:r>
-              <w:rPr>
-                <w:rFonts w:ascii="Tahoma" w:hAnsi="Tahoma" w:cs="Tahoma"/>
-                <w:sz w:val="14"/>
-                <w:szCs w:val="14"/>
-              </w:rPr>
-              <w:t>mãe</w:t>
-            </w:r>
-            <w:r>
-              <w:rPr>
-                <w:rFonts w:ascii="Tahoma" w:hAnsi="Tahoma" w:cs="Tahoma"/>
-                <w:sz w:val="14"/>
-                <w:szCs w:val="14"/>
-              </w:rPr>
-              <w:t xml:space="preserve"> do responsável</w:t>
-            </w:r>
-            <w:r>
-              <w:rPr>
-                <w:rFonts w:ascii="Tahoma" w:hAnsi="Tahoma" w:cs="Tahoma"/>
-                <w:sz w:val="18"/>
-                <w:szCs w:val="18"/>
-              </w:rPr>
-              <w:t>)</w:t>
-            </w:r>
-            <w:r>
-              <w:rPr>
-                <w:rFonts w:ascii="Tahoma" w:hAnsi="Tahoma" w:cs="Tahoma"/>
-                <w:sz w:val="18"/>
-                <w:szCs w:val="18"/>
-              </w:rPr>
-              <w:t xml:space="preserve"> MAERESPONSAVEL</w:t>
-            </w:r>
-          </w:p>
-          <w:p>
-            <w:pPr>
-              <w:spacing w:line="360" w:lineRule="auto"/>
-              <w:rPr>
-                <w:rFonts w:ascii="Tahoma" w:hAnsi="Tahoma" w:cs="Tahoma"/>
-                <w:sz w:val="18"/>
-                <w:szCs w:val="18"/>
-              </w:rPr>
-            </w:pPr>
-            <w:r>
-              <w:rPr>
-                <w:rFonts w:ascii="Tahoma" w:hAnsi="Tahoma" w:cs="Tahoma"/>
-                <w:b/>
-                <w:sz w:val="16"/>
-                <w:szCs w:val="16"/>
-              </w:rPr>
-              <w:t>Estado civil</w:t>
-            </w:r>
-            <w:r>
-              <w:rPr>
-                <w:rFonts w:ascii="Tahoma" w:hAnsi="Tahoma" w:cs="Tahoma"/>
-                <w:sz w:val="18"/>
-                <w:szCs w:val="18"/>
-              </w:rPr>
-              <w:t>:</w:t>
-            </w:r>
-            <w:r>
-              <w:rPr>
-                <w:rFonts w:ascii="Tahoma" w:hAnsi="Tahoma" w:cs="Tahoma"/>
-                <w:sz w:val="18"/>
-                <w:szCs w:val="18"/>
-              </w:rPr>
-              <w:t xml:space="preserve"> </w:t>
-            </w:r>
-            <w:proofErr w:type="spellStart"/>
-            <w:r>
-              <w:rPr>
-                <w:rFonts w:ascii="Tahoma" w:hAnsi="Tahoma" w:cs="Tahoma"/>
-                <w:sz w:val="18"/>
-                <w:szCs w:val="18"/>
-              </w:rPr>
-              <w:t>estadocivil</w:t>
-            </w:r>
-            <w:proofErr w:type="spellEnd"/>
+              <w:t>Naturalidade</w:t>
+            </w:r>
+            <w:r>
+              <w:rPr>
+                <w:rFonts w:ascii="Tahoma" w:hAnsi="Tahoma" w:cs="Tahoma"/>
+                <w:sz w:val="18"/>
+                <w:szCs w:val="18"/>
+              </w:rPr>
+              <w:t>: naturalidadealuno</w:t>
+            </w:r>
           </w:p>
           <w:p>
             <w:pPr>
@@ -630,41 +581,6 @@
                 <w:u w:val="single"/>
               </w:rPr>
             </w:pPr>
-            <w:r>
-              <w:rPr>
-                <w:rFonts w:ascii="Tahoma" w:hAnsi="Tahoma" w:cs="Tahoma"/>
-                <w:b/>
-                <w:sz w:val="16"/>
-                <w:szCs w:val="16"/>
-              </w:rPr>
-              <w:t>Nome do cônjuge</w:t>
-            </w:r>
-            <w:r>
-              <w:rPr>
-                <w:rFonts w:ascii="Tahoma" w:hAnsi="Tahoma" w:cs="Tahoma"/>
-                <w:sz w:val="18"/>
-                <w:szCs w:val="18"/>
-              </w:rPr>
-              <w:t>: (ESPOSO/ESPOSA)</w:t>
-            </w:r>
-            <w:r>
-              <w:rPr>
-                <w:rFonts w:ascii="Tahoma" w:hAnsi="Tahoma" w:cs="Tahoma"/>
-                <w:sz w:val="18"/>
-                <w:szCs w:val="18"/>
-              </w:rPr>
-              <w:t xml:space="preserve">: </w:t>
-            </w:r>
-            <w:proofErr w:type="spellStart"/>
-            <w:r>
-              <w:rPr>
-                <w:rFonts w:ascii="Tahoma" w:hAnsi="Tahoma" w:cs="Tahoma"/>
-                <w:sz w:val="18"/>
-                <w:szCs w:val="18"/>
-              </w:rPr>
-              <w:t>nomeconjugue</w:t>
-            </w:r>
-            <w:proofErr w:type="spellEnd"/>
           </w:p>
         </w:tc>
         <w:tc>
@@ -676,46 +592,10 @@
               <w:spacing w:line="360" w:lineRule="auto"/>
               <w:rPr>
                 <w:rFonts w:ascii="Tahoma" w:hAnsi="Tahoma" w:cs="Tahoma"/>
-                <w:sz w:val="18"/>
-                <w:szCs w:val="18"/>
-              </w:rPr>
-            </w:pPr>
-            <w:r>
-              <w:rPr>
-                <w:rFonts w:ascii="Tahoma" w:hAnsi="Tahoma" w:cs="Tahoma"/>
                 <w:b/>
                 <w:sz w:val="16"/>
                 <w:szCs w:val="16"/>
               </w:rPr>
-              <w:t>CPF</w:t>
-            </w:r>
-            <w:r>
-              <w:rPr>
-                <w:rFonts w:ascii="Tahoma" w:hAnsi="Tahoma" w:cs="Tahoma"/>
-                <w:sz w:val="18"/>
-                <w:szCs w:val="18"/>
-              </w:rPr>
-              <w:t xml:space="preserve">: </w:t>
-            </w:r>
-            <w:proofErr w:type="spellStart"/>
-            <w:r>
-              <w:rPr>
-                <w:rFonts w:ascii="Tahoma" w:hAnsi="Tahoma" w:cs="Tahoma"/>
-                <w:sz w:val="18"/>
-                <w:szCs w:val="18"/>
-              </w:rPr>
-              <w:t>cpfresponsavel</w:t>
-            </w:r>
-            <w:proofErr w:type="spellEnd"/>
-          </w:p>
-          <w:p>
-            <w:pPr>
-              <w:spacing w:line="360" w:lineRule="auto"/>
-              <w:rPr>
-                <w:rFonts w:ascii="Tahoma" w:hAnsi="Tahoma" w:cs="Tahoma"/>
-                <w:sz w:val="18"/>
-                <w:szCs w:val="18"/>
-              </w:rPr>
             </w:pPr>
             <w:r>
               <w:rPr>
@@ -724,26 +604,24 @@
                 <w:sz w:val="16"/>
                 <w:szCs w:val="16"/>
               </w:rPr>
-              <w:t>Data nascimento:</w:t>
-            </w:r>
-            <w:r>
-              <w:rPr>
-                <w:rFonts w:ascii="Tahoma" w:hAnsi="Tahoma" w:cs="Tahoma"/>
-                <w:sz w:val="18"/>
-                <w:szCs w:val="18"/>
-              </w:rPr>
-              <w:t xml:space="preserve"> </w:t>
-            </w:r>
-            <w:proofErr w:type="spellStart"/>
-            <w:r>
-              <w:rPr>
-                <w:rFonts w:ascii="Tahoma" w:hAnsi="Tahoma" w:cs="Tahoma"/>
-                <w:sz w:val="18"/>
-                <w:szCs w:val="18"/>
-              </w:rPr>
-              <w:t>nascimentoresponsavel</w:t>
-            </w:r>
-            <w:proofErr w:type="spellEnd"/>
+              <w:t>RG</w:t>
+            </w:r>
+            <w:r>
+              <w:rPr>
+                <w:rFonts w:ascii="Tahoma" w:hAnsi="Tahoma" w:cs="Tahoma"/>
+                <w:sz w:val="18"/>
+                <w:szCs w:val="18"/>
+              </w:rPr>
+              <w:t xml:space="preserve">: </w:t>
+            </w:r>
+            <w:r>
+              <w:rPr>
+                <w:rFonts w:ascii="Tahoma" w:hAnsi="Tahoma" w:cs="Tahoma"/>
+                <w:sz w:val="18"/>
+                <w:szCs w:val="18"/>
+              </w:rPr>
+              <w:t xml:space="preserve">#RG  </w:t>
+            </w:r>
           </w:p>
           <w:p>
             <w:pPr>
@@ -761,26 +639,16 @@
                 <w:sz w:val="16"/>
                 <w:szCs w:val="16"/>
               </w:rPr>
-              <w:t>Naturalidade</w:t>
-            </w:r>
-            <w:r>
-              <w:rPr>
-                <w:rFonts w:ascii="Tahoma" w:hAnsi="Tahoma" w:cs="Tahoma"/>
-                <w:sz w:val="18"/>
-                <w:szCs w:val="18"/>
-              </w:rPr>
-              <w:t xml:space="preserve">: </w:t>
-            </w:r>
-            <w:proofErr w:type="spellStart"/>
-            <w:r>
-              <w:rPr>
-                <w:rFonts w:ascii="Tahoma" w:hAnsi="Tahoma" w:cs="Tahoma"/>
-                <w:sz w:val="18"/>
-                <w:szCs w:val="18"/>
-              </w:rPr>
-              <w:t>naturalidadealuno</w:t>
-            </w:r>
-            <w:proofErr w:type="spellEnd"/>
+              <w:t>CPF</w:t>
+            </w:r>
+            <w:r>
+              <w:rPr>
+                <w:rFonts w:ascii="Tahoma" w:hAnsi="Tahoma" w:cs="Tahoma"/>
+                <w:sz w:val="18"/>
+                <w:szCs w:val="18"/>
+              </w:rPr>
+              <w:t>: cpfresponsavel</w:t>
+            </w:r>
           </w:p>
           <w:p>
             <w:pPr>
@@ -806,18 +674,8 @@
                 <w:sz w:val="18"/>
                 <w:szCs w:val="18"/>
               </w:rPr>
-              <w:t xml:space="preserve">: </w:t>
-            </w:r>
-            <w:proofErr w:type="spellStart"/>
-            <w:r>
-              <w:rPr>
-                <w:rFonts w:ascii="Tahoma" w:hAnsi="Tahoma" w:cs="Tahoma"/>
-                <w:sz w:val="18"/>
-                <w:szCs w:val="18"/>
-              </w:rPr>
-              <w:t>enderecoresponsavel</w:t>
-            </w:r>
-            <w:proofErr w:type="spellEnd"/>
+              <w:t>: enderecoresponsavel</w:t>
+            </w:r>
           </w:p>
           <w:p>
             <w:pPr>
@@ -849,12 +707,12 @@
             <w:r>
               <w:rPr>
                 <w:rFonts w:ascii="Tahoma" w:hAnsi="Tahoma" w:cs="Tahoma"/>
+                <w:b/>
                 <w:sz w:val="18"/>
                 <w:szCs w:val="18"/>
               </w:rPr>
               <w:t xml:space="preserve"> </w:t>
             </w:r>
-            <w:proofErr w:type="spellStart"/>
             <w:r>
               <w:rPr>
                 <w:rFonts w:ascii="Tahoma" w:hAnsi="Tahoma" w:cs="Tahoma"/>
@@ -863,54 +721,6 @@
               </w:rPr>
               <w:t>cepresponsavel</w:t>
             </w:r>
-            <w:proofErr w:type="spellEnd"/>
-            <w:proofErr w:type="gramStart"/>
-            <w:r>
-              <w:rPr>
-                <w:rFonts w:ascii="Tahoma" w:hAnsi="Tahoma" w:cs="Tahoma"/>
-                <w:sz w:val="18"/>
-                <w:szCs w:val="18"/>
-              </w:rPr>
-              <w:t xml:space="preserve">  </w:t>
-            </w:r>
-          </w:p>
-          <w:p>
-            <w:pPr>
-              <w:spacing w:line="360" w:lineRule="auto"/>
-              <w:rPr>
-                <w:rFonts w:ascii="Tahoma" w:hAnsi="Tahoma" w:cs="Tahoma"/>
-                <w:sz w:val="18"/>
-                <w:szCs w:val="18"/>
-              </w:rPr>
-            </w:pPr>
-            <w:proofErr w:type="gramEnd"/>
-            <w:r>
-              <w:rPr>
-                <w:rFonts w:ascii="Tahoma" w:hAnsi="Tahoma" w:cs="Tahoma"/>
-                <w:b/>
-                <w:sz w:val="16"/>
-                <w:szCs w:val="16"/>
-              </w:rPr>
-              <w:t>Cidade</w:t>
-            </w:r>
-            <w:r>
-              <w:rPr>
-                <w:rFonts w:ascii="Tahoma" w:hAnsi="Tahoma" w:cs="Tahoma"/>
-                <w:sz w:val="18"/>
-                <w:szCs w:val="18"/>
-              </w:rPr>
-              <w:t xml:space="preserve">: </w:t>
-            </w:r>
-            <w:proofErr w:type="spellStart"/>
-            <w:r>
-              <w:rPr>
-                <w:rFonts w:ascii="Tahoma" w:hAnsi="Tahoma" w:cs="Tahoma"/>
-                <w:sz w:val="18"/>
-                <w:szCs w:val="18"/>
-              </w:rPr>
-              <w:t>cidaderesp</w:t>
-            </w:r>
-            <w:proofErr w:type="spellEnd"/>
           </w:p>
           <w:p>
             <w:pPr>
@@ -923,6 +733,31 @@
                 <w:u w:val="single"/>
               </w:rPr>
             </w:pPr>
+            <w:r>
+              <w:rPr>
+                <w:rFonts w:ascii="Tahoma" w:hAnsi="Tahoma" w:cs="Tahoma"/>
+                <w:b/>
+                <w:sz w:val="16"/>
+                <w:szCs w:val="16"/>
+              </w:rPr>
+              <w:t>Cidade</w:t>
+            </w:r>
+            <w:r>
+              <w:rPr>
+                <w:rFonts w:ascii="Tahoma" w:hAnsi="Tahoma" w:cs="Tahoma"/>
+                <w:sz w:val="18"/>
+                <w:szCs w:val="18"/>
+              </w:rPr>
+              <w:t xml:space="preserve">: </w:t>
+            </w:r>
+            <w:r>
+              <w:rPr>
+                <w:rFonts w:ascii="Tahoma" w:hAnsi="Tahoma" w:cs="Tahoma"/>
+                <w:sz w:val="18"/>
+                <w:szCs w:val="18"/>
+              </w:rPr>
+              <w:t>cidaderesp</w:t>
+            </w:r>
           </w:p>
         </w:tc>
       </w:tr>
@@ -965,7 +800,7 @@
       <w:tblPr>
         <w:tblStyle w:val="Tabelacomgrade"/>
         <w:tblW w:w="5000" w:type="pct"/>
-        <w:tblLook w:val="04A0" w:firstRow="1" w:lastRow="0" w:firstColumn="1" w:lastColumn="0" w:noHBand="0" w:noVBand="1"/>
+        <w:tblLook w:val="04A0"/>
       </w:tblPr>
       <w:tblGrid>
         <w:gridCol w:w="4929"/>
@@ -973,7 +808,7 @@
       </w:tblGrid>
       <w:tr>
         <w:trPr>
-          <w:trHeight w:val="2857"/>
+          <w:trHeight w:val="2500"/>
         </w:trPr>
         <w:tc>
           <w:tcPr>
@@ -988,7 +823,6 @@
                 <w:szCs w:val="18"/>
               </w:rPr>
             </w:pPr>
-            <w:proofErr w:type="spellStart"/>
             <w:r>
               <w:rPr>
                 <w:rFonts w:ascii="Tahoma" w:hAnsi="Tahoma" w:cs="Tahoma"/>
@@ -998,7 +832,6 @@
               </w:rPr>
               <w:t>Email</w:t>
             </w:r>
-            <w:proofErr w:type="spellEnd"/>
             <w:r>
               <w:rPr>
                 <w:rFonts w:ascii="Tahoma" w:hAnsi="Tahoma" w:cs="Tahoma"/>
@@ -1017,92 +850,59 @@
                 <w:szCs w:val="18"/>
               </w:rPr>
             </w:pPr>
-            <w:proofErr w:type="spellStart"/>
-            <w:r>
-              <w:rPr>
-                <w:rFonts w:ascii="Tahoma" w:hAnsi="Tahoma" w:cs="Tahoma"/>
-                <w:b/>
-                <w:sz w:val="18"/>
-                <w:szCs w:val="18"/>
-              </w:rPr>
-              <w:t>Email</w:t>
-            </w:r>
-            <w:proofErr w:type="spellEnd"/>
-            <w:r>
-              <w:rPr>
-                <w:rFonts w:ascii="Tahoma" w:hAnsi="Tahoma" w:cs="Tahoma"/>
-                <w:b/>
+            <w:r>
+              <w:rPr>
+                <w:rFonts w:ascii="Tahoma" w:hAnsi="Tahoma" w:cs="Tahoma"/>
+                <w:b/>
+                <w:sz w:val="18"/>
+                <w:szCs w:val="18"/>
+              </w:rPr>
+              <w:t>Email 2</w:t>
+            </w:r>
+            <w:r>
+              <w:rPr>
+                <w:rFonts w:ascii="Tahoma" w:hAnsi="Tahoma" w:cs="Tahoma"/>
+                <w:sz w:val="18"/>
+                <w:szCs w:val="18"/>
+              </w:rPr>
+              <w:t>: #email2</w:t>
+            </w:r>
+          </w:p>
+          <w:p>
+            <w:pPr>
+              <w:spacing w:line="360" w:lineRule="auto"/>
+              <w:rPr>
+                <w:rFonts w:ascii="Tahoma" w:hAnsi="Tahoma" w:cs="Tahoma"/>
+                <w:b/>
+                <w:sz w:val="18"/>
+                <w:szCs w:val="18"/>
+              </w:rPr>
+            </w:pPr>
+            <w:r>
+              <w:rPr>
+                <w:rFonts w:ascii="Tahoma" w:hAnsi="Tahoma" w:cs="Tahoma"/>
+                <w:b/>
+                <w:sz w:val="18"/>
+                <w:szCs w:val="18"/>
+              </w:rPr>
+              <w:t xml:space="preserve">Telefone: </w:t>
+            </w:r>
+            <w:r>
+              <w:rPr>
+                <w:rFonts w:ascii="Tahoma" w:hAnsi="Tahoma" w:cs="Tahoma"/>
+                <w:sz w:val="18"/>
+                <w:szCs w:val="18"/>
+              </w:rPr>
+              <w:t>telefoneum</w:t>
+            </w:r>
+            <w:r>
+              <w:rPr>
+                <w:rFonts w:ascii="Tahoma" w:hAnsi="Tahoma" w:cs="Tahoma"/>
                 <w:sz w:val="18"/>
                 <w:szCs w:val="18"/>
               </w:rPr>
               <w:t xml:space="preserve"> </w:t>
             </w:r>
-            <w:proofErr w:type="gramStart"/>
-            <w:r>
-              <w:rPr>
-                <w:rFonts w:ascii="Tahoma" w:hAnsi="Tahoma" w:cs="Tahoma"/>
-                <w:b/>
-                <w:sz w:val="18"/>
-                <w:szCs w:val="18"/>
-              </w:rPr>
-              <w:t>2</w:t>
-            </w:r>
-            <w:proofErr w:type="gramEnd"/>
-            <w:r>
-              <w:rPr>
-                <w:rFonts w:ascii="Tahoma" w:hAnsi="Tahoma" w:cs="Tahoma"/>
-                <w:sz w:val="18"/>
-                <w:szCs w:val="18"/>
-              </w:rPr>
-              <w:t>: #email2</w:t>
-            </w:r>
-          </w:p>
-          <w:p>
-            <w:pPr>
-              <w:spacing w:line="360" w:lineRule="auto"/>
-              <w:rPr>
-                <w:rFonts w:ascii="Tahoma" w:hAnsi="Tahoma" w:cs="Tahoma"/>
-                <w:sz w:val="18"/>
-                <w:szCs w:val="18"/>
-              </w:rPr>
-            </w:pPr>
-            <w:r>
-              <w:rPr>
-                <w:rFonts w:ascii="Tahoma" w:hAnsi="Tahoma" w:cs="Tahoma"/>
-                <w:b/>
-                <w:sz w:val="18"/>
-                <w:szCs w:val="18"/>
-              </w:rPr>
-              <w:t>Telefone</w:t>
-            </w:r>
-            <w:r>
-              <w:rPr>
-                <w:rFonts w:ascii="Tahoma" w:hAnsi="Tahoma" w:cs="Tahoma"/>
-                <w:sz w:val="18"/>
-                <w:szCs w:val="18"/>
-              </w:rPr>
-              <w:t xml:space="preserve">: </w:t>
-            </w:r>
-            <w:proofErr w:type="spellStart"/>
-            <w:r>
-              <w:rPr>
-                <w:rFonts w:ascii="Tahoma" w:hAnsi="Tahoma" w:cs="Tahoma"/>
-                <w:sz w:val="18"/>
-                <w:szCs w:val="18"/>
-              </w:rPr>
-              <w:t>telefoneum</w:t>
-            </w:r>
-            <w:proofErr w:type="spellEnd"/>
-            <w:proofErr w:type="gramStart"/>
-            <w:r>
-              <w:rPr>
-                <w:rFonts w:ascii="Tahoma" w:hAnsi="Tahoma" w:cs="Tahoma"/>
-                <w:sz w:val="18"/>
-                <w:szCs w:val="18"/>
-              </w:rPr>
-              <w:t xml:space="preserve">  </w:t>
-            </w:r>
-            <w:proofErr w:type="gramEnd"/>
             <w:r>
               <w:rPr>
                 <w:rFonts w:ascii="Tahoma" w:hAnsi="Tahoma" w:cs="Tahoma"/>
@@ -1118,46 +918,28 @@
                 <w:sz w:val="18"/>
                 <w:szCs w:val="18"/>
               </w:rPr>
-              <w:t xml:space="preserve"> : </w:t>
-            </w:r>
-            <w:proofErr w:type="spellStart"/>
-            <w:r>
-              <w:rPr>
-                <w:rFonts w:ascii="Tahoma" w:hAnsi="Tahoma" w:cs="Tahoma"/>
-                <w:sz w:val="18"/>
-                <w:szCs w:val="18"/>
-              </w:rPr>
-              <w:t>contatoum</w:t>
-            </w:r>
-            <w:proofErr w:type="spellEnd"/>
-          </w:p>
-          <w:p>
-            <w:pPr>
-              <w:spacing w:line="360" w:lineRule="auto"/>
-              <w:rPr>
-                <w:rFonts w:ascii="Tahoma" w:hAnsi="Tahoma" w:cs="Tahoma"/>
-                <w:sz w:val="18"/>
-                <w:szCs w:val="18"/>
-              </w:rPr>
-            </w:pPr>
-            <w:r>
-              <w:rPr>
-                <w:rFonts w:ascii="Tahoma" w:hAnsi="Tahoma" w:cs="Tahoma"/>
-                <w:b/>
-                <w:sz w:val="18"/>
-                <w:szCs w:val="18"/>
-              </w:rPr>
-              <w:t>Telefone</w:t>
-            </w:r>
-            <w:r>
-              <w:rPr>
-                <w:rFonts w:ascii="Tahoma" w:hAnsi="Tahoma" w:cs="Tahoma"/>
-                <w:sz w:val="18"/>
-                <w:szCs w:val="18"/>
-              </w:rPr>
-              <w:t xml:space="preserve">: </w:t>
-            </w:r>
-            <w:proofErr w:type="spellStart"/>
+              <w:t>: contatoum</w:t>
+            </w:r>
+          </w:p>
+          <w:p>
+            <w:pPr>
+              <w:spacing w:line="360" w:lineRule="auto"/>
+              <w:rPr>
+                <w:rFonts w:ascii="Tahoma" w:hAnsi="Tahoma" w:cs="Tahoma"/>
+                <w:b/>
+                <w:sz w:val="18"/>
+                <w:szCs w:val="18"/>
+              </w:rPr>
+            </w:pPr>
+            <w:r>
+              <w:rPr>
+                <w:rFonts w:ascii="Tahoma" w:hAnsi="Tahoma" w:cs="Tahoma"/>
+                <w:b/>
+                <w:sz w:val="18"/>
+                <w:szCs w:val="18"/>
+              </w:rPr>
+              <w:t xml:space="preserve">Telefone: </w:t>
+            </w:r>
             <w:r>
               <w:rPr>
                 <w:rFonts w:ascii="Tahoma" w:hAnsi="Tahoma" w:cs="Tahoma"/>
@@ -1166,7 +948,6 @@
               </w:rPr>
               <w:t>telefonedois</w:t>
             </w:r>
-            <w:proofErr w:type="spellEnd"/>
             <w:r>
               <w:rPr>
                 <w:rFonts w:ascii="Tahoma" w:hAnsi="Tahoma" w:cs="Tahoma"/>
@@ -1182,27 +963,44 @@
                 <w:sz w:val="18"/>
                 <w:szCs w:val="18"/>
               </w:rPr>
-              <w:t xml:space="preserve">Falar </w:t>
-            </w:r>
-            <w:proofErr w:type="gramStart"/>
-            <w:r>
-              <w:rPr>
-                <w:rFonts w:ascii="Tahoma" w:hAnsi="Tahoma" w:cs="Tahoma"/>
-                <w:b/>
-                <w:sz w:val="18"/>
-                <w:szCs w:val="18"/>
-              </w:rPr>
-              <w:t>com</w:t>
-            </w:r>
-            <w:r>
-              <w:rPr>
-                <w:rFonts w:ascii="Tahoma" w:hAnsi="Tahoma" w:cs="Tahoma"/>
-                <w:sz w:val="18"/>
-                <w:szCs w:val="18"/>
-              </w:rPr>
-              <w:t xml:space="preserve"> :</w:t>
-            </w:r>
-            <w:proofErr w:type="gramEnd"/>
+              <w:t>Falar com</w:t>
+            </w:r>
+            <w:r>
+              <w:rPr>
+                <w:rFonts w:ascii="Tahoma" w:hAnsi="Tahoma" w:cs="Tahoma"/>
+                <w:sz w:val="18"/>
+                <w:szCs w:val="18"/>
+              </w:rPr>
+              <w:t>: contatodois</w:t>
+            </w:r>
+          </w:p>
+          <w:p>
+            <w:pPr>
+              <w:spacing w:line="360" w:lineRule="auto"/>
+              <w:rPr>
+                <w:rFonts w:ascii="Tahoma" w:hAnsi="Tahoma" w:cs="Tahoma"/>
+                <w:b/>
+                <w:sz w:val="18"/>
+                <w:szCs w:val="18"/>
+              </w:rPr>
+            </w:pPr>
+            <w:r>
+              <w:rPr>
+                <w:rFonts w:ascii="Tahoma" w:hAnsi="Tahoma" w:cs="Tahoma"/>
+                <w:b/>
+                <w:sz w:val="18"/>
+                <w:szCs w:val="18"/>
+              </w:rPr>
+              <w:t xml:space="preserve">Telefone: </w:t>
+            </w:r>
+            <w:r>
+              <w:rPr>
+                <w:rFonts w:ascii="Tahoma" w:hAnsi="Tahoma" w:cs="Tahoma"/>
+                <w:sz w:val="18"/>
+                <w:szCs w:val="18"/>
+              </w:rPr>
+              <w:t>telefonetres</w:t>
+            </w:r>
             <w:r>
               <w:rPr>
                 <w:rFonts w:ascii="Tahoma" w:hAnsi="Tahoma" w:cs="Tahoma"/>
@@ -1211,53 +1009,51 @@
               </w:rPr>
               <w:t xml:space="preserve"> </w:t>
             </w:r>
-            <w:proofErr w:type="spellStart"/>
-            <w:r>
-              <w:rPr>
-                <w:rFonts w:ascii="Tahoma" w:hAnsi="Tahoma" w:cs="Tahoma"/>
-                <w:sz w:val="18"/>
-                <w:szCs w:val="18"/>
-              </w:rPr>
-              <w:t>contatodois</w:t>
-            </w:r>
-            <w:proofErr w:type="spellEnd"/>
-          </w:p>
-          <w:p>
-            <w:pPr>
-              <w:spacing w:line="360" w:lineRule="auto"/>
-              <w:rPr>
-                <w:rFonts w:ascii="Tahoma" w:hAnsi="Tahoma" w:cs="Tahoma"/>
-                <w:sz w:val="18"/>
-                <w:szCs w:val="18"/>
-              </w:rPr>
-            </w:pPr>
-            <w:r>
-              <w:rPr>
-                <w:rFonts w:ascii="Tahoma" w:hAnsi="Tahoma" w:cs="Tahoma"/>
-                <w:b/>
-                <w:sz w:val="18"/>
-                <w:szCs w:val="18"/>
-              </w:rPr>
-              <w:t>Telefone</w:t>
-            </w:r>
-            <w:r>
-              <w:rPr>
-                <w:rFonts w:ascii="Tahoma" w:hAnsi="Tahoma" w:cs="Tahoma"/>
-                <w:sz w:val="18"/>
-                <w:szCs w:val="18"/>
-              </w:rPr>
-              <w:t xml:space="preserve">: </w:t>
-            </w:r>
-            <w:proofErr w:type="spellStart"/>
-            <w:r>
-              <w:rPr>
-                <w:rFonts w:ascii="Tahoma" w:hAnsi="Tahoma" w:cs="Tahoma"/>
-                <w:sz w:val="18"/>
-                <w:szCs w:val="18"/>
-              </w:rPr>
-              <w:t>telefonetres</w:t>
-            </w:r>
-            <w:proofErr w:type="spellEnd"/>
+            <w:r>
+              <w:rPr>
+                <w:rFonts w:ascii="Tahoma" w:hAnsi="Tahoma" w:cs="Tahoma"/>
+                <w:b/>
+                <w:sz w:val="18"/>
+                <w:szCs w:val="18"/>
+              </w:rPr>
+              <w:t>Falar com</w:t>
+            </w:r>
+            <w:r>
+              <w:rPr>
+                <w:rFonts w:ascii="Tahoma" w:hAnsi="Tahoma" w:cs="Tahoma"/>
+                <w:sz w:val="18"/>
+                <w:szCs w:val="18"/>
+              </w:rPr>
+              <w:t>: contatotres</w:t>
+            </w:r>
+          </w:p>
+          <w:p>
+            <w:pPr>
+              <w:spacing w:line="360" w:lineRule="auto"/>
+              <w:rPr>
+                <w:rFonts w:ascii="Tahoma" w:hAnsi="Tahoma" w:cs="Tahoma"/>
+                <w:b/>
+                <w:sz w:val="18"/>
+                <w:szCs w:val="18"/>
+              </w:rPr>
+            </w:pPr>
+            <w:r>
+              <w:rPr>
+                <w:rFonts w:ascii="Tahoma" w:hAnsi="Tahoma" w:cs="Tahoma"/>
+                <w:b/>
+                <w:sz w:val="18"/>
+                <w:szCs w:val="18"/>
+              </w:rPr>
+              <w:t xml:space="preserve">Telefone: </w:t>
+            </w:r>
+            <w:r>
+              <w:rPr>
+                <w:rFonts w:ascii="Tahoma" w:hAnsi="Tahoma" w:cs="Tahoma"/>
+                <w:sz w:val="18"/>
+                <w:szCs w:val="18"/>
+              </w:rPr>
+              <w:t>telefonequatro</w:t>
+            </w:r>
             <w:r>
               <w:rPr>
                 <w:rFonts w:ascii="Tahoma" w:hAnsi="Tahoma" w:cs="Tahoma"/>
@@ -1273,27 +1069,44 @@
                 <w:sz w:val="18"/>
                 <w:szCs w:val="18"/>
               </w:rPr>
-              <w:t xml:space="preserve">Falar </w:t>
-            </w:r>
-            <w:proofErr w:type="gramStart"/>
-            <w:r>
-              <w:rPr>
-                <w:rFonts w:ascii="Tahoma" w:hAnsi="Tahoma" w:cs="Tahoma"/>
-                <w:b/>
-                <w:sz w:val="18"/>
-                <w:szCs w:val="18"/>
-              </w:rPr>
-              <w:t>com</w:t>
-            </w:r>
-            <w:r>
-              <w:rPr>
-                <w:rFonts w:ascii="Tahoma" w:hAnsi="Tahoma" w:cs="Tahoma"/>
-                <w:sz w:val="18"/>
-                <w:szCs w:val="18"/>
-              </w:rPr>
-              <w:t xml:space="preserve"> :</w:t>
-            </w:r>
-            <w:proofErr w:type="gramEnd"/>
+              <w:t>Falar com</w:t>
+            </w:r>
+            <w:r>
+              <w:rPr>
+                <w:rFonts w:ascii="Tahoma" w:hAnsi="Tahoma" w:cs="Tahoma"/>
+                <w:sz w:val="18"/>
+                <w:szCs w:val="18"/>
+              </w:rPr>
+              <w:t>: contatoquatro</w:t>
+            </w:r>
+          </w:p>
+          <w:p>
+            <w:pPr>
+              <w:spacing w:line="360" w:lineRule="auto"/>
+              <w:rPr>
+                <w:rFonts w:ascii="Tahoma" w:hAnsi="Tahoma" w:cs="Tahoma"/>
+                <w:b/>
+                <w:sz w:val="18"/>
+                <w:szCs w:val="18"/>
+              </w:rPr>
+            </w:pPr>
+            <w:r>
+              <w:rPr>
+                <w:rFonts w:ascii="Tahoma" w:hAnsi="Tahoma" w:cs="Tahoma"/>
+                <w:b/>
+                <w:sz w:val="18"/>
+                <w:szCs w:val="18"/>
+              </w:rPr>
+              <w:t xml:space="preserve">Telefone: </w:t>
+            </w:r>
+            <w:r>
+              <w:rPr>
+                <w:rFonts w:ascii="Tahoma" w:hAnsi="Tahoma" w:cs="Tahoma"/>
+                <w:sz w:val="18"/>
+                <w:szCs w:val="18"/>
+              </w:rPr>
+              <w:t>telefonecinco</w:t>
+            </w:r>
             <w:r>
               <w:rPr>
                 <w:rFonts w:ascii="Tahoma" w:hAnsi="Tahoma" w:cs="Tahoma"/>
@@ -1302,199 +1115,23 @@
               </w:rPr>
               <w:t xml:space="preserve"> </w:t>
             </w:r>
-            <w:proofErr w:type="spellStart"/>
-            <w:r>
-              <w:rPr>
-                <w:rFonts w:ascii="Tahoma" w:hAnsi="Tahoma" w:cs="Tahoma"/>
-                <w:sz w:val="18"/>
-                <w:szCs w:val="18"/>
-              </w:rPr>
-              <w:t>contatotres</w:t>
-            </w:r>
-            <w:proofErr w:type="spellEnd"/>
-          </w:p>
-          <w:p>
-            <w:pPr>
-              <w:spacing w:line="360" w:lineRule="auto"/>
-              <w:rPr>
-                <w:rFonts w:ascii="Tahoma" w:hAnsi="Tahoma" w:cs="Tahoma"/>
-                <w:sz w:val="18"/>
-                <w:szCs w:val="18"/>
-              </w:rPr>
-            </w:pPr>
-            <w:r>
-              <w:rPr>
-                <w:rFonts w:ascii="Tahoma" w:hAnsi="Tahoma" w:cs="Tahoma"/>
-                <w:b/>
-                <w:sz w:val="18"/>
-                <w:szCs w:val="18"/>
-              </w:rPr>
-              <w:t>Telefone</w:t>
-            </w:r>
-            <w:r>
-              <w:rPr>
-                <w:rFonts w:ascii="Tahoma" w:hAnsi="Tahoma" w:cs="Tahoma"/>
-                <w:sz w:val="18"/>
-                <w:szCs w:val="18"/>
-              </w:rPr>
-              <w:t xml:space="preserve">: </w:t>
-            </w:r>
-            <w:proofErr w:type="spellStart"/>
-            <w:r>
-              <w:rPr>
-                <w:rFonts w:ascii="Tahoma" w:hAnsi="Tahoma" w:cs="Tahoma"/>
-                <w:sz w:val="18"/>
-                <w:szCs w:val="18"/>
-              </w:rPr>
-              <w:t>telefonequatro</w:t>
-            </w:r>
-            <w:proofErr w:type="spellEnd"/>
-            <w:r>
-              <w:rPr>
-                <w:rFonts w:ascii="Tahoma" w:hAnsi="Tahoma" w:cs="Tahoma"/>
-                <w:sz w:val="18"/>
-                <w:szCs w:val="18"/>
-              </w:rPr>
-              <w:t xml:space="preserve"> </w:t>
-            </w:r>
-            <w:r>
-              <w:rPr>
-                <w:rFonts w:ascii="Tahoma" w:hAnsi="Tahoma" w:cs="Tahoma"/>
-                <w:b/>
-                <w:sz w:val="18"/>
-                <w:szCs w:val="18"/>
-              </w:rPr>
-              <w:t xml:space="preserve">Falar </w:t>
-            </w:r>
-            <w:proofErr w:type="gramStart"/>
-            <w:r>
-              <w:rPr>
-                <w:rFonts w:ascii="Tahoma" w:hAnsi="Tahoma" w:cs="Tahoma"/>
-                <w:b/>
-                <w:sz w:val="18"/>
-                <w:szCs w:val="18"/>
-              </w:rPr>
-              <w:t>com</w:t>
-            </w:r>
-            <w:r>
-              <w:rPr>
-                <w:rFonts w:ascii="Tahoma" w:hAnsi="Tahoma" w:cs="Tahoma"/>
-                <w:sz w:val="18"/>
-                <w:szCs w:val="18"/>
-              </w:rPr>
-              <w:t xml:space="preserve"> :</w:t>
-            </w:r>
-            <w:proofErr w:type="gramEnd"/>
-            <w:r>
-              <w:rPr>
-                <w:rFonts w:ascii="Tahoma" w:hAnsi="Tahoma" w:cs="Tahoma"/>
-                <w:sz w:val="18"/>
-                <w:szCs w:val="18"/>
-              </w:rPr>
-              <w:t xml:space="preserve"> </w:t>
-            </w:r>
-            <w:proofErr w:type="spellStart"/>
-            <w:r>
-              <w:rPr>
-                <w:rFonts w:ascii="Tahoma" w:hAnsi="Tahoma" w:cs="Tahoma"/>
-                <w:sz w:val="18"/>
-                <w:szCs w:val="18"/>
-              </w:rPr>
-              <w:t>contatoquatro</w:t>
-            </w:r>
-            <w:proofErr w:type="spellEnd"/>
-          </w:p>
-          <w:p>
-            <w:pPr>
-              <w:spacing w:line="360" w:lineRule="auto"/>
-              <w:rPr>
-                <w:rFonts w:ascii="Tahoma" w:hAnsi="Tahoma" w:cs="Tahoma"/>
-                <w:b/>
-                <w:sz w:val="18"/>
-                <w:szCs w:val="18"/>
-              </w:rPr>
-            </w:pPr>
-            <w:r>
-              <w:rPr>
-                <w:rFonts w:ascii="Tahoma" w:hAnsi="Tahoma" w:cs="Tahoma"/>
-                <w:b/>
-                <w:sz w:val="18"/>
-                <w:szCs w:val="18"/>
-              </w:rPr>
-              <w:t>Telefone</w:t>
-            </w:r>
-            <w:r>
-              <w:rPr>
-                <w:rFonts w:ascii="Tahoma" w:hAnsi="Tahoma" w:cs="Tahoma"/>
-                <w:sz w:val="18"/>
-                <w:szCs w:val="18"/>
-              </w:rPr>
-              <w:t xml:space="preserve">: </w:t>
-            </w:r>
-            <w:proofErr w:type="spellStart"/>
-            <w:r>
-              <w:rPr>
-                <w:rFonts w:ascii="Tahoma" w:hAnsi="Tahoma" w:cs="Tahoma"/>
-                <w:sz w:val="18"/>
-                <w:szCs w:val="18"/>
-              </w:rPr>
-              <w:t>telefonecinco</w:t>
-            </w:r>
-            <w:proofErr w:type="spellEnd"/>
-            <w:r>
-              <w:rPr>
-                <w:rFonts w:ascii="Tahoma" w:hAnsi="Tahoma" w:cs="Tahoma"/>
-                <w:sz w:val="18"/>
-                <w:szCs w:val="18"/>
-              </w:rPr>
-              <w:t xml:space="preserve"> </w:t>
-            </w:r>
-            <w:r>
-              <w:rPr>
-                <w:rFonts w:ascii="Tahoma" w:hAnsi="Tahoma" w:cs="Tahoma"/>
-                <w:b/>
-                <w:sz w:val="18"/>
-                <w:szCs w:val="18"/>
-              </w:rPr>
-              <w:t xml:space="preserve">Falar </w:t>
-            </w:r>
-            <w:proofErr w:type="gramStart"/>
-            <w:r>
-              <w:rPr>
-                <w:rFonts w:ascii="Tahoma" w:hAnsi="Tahoma" w:cs="Tahoma"/>
-                <w:b/>
-                <w:sz w:val="18"/>
-                <w:szCs w:val="18"/>
-              </w:rPr>
-              <w:t>com</w:t>
-            </w:r>
-            <w:r>
-              <w:rPr>
-                <w:rFonts w:ascii="Tahoma" w:hAnsi="Tahoma" w:cs="Tahoma"/>
-                <w:sz w:val="18"/>
-                <w:szCs w:val="18"/>
-              </w:rPr>
-              <w:t xml:space="preserve"> :</w:t>
-            </w:r>
-            <w:proofErr w:type="gramEnd"/>
-            <w:r>
-              <w:rPr>
-                <w:rFonts w:ascii="Tahoma" w:hAnsi="Tahoma" w:cs="Tahoma"/>
-                <w:sz w:val="18"/>
-                <w:szCs w:val="18"/>
-              </w:rPr>
-              <w:t xml:space="preserve"> </w:t>
-            </w:r>
-            <w:proofErr w:type="spellStart"/>
-            <w:r>
-              <w:rPr>
-                <w:rFonts w:ascii="Tahoma" w:hAnsi="Tahoma" w:cs="Tahoma"/>
-                <w:sz w:val="18"/>
-                <w:szCs w:val="18"/>
-              </w:rPr>
-              <w:t>contatocinco</w:t>
-            </w:r>
-            <w:proofErr w:type="spellEnd"/>
+            <w:r>
+              <w:rPr>
+                <w:rFonts w:ascii="Tahoma" w:hAnsi="Tahoma" w:cs="Tahoma"/>
+                <w:b/>
+                <w:sz w:val="18"/>
+                <w:szCs w:val="18"/>
+              </w:rPr>
+              <w:t>Falar com</w:t>
+            </w:r>
+            <w:r>
+              <w:rPr>
+                <w:rFonts w:ascii="Tahoma" w:hAnsi="Tahoma" w:cs="Tahoma"/>
+                <w:sz w:val="18"/>
+                <w:szCs w:val="18"/>
+              </w:rPr>
+              <w:t>: contatocinco</w:t>
+            </w:r>
           </w:p>
         </w:tc>
         <w:tc>
@@ -1549,7 +1186,6 @@
                 <w:szCs w:val="18"/>
               </w:rPr>
             </w:pPr>
-            <w:proofErr w:type="spellStart"/>
             <w:r>
               <w:rPr>
                 <w:rFonts w:ascii="Tahoma" w:hAnsi="Tahoma" w:cs="Tahoma"/>
@@ -1558,7 +1194,6 @@
               </w:rPr>
               <w:t>Rematricula</w:t>
             </w:r>
-            <w:proofErr w:type="spellEnd"/>
             <w:r>
               <w:rPr>
                 <w:rFonts w:ascii="Tahoma" w:hAnsi="Tahoma" w:cs="Tahoma"/>
@@ -1576,17 +1211,6 @@
               </w:rPr>
               <w:t>até 10 de Janeiro:</w:t>
             </w:r>
-            <w:proofErr w:type="gramStart"/>
-            <w:r>
-              <w:rPr>
-                <w:rFonts w:ascii="Tahoma" w:hAnsi="Tahoma" w:cs="Tahoma"/>
-                <w:b/>
-                <w:sz w:val="18"/>
-                <w:szCs w:val="18"/>
-              </w:rPr>
-              <w:t xml:space="preserve">    </w:t>
-            </w:r>
-            <w:proofErr w:type="gramEnd"/>
             <w:r>
               <w:rPr>
                 <w:rFonts w:ascii="Tahoma" w:hAnsi="Tahoma" w:cs="Tahoma"/>
@@ -1595,7 +1219,6 @@
               </w:rPr>
               <w:t xml:space="preserve">12x de R$ </w:t>
             </w:r>
-            <w:proofErr w:type="spellStart"/>
             <w:r>
               <w:rPr>
                 <w:rFonts w:ascii="Tahoma" w:hAnsi="Tahoma" w:cs="Tahoma"/>
@@ -1604,7 +1227,6 @@
               </w:rPr>
               <w:t>valorjaneiro</w:t>
             </w:r>
-            <w:proofErr w:type="spellEnd"/>
             <w:r>
               <w:rPr>
                 <w:rFonts w:ascii="Tahoma" w:hAnsi="Tahoma" w:cs="Tahoma"/>
@@ -1613,6 +1235,24 @@
               </w:rPr>
               <w:t>.</w:t>
             </w:r>
+          </w:p>
+          <w:p>
+            <w:pPr>
+              <w:spacing w:line="360" w:lineRule="auto"/>
+              <w:rPr>
+                <w:rFonts w:ascii="Tahoma" w:hAnsi="Tahoma" w:cs="Tahoma"/>
+                <w:sz w:val="18"/>
+                <w:szCs w:val="18"/>
+              </w:rPr>
+            </w:pPr>
+            <w:r>
+              <w:rPr>
+                <w:rFonts w:ascii="Tahoma" w:hAnsi="Tahoma" w:cs="Tahoma"/>
+                <w:sz w:val="18"/>
+                <w:szCs w:val="18"/>
+              </w:rPr>
+              <w:t>Rematricula</w:t>
+            </w:r>
             <w:r>
               <w:rPr>
                 <w:rFonts w:ascii="Tahoma" w:hAnsi="Tahoma" w:cs="Tahoma"/>
@@ -1621,34 +1261,6 @@
               </w:rPr>
               <w:t xml:space="preserve"> </w:t>
             </w:r>
-          </w:p>
-          <w:p>
-            <w:pPr>
-              <w:spacing w:line="360" w:lineRule="auto"/>
-              <w:rPr>
-                <w:rFonts w:ascii="Tahoma" w:hAnsi="Tahoma" w:cs="Tahoma"/>
-                <w:sz w:val="18"/>
-                <w:szCs w:val="18"/>
-              </w:rPr>
-            </w:pPr>
-            <w:proofErr w:type="spellStart"/>
-            <w:r>
-              <w:rPr>
-                <w:rFonts w:ascii="Tahoma" w:hAnsi="Tahoma" w:cs="Tahoma"/>
-                <w:sz w:val="18"/>
-                <w:szCs w:val="18"/>
-              </w:rPr>
-              <w:t>Rematricula</w:t>
-            </w:r>
-            <w:proofErr w:type="spellEnd"/>
-            <w:r>
-              <w:rPr>
-                <w:rFonts w:ascii="Tahoma" w:hAnsi="Tahoma" w:cs="Tahoma"/>
-                <w:sz w:val="18"/>
-                <w:szCs w:val="18"/>
-              </w:rPr>
-              <w:t xml:space="preserve"> </w:t>
-            </w:r>
             <w:r>
               <w:rPr>
                 <w:rFonts w:ascii="Tahoma" w:hAnsi="Tahoma" w:cs="Tahoma"/>
@@ -1661,21 +1273,11 @@
             <w:r>
               <w:rPr>
                 <w:rFonts w:ascii="Tahoma" w:hAnsi="Tahoma" w:cs="Tahoma"/>
-                <w:b/>
-                <w:sz w:val="18"/>
-                <w:szCs w:val="18"/>
-              </w:rPr>
-              <w:t xml:space="preserve"> </w:t>
-            </w:r>
-            <w:r>
-              <w:rPr>
-                <w:rFonts w:ascii="Tahoma" w:hAnsi="Tahoma" w:cs="Tahoma"/>
                 <w:sz w:val="18"/>
                 <w:szCs w:val="18"/>
               </w:rPr>
               <w:t xml:space="preserve">11x de R$ </w:t>
             </w:r>
-            <w:proofErr w:type="spellStart"/>
             <w:r>
               <w:rPr>
                 <w:rFonts w:ascii="Tahoma" w:hAnsi="Tahoma" w:cs="Tahoma"/>
@@ -1684,117 +1286,6 @@
               </w:rPr>
               <w:t>valorfevereiro</w:t>
             </w:r>
-            <w:proofErr w:type="spellEnd"/>
-            <w:r>
-              <w:rPr>
-                <w:rFonts w:ascii="Tahoma" w:hAnsi="Tahoma" w:cs="Tahoma"/>
-                <w:sz w:val="18"/>
-                <w:szCs w:val="18"/>
-              </w:rPr>
-              <w:t>.</w:t>
-            </w:r>
-          </w:p>
-          <w:p>
-            <w:pPr>
-              <w:spacing w:line="360" w:lineRule="auto"/>
-              <w:rPr>
-                <w:rFonts w:ascii="Tahoma" w:hAnsi="Tahoma" w:cs="Tahoma"/>
-                <w:sz w:val="18"/>
-                <w:szCs w:val="18"/>
-              </w:rPr>
-            </w:pPr>
-            <w:proofErr w:type="spellStart"/>
-            <w:r>
-              <w:rPr>
-                <w:rFonts w:ascii="Tahoma" w:hAnsi="Tahoma" w:cs="Tahoma"/>
-                <w:sz w:val="18"/>
-                <w:szCs w:val="18"/>
-              </w:rPr>
-              <w:t>Rematricula</w:t>
-            </w:r>
-            <w:proofErr w:type="spellEnd"/>
-            <w:r>
-              <w:rPr>
-                <w:rFonts w:ascii="Tahoma" w:hAnsi="Tahoma" w:cs="Tahoma"/>
-                <w:sz w:val="18"/>
-                <w:szCs w:val="18"/>
-              </w:rPr>
-              <w:t xml:space="preserve"> </w:t>
-            </w:r>
-            <w:r>
-              <w:rPr>
-                <w:rFonts w:ascii="Tahoma" w:hAnsi="Tahoma" w:cs="Tahoma"/>
-                <w:b/>
-                <w:sz w:val="18"/>
-                <w:szCs w:val="18"/>
-              </w:rPr>
-              <w:t>após</w:t>
-            </w:r>
-            <w:r>
-              <w:rPr>
-                <w:rFonts w:ascii="Tahoma" w:hAnsi="Tahoma" w:cs="Tahoma"/>
-                <w:b/>
-                <w:sz w:val="18"/>
-                <w:szCs w:val="18"/>
-              </w:rPr>
-              <w:t xml:space="preserve"> </w:t>
-            </w:r>
-            <w:proofErr w:type="gramStart"/>
-            <w:r>
-              <w:rPr>
-                <w:rFonts w:ascii="Tahoma" w:hAnsi="Tahoma" w:cs="Tahoma"/>
-                <w:b/>
-                <w:sz w:val="18"/>
-                <w:szCs w:val="18"/>
-              </w:rPr>
-              <w:t>11 Fevereiro</w:t>
-            </w:r>
-            <w:proofErr w:type="gramEnd"/>
-            <w:r>
-              <w:rPr>
-                <w:rFonts w:ascii="Tahoma" w:hAnsi="Tahoma" w:cs="Tahoma"/>
-                <w:b/>
-                <w:sz w:val="18"/>
-                <w:szCs w:val="18"/>
-              </w:rPr>
-              <w:t>:</w:t>
-            </w:r>
-            <w:r>
-              <w:rPr>
-                <w:rFonts w:ascii="Tahoma" w:hAnsi="Tahoma" w:cs="Tahoma"/>
-                <w:b/>
-                <w:sz w:val="18"/>
-                <w:szCs w:val="18"/>
-              </w:rPr>
-              <w:t xml:space="preserve"> </w:t>
-            </w:r>
-            <w:r>
-              <w:rPr>
-                <w:rFonts w:ascii="Tahoma" w:hAnsi="Tahoma" w:cs="Tahoma"/>
-                <w:b/>
-                <w:sz w:val="18"/>
-                <w:szCs w:val="18"/>
-              </w:rPr>
-              <w:t xml:space="preserve">  </w:t>
-            </w:r>
-            <w:r>
-              <w:rPr>
-                <w:rFonts w:ascii="Tahoma" w:hAnsi="Tahoma" w:cs="Tahoma"/>
-                <w:sz w:val="18"/>
-                <w:szCs w:val="18"/>
-              </w:rPr>
-              <w:t xml:space="preserve">10x de R$ </w:t>
-            </w:r>
-            <w:proofErr w:type="spellStart"/>
-            <w:r>
-              <w:rPr>
-                <w:rFonts w:ascii="Tahoma" w:hAnsi="Tahoma" w:cs="Tahoma"/>
-                <w:sz w:val="18"/>
-                <w:szCs w:val="18"/>
-              </w:rPr>
-              <w:t>valormarco</w:t>
-            </w:r>
-            <w:proofErr w:type="spellEnd"/>
             <w:r>
               <w:rPr>
                 <w:rFonts w:ascii="Tahoma" w:hAnsi="Tahoma" w:cs="Tahoma"/>
@@ -1825,7 +1316,6 @@
                 <w:szCs w:val="16"/>
               </w:rPr>
             </w:pPr>
-            <w:proofErr w:type="gramStart"/>
             <w:r>
               <w:rPr>
                 <w:rFonts w:ascii="Tahoma" w:hAnsi="Tahoma" w:cs="Tahoma"/>
@@ -1834,7 +1324,6 @@
               </w:rPr>
               <w:t>Obs¹ :</w:t>
             </w:r>
-            <w:proofErr w:type="gramEnd"/>
             <w:r>
               <w:rPr>
                 <w:rFonts w:ascii="Tahoma" w:hAnsi="Tahoma" w:cs="Tahoma"/>
@@ -1842,9 +1331,27 @@
                 <w:sz w:val="16"/>
                 <w:szCs w:val="16"/>
               </w:rPr>
-              <w:t xml:space="preserve">Todos os valores já estão com desconto de R$ 20,00 para </w:t>
-            </w:r>
-            <w:proofErr w:type="spellStart"/>
+              <w:t>Todos os valores já estão com desconto de R$ 20,00 para para pagamento até dia 10 de cada mês.</w:t>
+            </w:r>
+          </w:p>
+          <w:p>
+            <w:pPr>
+              <w:jc w:val="both"/>
+              <w:rPr>
+                <w:rFonts w:ascii="Tahoma" w:hAnsi="Tahoma" w:cs="Tahoma"/>
+                <w:b/>
+                <w:sz w:val="16"/>
+                <w:szCs w:val="16"/>
+              </w:rPr>
+            </w:pPr>
+            <w:r>
+              <w:rPr>
+                <w:rFonts w:ascii="Tahoma" w:hAnsi="Tahoma" w:cs="Tahoma"/>
+                <w:sz w:val="16"/>
+                <w:szCs w:val="16"/>
+              </w:rPr>
+              <w:t xml:space="preserve">Obs²: </w:t>
+            </w:r>
             <w:r>
               <w:rPr>
                 <w:rFonts w:ascii="Tahoma" w:hAnsi="Tahoma" w:cs="Tahoma"/>
@@ -1852,56 +1359,8 @@
                 <w:sz w:val="16"/>
                 <w:szCs w:val="16"/>
               </w:rPr>
-              <w:t>para</w:t>
-            </w:r>
-            <w:proofErr w:type="spellEnd"/>
-            <w:r>
-              <w:rPr>
-                <w:rFonts w:ascii="Tahoma" w:hAnsi="Tahoma" w:cs="Tahoma"/>
-                <w:i/>
-                <w:sz w:val="16"/>
-                <w:szCs w:val="16"/>
-              </w:rPr>
-              <w:t xml:space="preserve"> pagamento até dia 10 de cada mês.</w:t>
-            </w:r>
-          </w:p>
-          <w:p>
-            <w:pPr>
-              <w:jc w:val="both"/>
-              <w:rPr>
-                <w:rFonts w:ascii="Tahoma" w:hAnsi="Tahoma" w:cs="Tahoma"/>
-                <w:sz w:val="16"/>
-                <w:szCs w:val="16"/>
-              </w:rPr>
-            </w:pPr>
-            <w:r>
-              <w:rPr>
-                <w:rFonts w:ascii="Tahoma" w:hAnsi="Tahoma" w:cs="Tahoma"/>
-                <w:sz w:val="16"/>
-                <w:szCs w:val="16"/>
-              </w:rPr>
-              <w:t xml:space="preserve">Obs²: </w:t>
-            </w:r>
-            <w:r>
-              <w:rPr>
-                <w:rFonts w:ascii="Tahoma" w:hAnsi="Tahoma" w:cs="Tahoma"/>
-                <w:i/>
-                <w:sz w:val="16"/>
-                <w:szCs w:val="16"/>
-              </w:rPr>
               <w:t>Os valores poderão sofrer reajuste no caso de haver, durante o período, aumento considerável no preço dos combustíveis.</w:t>
             </w:r>
-          </w:p>
-          <w:p>
-            <w:pPr>
-              <w:spacing w:line="360" w:lineRule="auto"/>
-              <w:rPr>
-                <w:rFonts w:ascii="Tahoma" w:hAnsi="Tahoma" w:cs="Tahoma"/>
-                <w:b/>
-                <w:sz w:val="16"/>
-                <w:szCs w:val="16"/>
-              </w:rPr>
-            </w:pPr>
           </w:p>
         </w:tc>
       </w:tr>
@@ -1935,14 +1394,13 @@
         </w:rPr>
         <w:t>HORÁRIO:</w:t>
       </w:r>
-      <w:proofErr w:type="gramStart"/>
       <w:r>
         <w:rPr>
           <w:rFonts w:ascii="Tahoma" w:hAnsi="Tahoma" w:cs="Tahoma"/>
           <w:sz w:val="18"/>
           <w:szCs w:val="18"/>
         </w:rPr>
-        <w:t xml:space="preserve"> </w:t>
+        <w:t xml:space="preserve">  (</w:t>
       </w:r>
       <w:r>
         <w:rPr>
@@ -1950,69 +1408,26 @@
           <w:sz w:val="18"/>
           <w:szCs w:val="18"/>
         </w:rPr>
-        <w:t xml:space="preserve">  </w:t>
-      </w:r>
-      <w:proofErr w:type="gramEnd"/>
-      <w:r>
+        <w:t xml:space="preserve">) MANHÃ   (     ) TARDE      (     ) INTEGRAL     </w:t>
+      </w:r>
+    </w:p>
+    <w:p>
+      <w:pPr>
+        <w:spacing w:line="240" w:lineRule="auto"/>
+        <w:jc w:val="both"/>
         <w:rPr>
           <w:rFonts w:ascii="Tahoma" w:hAnsi="Tahoma" w:cs="Tahoma"/>
           <w:sz w:val="18"/>
           <w:szCs w:val="18"/>
         </w:rPr>
-        <w:t xml:space="preserve">(   </w:t>
-      </w:r>
+      </w:pPr>
       <w:r>
         <w:rPr>
           <w:rFonts w:ascii="Tahoma" w:hAnsi="Tahoma" w:cs="Tahoma"/>
           <w:sz w:val="18"/>
           <w:szCs w:val="18"/>
         </w:rPr>
-        <w:t xml:space="preserve">) MANHÃ   (     ) TARDE      (     ) INTEGRAL     </w:t>
-      </w:r>
-    </w:p>
-    <w:p>
-      <w:pPr>
-        <w:spacing w:line="240" w:lineRule="auto"/>
-        <w:jc w:val="both"/>
-        <w:rPr>
-          <w:rFonts w:ascii="Tahoma" w:hAnsi="Tahoma" w:cs="Tahoma"/>
-          <w:sz w:val="18"/>
-          <w:szCs w:val="18"/>
-        </w:rPr>
-      </w:pPr>
-      <w:r>
-        <w:rPr>
-          <w:rFonts w:ascii="Tahoma" w:hAnsi="Tahoma" w:cs="Tahoma"/>
-          <w:sz w:val="18"/>
-          <w:szCs w:val="18"/>
-        </w:rPr>
-        <w:t>SÓ IDA</w:t>
-      </w:r>
-      <w:proofErr w:type="gramStart"/>
-      <w:r>
-        <w:rPr>
-          <w:rFonts w:ascii="Tahoma" w:hAnsi="Tahoma" w:cs="Tahoma"/>
-          <w:sz w:val="18"/>
-          <w:szCs w:val="18"/>
-        </w:rPr>
-        <w:t xml:space="preserve"> </w:t>
-      </w:r>
-      <w:r>
-        <w:rPr>
-          <w:rFonts w:ascii="Tahoma" w:hAnsi="Tahoma" w:cs="Tahoma"/>
-          <w:sz w:val="18"/>
-          <w:szCs w:val="18"/>
-        </w:rPr>
-        <w:t xml:space="preserve"> </w:t>
-      </w:r>
-      <w:proofErr w:type="gramEnd"/>
-      <w:r>
-        <w:rPr>
-          <w:rFonts w:ascii="Tahoma" w:hAnsi="Tahoma" w:cs="Tahoma"/>
-          <w:sz w:val="18"/>
-          <w:szCs w:val="18"/>
-        </w:rPr>
-        <w:t>(    )      SÓ VOLTA (    )      IDA E VOLTA (    )</w:t>
+        <w:t>SÓ IDA (    )      SÓ VOLTA (    )      IDA E VOLTA (    )</w:t>
       </w:r>
     </w:p>
     <w:p>
@@ -2037,8 +1452,6 @@
           <w:u w:val="single"/>
         </w:rPr>
       </w:pPr>
-      <w:proofErr w:type="spellStart"/>
-      <w:proofErr w:type="gramStart"/>
       <w:r>
         <w:rPr>
           <w:rFonts w:ascii="Tahoma" w:hAnsi="Tahoma" w:cs="Tahoma"/>
@@ -2048,67 +1461,48 @@
         </w:rPr>
         <w:t>atencaodevedor</w:t>
       </w:r>
-      <w:proofErr w:type="spellEnd"/>
-      <w:proofErr w:type="gramEnd"/>
-      <w:r>
+    </w:p>
+    <w:p>
+      <w:pPr>
+        <w:spacing w:after="0" w:line="360" w:lineRule="auto"/>
+        <w:jc w:val="center"/>
         <w:rPr>
           <w:rFonts w:ascii="Tahoma" w:hAnsi="Tahoma" w:cs="Tahoma"/>
           <w:sz w:val="18"/>
           <w:szCs w:val="18"/>
           <w:u w:val="single"/>
         </w:rPr>
-        <w:t xml:space="preserve"> </w:t>
-      </w:r>
-    </w:p>
-    <w:p>
-      <w:pPr>
-        <w:spacing w:after="0" w:line="360" w:lineRule="auto"/>
-        <w:jc w:val="center"/>
+      </w:pPr>
+      <w:r>
         <w:rPr>
           <w:rFonts w:ascii="Tahoma" w:hAnsi="Tahoma" w:cs="Tahoma"/>
           <w:sz w:val="18"/>
           <w:szCs w:val="18"/>
           <w:u w:val="single"/>
         </w:rPr>
-      </w:pPr>
-      <w:proofErr w:type="spellStart"/>
-      <w:proofErr w:type="gramStart"/>
-      <w:r>
+        <w:t>devedormensagem</w:t>
+      </w:r>
+    </w:p>
+    <w:p>
+      <w:pPr>
+        <w:spacing w:after="0" w:line="360" w:lineRule="auto"/>
+        <w:jc w:val="center"/>
         <w:rPr>
           <w:rFonts w:ascii="Tahoma" w:hAnsi="Tahoma" w:cs="Tahoma"/>
           <w:sz w:val="18"/>
           <w:szCs w:val="18"/>
           <w:u w:val="single"/>
         </w:rPr>
-        <w:t>devedormensagem</w:t>
-      </w:r>
-      <w:proofErr w:type="spellEnd"/>
-      <w:proofErr w:type="gramEnd"/>
-    </w:p>
-    <w:p>
-      <w:pPr>
-        <w:spacing w:after="0" w:line="360" w:lineRule="auto"/>
-        <w:jc w:val="center"/>
+      </w:pPr>
+      <w:r>
         <w:rPr>
           <w:rFonts w:ascii="Tahoma" w:hAnsi="Tahoma" w:cs="Tahoma"/>
           <w:sz w:val="18"/>
           <w:szCs w:val="18"/>
           <w:u w:val="single"/>
         </w:rPr>
-      </w:pPr>
-      <w:proofErr w:type="spellStart"/>
-      <w:proofErr w:type="gramStart"/>
-      <w:r>
-        <w:rPr>
-          <w:rFonts w:ascii="Tahoma" w:hAnsi="Tahoma" w:cs="Tahoma"/>
-          <w:sz w:val="18"/>
-          <w:szCs w:val="18"/>
-          <w:u w:val="single"/>
-        </w:rPr>
         <w:t>finalmensagem</w:t>
       </w:r>
-      <w:proofErr w:type="spellEnd"/>
-      <w:proofErr w:type="gramEnd"/>
     </w:p>
     <w:p>
       <w:pPr>
@@ -2173,8 +1567,6 @@
           <w:u w:val="single"/>
         </w:rPr>
       </w:pPr>
-      <w:bookmarkStart w:id="0" w:name="_GoBack"/>
-      <w:bookmarkEnd w:id="0"/>
     </w:p>
     <w:p>
       <w:pPr>
@@ -2222,28 +1614,7 @@
           <w:sz w:val="20"/>
           <w:szCs w:val="20"/>
         </w:rPr>
-        <w:t xml:space="preserve">                  </w:t>
-      </w:r>
-      <w:r>
-        <w:rPr>
-          <w:sz w:val="20"/>
-          <w:szCs w:val="20"/>
-        </w:rPr>
         <w:t>Ass. Do Responsável</w:t>
-      </w:r>
-      <w:r>
-        <w:rPr>
-          <w:sz w:val="20"/>
-          <w:szCs w:val="20"/>
-        </w:rPr>
-        <w:t xml:space="preserve">                                                                                                </w:t>
-      </w:r>
-      <w:r>
-        <w:rPr>
-          <w:sz w:val="20"/>
-          <w:szCs w:val="20"/>
-        </w:rPr>
-        <w:t xml:space="preserve">                               </w:t>
       </w:r>
     </w:p>
     <w:p>
@@ -2327,8 +1698,8 @@
 </file>
 
 <file path=word/endnotes.xml><?xml version="1.0" encoding="utf-8"?>
-<w:endnotes xmlns:wpc="http://schemas.microsoft.com/office/word/2010/wordprocessingCanvas" xmlns:mc="http://schemas.openxmlformats.org/markup-compatibility/2006" xmlns:o="urn:schemas-microsoft-com:office:office" xmlns:r="http://schemas.openxmlformats.org/officeDocument/2006/relationships" xmlns:m="http://schemas.openxmlformats.org/officeDocument/2006/math" xmlns:v="urn:schemas-microsoft-com:vml" xmlns:wp14="http://schemas.microsoft.com/office/word/2010/wordprocessingDrawing" xmlns:wp="http://schemas.openxmlformats.org/drawingml/2006/wordprocessingDrawing" xmlns:w10="urn:schemas-microsoft-com:office:word" xmlns:w="http://schemas.openxmlformats.org/wordprocessingml/2006/main" xmlns:w14="http://schemas.microsoft.com/office/word/2010/wordml" xmlns:wpg="http://schemas.microsoft.com/office/word/2010/wordprocessingGroup" xmlns:wpi="http://schemas.microsoft.com/office/word/2010/wordprocessingInk" xmlns:wne="http://schemas.microsoft.com/office/word/2006/wordml" xmlns:wps="http://schemas.microsoft.com/office/word/2010/wordprocessingShape" mc:Ignorable="w14 wp14">
-  <w:endnote w:type="separator" w:id="-1">
+<w:endnotes xmlns:ve="http://schemas.openxmlformats.org/markup-compatibility/2006" xmlns:o="urn:schemas-microsoft-com:office:office" xmlns:r="http://schemas.openxmlformats.org/officeDocument/2006/relationships" xmlns:m="http://schemas.openxmlformats.org/officeDocument/2006/math" xmlns:v="urn:schemas-microsoft-com:vml" xmlns:wp="http://schemas.openxmlformats.org/drawingml/2006/wordprocessingDrawing" xmlns:w10="urn:schemas-microsoft-com:office:word" xmlns:w="http://schemas.openxmlformats.org/wordprocessingml/2006/main" xmlns:wne="http://schemas.microsoft.com/office/word/2006/wordml">
+  <w:endnote w:type="separator" w:id="0">
     <w:p>
       <w:pPr>
         <w:spacing w:after="0" w:line="240" w:lineRule="auto"/>
@@ -2338,7 +1709,7 @@
       </w:r>
     </w:p>
   </w:endnote>
-  <w:endnote w:type="continuationSeparator" w:id="0">
+  <w:endnote w:type="continuationSeparator" w:id="1">
     <w:p>
       <w:pPr>
         <w:spacing w:after="0" w:line="240" w:lineRule="auto"/>
@@ -2352,8 +1723,8 @@
 </file>
 
 <file path=word/footnotes.xml><?xml version="1.0" encoding="utf-8"?>
-<w:footnotes xmlns:wpc="http://schemas.microsoft.com/office/word/2010/wordprocessingCanvas" xmlns:mc="http://schemas.openxmlformats.org/markup-compatibility/2006" xmlns:o="urn:schemas-microsoft-com:office:office" xmlns:r="http://schemas.openxmlformats.org/officeDocument/2006/relationships" xmlns:m="http://schemas.openxmlformats.org/officeDocument/2006/math" xmlns:v="urn:schemas-microsoft-com:vml" xmlns:wp14="http://schemas.microsoft.com/office/word/2010/wordprocessingDrawing" xmlns:wp="http://schemas.openxmlformats.org/drawingml/2006/wordprocessingDrawing" xmlns:w10="urn:schemas-microsoft-com:office:word" xmlns:w="http://schemas.openxmlformats.org/wordprocessingml/2006/main" xmlns:w14="http://schemas.microsoft.com/office/word/2010/wordml" xmlns:wpg="http://schemas.microsoft.com/office/word/2010/wordprocessingGroup" xmlns:wpi="http://schemas.microsoft.com/office/word/2010/wordprocessingInk" xmlns:wne="http://schemas.microsoft.com/office/word/2006/wordml" xmlns:wps="http://schemas.microsoft.com/office/word/2010/wordprocessingShape" mc:Ignorable="w14 wp14">
-  <w:footnote w:type="separator" w:id="-1">
+<w:footnotes xmlns:ve="http://schemas.openxmlformats.org/markup-compatibility/2006" xmlns:o="urn:schemas-microsoft-com:office:office" xmlns:r="http://schemas.openxmlformats.org/officeDocument/2006/relationships" xmlns:m="http://schemas.openxmlformats.org/officeDocument/2006/math" xmlns:v="urn:schemas-microsoft-com:vml" xmlns:wp="http://schemas.openxmlformats.org/drawingml/2006/wordprocessingDrawing" xmlns:w10="urn:schemas-microsoft-com:office:word" xmlns:w="http://schemas.openxmlformats.org/wordprocessingml/2006/main" xmlns:wne="http://schemas.microsoft.com/office/word/2006/wordml">
+  <w:footnote w:type="separator" w:id="0">
     <w:p>
       <w:pPr>
         <w:spacing w:after="0" w:line="240" w:lineRule="auto"/>
@@ -2363,7 +1734,7 @@
       </w:r>
     </w:p>
   </w:footnote>
-  <w:footnote w:type="continuationSeparator" w:id="0">
+  <w:footnote w:type="continuationSeparator" w:id="1">
     <w:p>
       <w:pPr>
         <w:spacing w:after="0" w:line="240" w:lineRule="auto"/>
@@ -2377,7 +1748,7 @@
 </file>
 
 <file path=word/numbering.xml><?xml version="1.0" encoding="utf-8"?>
-<w:numbering xmlns:wpc="http://schemas.microsoft.com/office/word/2010/wordprocessingCanvas" xmlns:mc="http://schemas.openxmlformats.org/markup-compatibility/2006" xmlns:o="urn:schemas-microsoft-com:office:office" xmlns:r="http://schemas.openxmlformats.org/officeDocument/2006/relationships" xmlns:m="http://schemas.openxmlformats.org/officeDocument/2006/math" xmlns:v="urn:schemas-microsoft-com:vml" xmlns:wp14="http://schemas.microsoft.com/office/word/2010/wordprocessingDrawing" xmlns:wp="http://schemas.openxmlformats.org/drawingml/2006/wordprocessingDrawing" xmlns:w10="urn:schemas-microsoft-com:office:word" xmlns:w="http://schemas.openxmlformats.org/wordprocessingml/2006/main" xmlns:w14="http://schemas.microsoft.com/office/word/2010/wordml" xmlns:wpg="http://schemas.microsoft.com/office/word/2010/wordprocessingGroup" xmlns:wpi="http://schemas.microsoft.com/office/word/2010/wordprocessingInk" xmlns:wne="http://schemas.microsoft.com/office/word/2006/wordml" xmlns:wps="http://schemas.microsoft.com/office/word/2010/wordprocessingShape" mc:Ignorable="w14 wp14">
+<w:numbering xmlns:ve="http://schemas.openxmlformats.org/markup-compatibility/2006" xmlns:o="urn:schemas-microsoft-com:office:office" xmlns:r="http://schemas.openxmlformats.org/officeDocument/2006/relationships" xmlns:m="http://schemas.openxmlformats.org/officeDocument/2006/math" xmlns:v="urn:schemas-microsoft-com:vml" xmlns:wp="http://schemas.openxmlformats.org/drawingml/2006/wordprocessingDrawing" xmlns:w10="urn:schemas-microsoft-com:office:word" xmlns:w="http://schemas.openxmlformats.org/wordprocessingml/2006/main" xmlns:wne="http://schemas.microsoft.com/office/word/2006/wordml">
   <w:abstractNum w:abstractNumId="0">
     <w:nsid w:val="2FA05028"/>
     <w:multiLevelType w:val="hybridMultilevel"/>
@@ -2497,7 +1868,7 @@
 </file>
 
 <file path=word/styles.xml><?xml version="1.0" encoding="utf-8"?>
-<w:styles xmlns:mc="http://schemas.openxmlformats.org/markup-compatibility/2006" xmlns:r="http://schemas.openxmlformats.org/officeDocument/2006/relationships" xmlns:w="http://schemas.openxmlformats.org/wordprocessingml/2006/main" xmlns:w14="http://schemas.microsoft.com/office/word/2010/wordml" mc:Ignorable="w14">
+<w:styles xmlns:r="http://schemas.openxmlformats.org/officeDocument/2006/relationships" xmlns:w="http://schemas.openxmlformats.org/wordprocessingml/2006/main">
   <w:docDefaults>
     <w:rPrDefault>
       <w:rPr>
@@ -2539,7 +1910,7 @@
     <w:lsdException w:name="Subtitle" w:semiHidden="0" w:uiPriority="11" w:unhideWhenUsed="0" w:qFormat="1"/>
     <w:lsdException w:name="Strong" w:semiHidden="0" w:uiPriority="22" w:unhideWhenUsed="0" w:qFormat="1"/>
     <w:lsdException w:name="Emphasis" w:semiHidden="0" w:uiPriority="20" w:unhideWhenUsed="0" w:qFormat="1"/>
-    <w:lsdException w:name="Table Grid" w:semiHidden="0" w:uiPriority="59" w:unhideWhenUsed="0"/>
+    <w:lsdException w:name="Table Grid" w:uiPriority="59"/>
     <w:lsdException w:name="Placeholder Text" w:unhideWhenUsed="0"/>
     <w:lsdException w:name="No Spacing" w:semiHidden="0" w:uiPriority="1" w:unhideWhenUsed="0" w:qFormat="1"/>
     <w:lsdException w:name="Light Shading" w:semiHidden="0" w:uiPriority="60" w:unhideWhenUsed="0"/>
@@ -2668,278 +2039,7 @@
     <w:uiPriority w:val="99"/>
     <w:semiHidden/>
     <w:unhideWhenUsed/>
-    <w:tblPr>
-      <w:tblInd w:w="0" w:type="dxa"/>
-      <w:tblCellMar>
-        <w:top w:w="0" w:type="dxa"/>
-        <w:left w:w="108" w:type="dxa"/>
-        <w:bottom w:w="0" w:type="dxa"/>
-        <w:right w:w="108" w:type="dxa"/>
-      </w:tblCellMar>
-    </w:tblPr>
-  </w:style>
-  <w:style w:type="numbering" w:default="1" w:styleId="Semlista">
-    <w:name w:val="No List"/>
-    <w:uiPriority w:val="99"/>
-    <w:semiHidden/>
-    <w:unhideWhenUsed/>
-  </w:style>
-  <w:style w:type="table" w:styleId="Tabelacomgrade">
-    <w:name w:val="Table Grid"/>
-    <w:basedOn w:val="Tabelanormal"/>
-    <w:uiPriority w:val="59"/>
-    <w:rsid w:val="00586FD8"/>
-    <w:pPr>
-      <w:spacing w:after="0" w:line="240" w:lineRule="auto"/>
-    </w:pPr>
-    <w:tblPr>
-      <w:tblInd w:w="0" w:type="dxa"/>
-      <w:tblBorders>
-        <w:top w:val="single" w:sz="4" w:space="0" w:color="auto"/>
-        <w:left w:val="single" w:sz="4" w:space="0" w:color="auto"/>
-        <w:bottom w:val="single" w:sz="4" w:space="0" w:color="auto"/>
-        <w:right w:val="single" w:sz="4" w:space="0" w:color="auto"/>
-        <w:insideH w:val="single" w:sz="4" w:space="0" w:color="auto"/>
-        <w:insideV w:val="single" w:sz="4" w:space="0" w:color="auto"/>
-      </w:tblBorders>
-      <w:tblCellMar>
-        <w:top w:w="0" w:type="dxa"/>
-        <w:left w:w="108" w:type="dxa"/>
-        <w:bottom w:w="0" w:type="dxa"/>
-        <w:right w:w="108" w:type="dxa"/>
-      </w:tblCellMar>
-    </w:tblPr>
-  </w:style>
-  <w:style w:type="paragraph" w:styleId="Cabealho">
-    <w:name w:val="header"/>
-    <w:basedOn w:val="Normal"/>
-    <w:link w:val="CabealhoChar"/>
-    <w:uiPriority w:val="99"/>
-    <w:unhideWhenUsed/>
-    <w:rsid w:val="00260188"/>
-    <w:pPr>
-      <w:tabs>
-        <w:tab w:val="center" w:pos="4252"/>
-        <w:tab w:val="right" w:pos="8504"/>
-      </w:tabs>
-      <w:spacing w:after="0" w:line="240" w:lineRule="auto"/>
-    </w:pPr>
-  </w:style>
-  <w:style w:type="character" w:customStyle="1" w:styleId="CabealhoChar">
-    <w:name w:val="Cabeçalho Char"/>
-    <w:basedOn w:val="Fontepargpadro"/>
-    <w:link w:val="Cabealho"/>
-    <w:uiPriority w:val="99"/>
-    <w:rsid w:val="00260188"/>
-  </w:style>
-  <w:style w:type="paragraph" w:styleId="Rodap">
-    <w:name w:val="footer"/>
-    <w:basedOn w:val="Normal"/>
-    <w:link w:val="RodapChar"/>
-    <w:uiPriority w:val="99"/>
-    <w:unhideWhenUsed/>
-    <w:rsid w:val="00260188"/>
-    <w:pPr>
-      <w:tabs>
-        <w:tab w:val="center" w:pos="4252"/>
-        <w:tab w:val="right" w:pos="8504"/>
-      </w:tabs>
-      <w:spacing w:after="0" w:line="240" w:lineRule="auto"/>
-    </w:pPr>
-  </w:style>
-  <w:style w:type="character" w:customStyle="1" w:styleId="RodapChar">
-    <w:name w:val="Rodapé Char"/>
-    <w:basedOn w:val="Fontepargpadro"/>
-    <w:link w:val="Rodap"/>
-    <w:uiPriority w:val="99"/>
-    <w:rsid w:val="00260188"/>
-  </w:style>
-  <w:style w:type="paragraph" w:styleId="PargrafodaLista">
-    <w:name w:val="List Paragraph"/>
-    <w:basedOn w:val="Normal"/>
-    <w:uiPriority w:val="34"/>
     <w:qFormat/>
-    <w:rsid w:val="00264F33"/>
-    <w:pPr>
-      <w:ind w:left="720"/>
-      <w:contextualSpacing/>
-    </w:pPr>
-  </w:style>
-</w:styles>
-</file>
-
-<file path=word/stylesWithEffects.xml><?xml version="1.0" encoding="utf-8"?>
-<w:styles xmlns:wpc="http://schemas.microsoft.com/office/word/2010/wordprocessingCanvas" xmlns:mc="http://schemas.openxmlformats.org/markup-compatibility/2006" xmlns:o="urn:schemas-microsoft-com:office:office" xmlns:r="http://schemas.openxmlformats.org/officeDocument/2006/relationships" xmlns:m="http://schemas.openxmlformats.org/officeDocument/2006/math" xmlns:v="urn:schemas-microsoft-com:vml" xmlns:wp14="http://schemas.microsoft.com/office/word/2010/wordprocessingDrawing" xmlns:wp="http://schemas.openxmlformats.org/drawingml/2006/wordprocessingDrawing" xmlns:w10="urn:schemas-microsoft-com:office:word" xmlns:w="http://schemas.openxmlformats.org/wordprocessingml/2006/main" xmlns:w14="http://schemas.microsoft.com/office/word/2010/wordml" xmlns:wpg="http://schemas.microsoft.com/office/word/2010/wordprocessingGroup" xmlns:wpi="http://schemas.microsoft.com/office/word/2010/wordprocessingInk" xmlns:wne="http://schemas.microsoft.com/office/word/2006/wordml" xmlns:wps="http://schemas.microsoft.com/office/word/2010/wordprocessingShape" mc:Ignorable="w14 wp14">
-  <w:docDefaults>
-    <w:rPrDefault>
-      <w:rPr>
-        <w:rFonts w:asciiTheme="minorHAnsi" w:eastAsiaTheme="minorHAnsi" w:hAnsiTheme="minorHAnsi" w:cstheme="minorBidi"/>
-        <w:sz w:val="22"/>
-        <w:szCs w:val="22"/>
-        <w:lang w:val="pt-BR" w:eastAsia="en-US" w:bidi="ar-SA"/>
-      </w:rPr>
-    </w:rPrDefault>
-    <w:pPrDefault>
-      <w:pPr>
-        <w:spacing w:after="200" w:line="276" w:lineRule="auto"/>
-      </w:pPr>
-    </w:pPrDefault>
-  </w:docDefaults>
-  <w:latentStyles w:defLockedState="0" w:defUIPriority="99" w:defSemiHidden="1" w:defUnhideWhenUsed="1" w:defQFormat="0" w:count="267">
-    <w:lsdException w:name="Normal" w:semiHidden="0" w:uiPriority="0" w:unhideWhenUsed="0" w:qFormat="1"/>
-    <w:lsdException w:name="heading 1" w:semiHidden="0" w:uiPriority="9" w:unhideWhenUsed="0" w:qFormat="1"/>
-    <w:lsdException w:name="heading 2" w:uiPriority="9" w:qFormat="1"/>
-    <w:lsdException w:name="heading 3" w:uiPriority="9" w:qFormat="1"/>
-    <w:lsdException w:name="heading 4" w:uiPriority="9" w:qFormat="1"/>
-    <w:lsdException w:name="heading 5" w:uiPriority="9" w:qFormat="1"/>
-    <w:lsdException w:name="heading 6" w:uiPriority="9" w:qFormat="1"/>
-    <w:lsdException w:name="heading 7" w:uiPriority="9" w:qFormat="1"/>
-    <w:lsdException w:name="heading 8" w:uiPriority="9" w:qFormat="1"/>
-    <w:lsdException w:name="heading 9" w:uiPriority="9" w:qFormat="1"/>
-    <w:lsdException w:name="toc 1" w:uiPriority="39"/>
-    <w:lsdException w:name="toc 2" w:uiPriority="39"/>
-    <w:lsdException w:name="toc 3" w:uiPriority="39"/>
-    <w:lsdException w:name="toc 4" w:uiPriority="39"/>
-    <w:lsdException w:name="toc 5" w:uiPriority="39"/>
-    <w:lsdException w:name="toc 6" w:uiPriority="39"/>
-    <w:lsdException w:name="toc 7" w:uiPriority="39"/>
-    <w:lsdException w:name="toc 8" w:uiPriority="39"/>
-    <w:lsdException w:name="toc 9" w:uiPriority="39"/>
-    <w:lsdException w:name="caption" w:uiPriority="35" w:qFormat="1"/>
-    <w:lsdException w:name="Title" w:semiHidden="0" w:uiPriority="10" w:unhideWhenUsed="0" w:qFormat="1"/>
-    <w:lsdException w:name="Default Paragraph Font" w:uiPriority="1"/>
-    <w:lsdException w:name="Subtitle" w:semiHidden="0" w:uiPriority="11" w:unhideWhenUsed="0" w:qFormat="1"/>
-    <w:lsdException w:name="Strong" w:semiHidden="0" w:uiPriority="22" w:unhideWhenUsed="0" w:qFormat="1"/>
-    <w:lsdException w:name="Emphasis" w:semiHidden="0" w:uiPriority="20" w:unhideWhenUsed="0" w:qFormat="1"/>
-    <w:lsdException w:name="Table Grid" w:semiHidden="0" w:uiPriority="59" w:unhideWhenUsed="0"/>
-    <w:lsdException w:name="Placeholder Text" w:unhideWhenUsed="0"/>
-    <w:lsdException w:name="No Spacing" w:semiHidden="0" w:uiPriority="1" w:unhideWhenUsed="0" w:qFormat="1"/>
-    <w:lsdException w:name="Light Shading" w:semiHidden="0" w:uiPriority="60" w:unhideWhenUsed="0"/>
-    <w:lsdException w:name="Light List" w:semiHidden="0" w:uiPriority="61" w:unhideWhenUsed="0"/>
-    <w:lsdException w:name="Light Grid" w:semiHidden="0" w:uiPriority="62" w:unhideWhenUsed="0"/>
-    <w:lsdException w:name="Medium Shading 1" w:semiHidden="0" w:uiPriority="63" w:unhideWhenUsed="0"/>
-    <w:lsdException w:name="Medium Shading 2" w:semiHidden="0" w:uiPriority="64" w:unhideWhenUsed="0"/>
-    <w:lsdException w:name="Medium List 1" w:semiHidden="0" w:uiPriority="65" w:unhideWhenUsed="0"/>
-    <w:lsdException w:name="Medium List 2" w:semiHidden="0" w:uiPriority="66" w:unhideWhenUsed="0"/>
-    <w:lsdException w:name="Medium Grid 1" w:semiHidden="0" w:uiPriority="67" w:unhideWhenUsed="0"/>
-    <w:lsdException w:name="Medium Grid 2" w:semiHidden="0" w:uiPriority="68" w:unhideWhenUsed="0"/>
-    <w:lsdException w:name="Medium Grid 3" w:semiHidden="0" w:uiPriority="69" w:unhideWhenUsed="0"/>
-    <w:lsdException w:name="Dark List" w:semiHidden="0" w:uiPriority="70" w:unhideWhenUsed="0"/>
-    <w:lsdException w:name="Colorful Shading" w:semiHidden="0" w:uiPriority="71" w:unhideWhenUsed="0"/>
-    <w:lsdException w:name="Colorful List" w:semiHidden="0" w:uiPriority="72" w:unhideWhenUsed="0"/>
-    <w:lsdException w:name="Colorful Grid" w:semiHidden="0" w:uiPriority="73" w:unhideWhenUsed="0"/>
-    <w:lsdException w:name="Light Shading Accent 1" w:semiHidden="0" w:uiPriority="60" w:unhideWhenUsed="0"/>
-    <w:lsdException w:name="Light List Accent 1" w:semiHidden="0" w:uiPriority="61" w:unhideWhenUsed="0"/>
-    <w:lsdException w:name="Light Grid Accent 1" w:semiHidden="0" w:uiPriority="62" w:unhideWhenUsed="0"/>
-    <w:lsdException w:name="Medium Shading 1 Accent 1" w:semiHidden="0" w:uiPriority="63" w:unhideWhenUsed="0"/>
-    <w:lsdException w:name="Medium Shading 2 Accent 1" w:semiHidden="0" w:uiPriority="64" w:unhideWhenUsed="0"/>
-    <w:lsdException w:name="Medium List 1 Accent 1" w:semiHidden="0" w:uiPriority="65" w:unhideWhenUsed="0"/>
-    <w:lsdException w:name="Revision" w:unhideWhenUsed="0"/>
-    <w:lsdException w:name="List Paragraph" w:semiHidden="0" w:uiPriority="34" w:unhideWhenUsed="0" w:qFormat="1"/>
-    <w:lsdException w:name="Quote" w:semiHidden="0" w:uiPriority="29" w:unhideWhenUsed="0" w:qFormat="1"/>
-    <w:lsdException w:name="Intense Quote" w:semiHidden="0" w:uiPriority="30" w:unhideWhenUsed="0" w:qFormat="1"/>
-    <w:lsdException w:name="Medium List 2 Accent 1" w:semiHidden="0" w:uiPriority="66" w:unhideWhenUsed="0"/>
-    <w:lsdException w:name="Medium Grid 1 Accent 1" w:semiHidden="0" w:uiPriority="67" w:unhideWhenUsed="0"/>
-    <w:lsdException w:name="Medium Grid 2 Accent 1" w:semiHidden="0" w:uiPriority="68" w:unhideWhenUsed="0"/>
-    <w:lsdException w:name="Medium Grid 3 Accent 1" w:semiHidden="0" w:uiPriority="69" w:unhideWhenUsed="0"/>
-    <w:lsdException w:name="Dark List Accent 1" w:semiHidden="0" w:uiPriority="70" w:unhideWhenUsed="0"/>
-    <w:lsdException w:name="Colorful Shading Accent 1" w:semiHidden="0" w:uiPriority="71" w:unhideWhenUsed="0"/>
-    <w:lsdException w:name="Colorful List Accent 1" w:semiHidden="0" w:uiPriority="72" w:unhideWhenUsed="0"/>
-    <w:lsdException w:name="Colorful Grid Accent 1" w:semiHidden="0" w:uiPriority="73" w:unhideWhenUsed="0"/>
-    <w:lsdException w:name="Light Shading Accent 2" w:semiHidden="0" w:uiPriority="60" w:unhideWhenUsed="0"/>
-    <w:lsdException w:name="Light List Accent 2" w:semiHidden="0" w:uiPriority="61" w:unhideWhenUsed="0"/>
-    <w:lsdException w:name="Light Grid Accent 2" w:semiHidden="0" w:uiPriority="62" w:unhideWhenUsed="0"/>
-    <w:lsdException w:name="Medium Shading 1 Accent 2" w:semiHidden="0" w:uiPriority="63" w:unhideWhenUsed="0"/>
-    <w:lsdException w:name="Medium Shading 2 Accent 2" w:semiHidden="0" w:uiPriority="64" w:unhideWhenUsed="0"/>
-    <w:lsdException w:name="Medium List 1 Accent 2" w:semiHidden="0" w:uiPriority="65" w:unhideWhenUsed="0"/>
-    <w:lsdException w:name="Medium List 2 Accent 2" w:semiHidden="0" w:uiPriority="66" w:unhideWhenUsed="0"/>
-    <w:lsdException w:name="Medium Grid 1 Accent 2" w:semiHidden="0" w:uiPriority="67" w:unhideWhenUsed="0"/>
-    <w:lsdException w:name="Medium Grid 2 Accent 2" w:semiHidden="0" w:uiPriority="68" w:unhideWhenUsed="0"/>
-    <w:lsdException w:name="Medium Grid 3 Accent 2" w:semiHidden="0" w:uiPriority="69" w:unhideWhenUsed="0"/>
-    <w:lsdException w:name="Dark List Accent 2" w:semiHidden="0" w:uiPriority="70" w:unhideWhenUsed="0"/>
-    <w:lsdException w:name="Colorful Shading Accent 2" w:semiHidden="0" w:uiPriority="71" w:unhideWhenUsed="0"/>
-    <w:lsdException w:name="Colorful List Accent 2" w:semiHidden="0" w:uiPriority="72" w:unhideWhenUsed="0"/>
-    <w:lsdException w:name="Colorful Grid Accent 2" w:semiHidden="0" w:uiPriority="73" w:unhideWhenUsed="0"/>
-    <w:lsdException w:name="Light Shading Accent 3" w:semiHidden="0" w:uiPriority="60" w:unhideWhenUsed="0"/>
-    <w:lsdException w:name="Light List Accent 3" w:semiHidden="0" w:uiPriority="61" w:unhideWhenUsed="0"/>
-    <w:lsdException w:name="Light Grid Accent 3" w:semiHidden="0" w:uiPriority="62" w:unhideWhenUsed="0"/>
-    <w:lsdException w:name="Medium Shading 1 Accent 3" w:semiHidden="0" w:uiPriority="63" w:unhideWhenUsed="0"/>
-    <w:lsdException w:name="Medium Shading 2 Accent 3" w:semiHidden="0" w:uiPriority="64" w:unhideWhenUsed="0"/>
-    <w:lsdException w:name="Medium List 1 Accent 3" w:semiHidden="0" w:uiPriority="65" w:unhideWhenUsed="0"/>
-    <w:lsdException w:name="Medium List 2 Accent 3" w:semiHidden="0" w:uiPriority="66" w:unhideWhenUsed="0"/>
-    <w:lsdException w:name="Medium Grid 1 Accent 3" w:semiHidden="0" w:uiPriority="67" w:unhideWhenUsed="0"/>
-    <w:lsdException w:name="Medium Grid 2 Accent 3" w:semiHidden="0" w:uiPriority="68" w:unhideWhenUsed="0"/>
-    <w:lsdException w:name="Medium Grid 3 Accent 3" w:semiHidden="0" w:uiPriority="69" w:unhideWhenUsed="0"/>
-    <w:lsdException w:name="Dark List Accent 3" w:semiHidden="0" w:uiPriority="70" w:unhideWhenUsed="0"/>
-    <w:lsdException w:name="Colorful Shading Accent 3" w:semiHidden="0" w:uiPriority="71" w:unhideWhenUsed="0"/>
-    <w:lsdException w:name="Colorful List Accent 3" w:semiHidden="0" w:uiPriority="72" w:unhideWhenUsed="0"/>
-    <w:lsdException w:name="Colorful Grid Accent 3" w:semiHidden="0" w:uiPriority="73" w:unhideWhenUsed="0"/>
-    <w:lsdException w:name="Light Shading Accent 4" w:semiHidden="0" w:uiPriority="60" w:unhideWhenUsed="0"/>
-    <w:lsdException w:name="Light List Accent 4" w:semiHidden="0" w:uiPriority="61" w:unhideWhenUsed="0"/>
-    <w:lsdException w:name="Light Grid Accent 4" w:semiHidden="0" w:uiPriority="62" w:unhideWhenUsed="0"/>
-    <w:lsdException w:name="Medium Shading 1 Accent 4" w:semiHidden="0" w:uiPriority="63" w:unhideWhenUsed="0"/>
-    <w:lsdException w:name="Medium Shading 2 Accent 4" w:semiHidden="0" w:uiPriority="64" w:unhideWhenUsed="0"/>
-    <w:lsdException w:name="Medium List 1 Accent 4" w:semiHidden="0" w:uiPriority="65" w:unhideWhenUsed="0"/>
-    <w:lsdException w:name="Medium List 2 Accent 4" w:semiHidden="0" w:uiPriority="66" w:unhideWhenUsed="0"/>
-    <w:lsdException w:name="Medium Grid 1 Accent 4" w:semiHidden="0" w:uiPriority="67" w:unhideWhenUsed="0"/>
-    <w:lsdException w:name="Medium Grid 2 Accent 4" w:semiHidden="0" w:uiPriority="68" w:unhideWhenUsed="0"/>
-    <w:lsdException w:name="Medium Grid 3 Accent 4" w:semiHidden="0" w:uiPriority="69" w:unhideWhenUsed="0"/>
-    <w:lsdException w:name="Dark List Accent 4" w:semiHidden="0" w:uiPriority="70" w:unhideWhenUsed="0"/>
-    <w:lsdException w:name="Colorful Shading Accent 4" w:semiHidden="0" w:uiPriority="71" w:unhideWhenUsed="0"/>
-    <w:lsdException w:name="Colorful List Accent 4" w:semiHidden="0" w:uiPriority="72" w:unhideWhenUsed="0"/>
-    <w:lsdException w:name="Colorful Grid Accent 4" w:semiHidden="0" w:uiPriority="73" w:unhideWhenUsed="0"/>
-    <w:lsdException w:name="Light Shading Accent 5" w:semiHidden="0" w:uiPriority="60" w:unhideWhenUsed="0"/>
-    <w:lsdException w:name="Light List Accent 5" w:semiHidden="0" w:uiPriority="61" w:unhideWhenUsed="0"/>
-    <w:lsdException w:name="Light Grid Accent 5" w:semiHidden="0" w:uiPriority="62" w:unhideWhenUsed="0"/>
-    <w:lsdException w:name="Medium Shading 1 Accent 5" w:semiHidden="0" w:uiPriority="63" w:unhideWhenUsed="0"/>
-    <w:lsdException w:name="Medium Shading 2 Accent 5" w:semiHidden="0" w:uiPriority="64" w:unhideWhenUsed="0"/>
-    <w:lsdException w:name="Medium List 1 Accent 5" w:semiHidden="0" w:uiPriority="65" w:unhideWhenUsed="0"/>
-    <w:lsdException w:name="Medium List 2 Accent 5" w:semiHidden="0" w:uiPriority="66" w:unhideWhenUsed="0"/>
-    <w:lsdException w:name="Medium Grid 1 Accent 5" w:semiHidden="0" w:uiPriority="67" w:unhideWhenUsed="0"/>
-    <w:lsdException w:name="Medium Grid 2 Accent 5" w:semiHidden="0" w:uiPriority="68" w:unhideWhenUsed="0"/>
-    <w:lsdException w:name="Medium Grid 3 Accent 5" w:semiHidden="0" w:uiPriority="69" w:unhideWhenUsed="0"/>
-    <w:lsdException w:name="Dark List Accent 5" w:semiHidden="0" w:uiPriority="70" w:unhideWhenUsed="0"/>
-    <w:lsdException w:name="Colorful Shading Accent 5" w:semiHidden="0" w:uiPriority="71" w:unhideWhenUsed="0"/>
-    <w:lsdException w:name="Colorful List Accent 5" w:semiHidden="0" w:uiPriority="72" w:unhideWhenUsed="0"/>
-    <w:lsdException w:name="Colorful Grid Accent 5" w:semiHidden="0" w:uiPriority="73" w:unhideWhenUsed="0"/>
-    <w:lsdException w:name="Light Shading Accent 6" w:semiHidden="0" w:uiPriority="60" w:unhideWhenUsed="0"/>
-    <w:lsdException w:name="Light List Accent 6" w:semiHidden="0" w:uiPriority="61" w:unhideWhenUsed="0"/>
-    <w:lsdException w:name="Light Grid Accent 6" w:semiHidden="0" w:uiPriority="62" w:unhideWhenUsed="0"/>
-    <w:lsdException w:name="Medium Shading 1 Accent 6" w:semiHidden="0" w:uiPriority="63" w:unhideWhenUsed="0"/>
-    <w:lsdException w:name="Medium Shading 2 Accent 6" w:semiHidden="0" w:uiPriority="64" w:unhideWhenUsed="0"/>
-    <w:lsdException w:name="Medium List 1 Accent 6" w:semiHidden="0" w:uiPriority="65" w:unhideWhenUsed="0"/>
-    <w:lsdException w:name="Medium List 2 Accent 6" w:semiHidden="0" w:uiPriority="66" w:unhideWhenUsed="0"/>
-    <w:lsdException w:name="Medium Grid 1 Accent 6" w:semiHidden="0" w:uiPriority="67" w:unhideWhenUsed="0"/>
-    <w:lsdException w:name="Medium Grid 2 Accent 6" w:semiHidden="0" w:uiPriority="68" w:unhideWhenUsed="0"/>
-    <w:lsdException w:name="Medium Grid 3 Accent 6" w:semiHidden="0" w:uiPriority="69" w:unhideWhenUsed="0"/>
-    <w:lsdException w:name="Dark List Accent 6" w:semiHidden="0" w:uiPriority="70" w:unhideWhenUsed="0"/>
-    <w:lsdException w:name="Colorful Shading Accent 6" w:semiHidden="0" w:uiPriority="71" w:unhideWhenUsed="0"/>
-    <w:lsdException w:name="Colorful List Accent 6" w:semiHidden="0" w:uiPriority="72" w:unhideWhenUsed="0"/>
-    <w:lsdException w:name="Colorful Grid Accent 6" w:semiHidden="0" w:uiPriority="73" w:unhideWhenUsed="0"/>
-    <w:lsdException w:name="Subtle Emphasis" w:semiHidden="0" w:uiPriority="19" w:unhideWhenUsed="0" w:qFormat="1"/>
-    <w:lsdException w:name="Intense Emphasis" w:semiHidden="0" w:uiPriority="21" w:unhideWhenUsed="0" w:qFormat="1"/>
-    <w:lsdException w:name="Subtle Reference" w:semiHidden="0" w:uiPriority="31" w:unhideWhenUsed="0" w:qFormat="1"/>
-    <w:lsdException w:name="Intense Reference" w:semiHidden="0" w:uiPriority="32" w:unhideWhenUsed="0" w:qFormat="1"/>
-    <w:lsdException w:name="Book Title" w:semiHidden="0" w:uiPriority="33" w:unhideWhenUsed="0" w:qFormat="1"/>
-    <w:lsdException w:name="Bibliography" w:uiPriority="37"/>
-    <w:lsdException w:name="TOC Heading" w:uiPriority="39" w:qFormat="1"/>
-  </w:latentStyles>
-  <w:style w:type="paragraph" w:default="1" w:styleId="Normal">
-    <w:name w:val="Normal"/>
-    <w:qFormat/>
-    <w:rsid w:val="009B2C37"/>
-  </w:style>
-  <w:style w:type="character" w:default="1" w:styleId="Fontepargpadro">
-    <w:name w:val="Default Paragraph Font"/>
-    <w:uiPriority w:val="1"/>
-    <w:semiHidden/>
-    <w:unhideWhenUsed/>
-  </w:style>
-  <w:style w:type="table" w:default="1" w:styleId="Tabelanormal">
-    <w:name w:val="Normal Table"/>
-    <w:uiPriority w:val="99"/>
-    <w:semiHidden/>
-    <w:unhideWhenUsed/>
     <w:tblPr>
       <w:tblInd w:w="0" w:type="dxa"/>
       <w:tblCellMar>
@@ -3330,7 +2430,7 @@
 </file>
 
 <file path=customXml/itemProps1.xml><?xml version="1.0" encoding="utf-8"?>
-<ds:datastoreItem xmlns:ds="http://schemas.openxmlformats.org/officeDocument/2006/customXml" ds:itemID="{1FFEF287-307E-47A6-81D5-926B255AEC34}">
+<ds:datastoreItem xmlns:ds="http://schemas.openxmlformats.org/officeDocument/2006/customXml" ds:itemID="{35FBD05A-A84E-451D-9A4E-79F7BC7EF799}">
   <ds:schemaRefs>
     <ds:schemaRef ds:uri="http://schemas.openxmlformats.org/officeDocument/2006/bibliography"/>
   </ds:schemaRefs>

--- a/src/main/webapp/modeloRematricula.docx
+++ b/src/main/webapp/modeloRematricula.docx
@@ -20,6 +20,7 @@
         </w:rPr>
         <w:t xml:space="preserve">Ficha de </w:t>
       </w:r>
+      <w:proofErr w:type="spellStart"/>
       <w:r>
         <w:rPr>
           <w:rFonts w:ascii="Tahoma" w:hAnsi="Tahoma" w:cs="Tahoma"/>
@@ -28,6 +29,7 @@
         </w:rPr>
         <w:t>rematrícula</w:t>
       </w:r>
+      <w:proofErr w:type="spellEnd"/>
       <w:r>
         <w:rPr>
           <w:rFonts w:ascii="Tahoma" w:hAnsi="Tahoma" w:cs="Tahoma"/>
@@ -147,8 +149,18 @@
                 <w:sz w:val="18"/>
                 <w:szCs w:val="18"/>
               </w:rPr>
-              <w:t>: ruaaluno</w:t>
-            </w:r>
+              <w:t xml:space="preserve">: </w:t>
+            </w:r>
+            <w:proofErr w:type="spellStart"/>
+            <w:r>
+              <w:rPr>
+                <w:rFonts w:ascii="Tahoma" w:hAnsi="Tahoma" w:cs="Tahoma"/>
+                <w:sz w:val="18"/>
+                <w:szCs w:val="18"/>
+              </w:rPr>
+              <w:t>ruaaluno</w:t>
+            </w:r>
+            <w:proofErr w:type="spellEnd"/>
           </w:p>
           <w:p>
             <w:pPr>
@@ -217,6 +229,7 @@
               </w:rPr>
               <w:t xml:space="preserve"> </w:t>
             </w:r>
+            <w:proofErr w:type="spellStart"/>
             <w:r>
               <w:rPr>
                 <w:rFonts w:ascii="Tahoma" w:hAnsi="Tahoma" w:cs="Tahoma"/>
@@ -225,6 +238,7 @@
               </w:rPr>
               <w:t>enderecocrianca</w:t>
             </w:r>
+            <w:proofErr w:type="spellEnd"/>
           </w:p>
         </w:tc>
         <w:tc>
@@ -310,6 +324,7 @@
                 <w:szCs w:val="18"/>
               </w:rPr>
             </w:pPr>
+            <w:proofErr w:type="spellStart"/>
             <w:r>
               <w:rPr>
                 <w:rFonts w:ascii="Tahoma" w:hAnsi="Tahoma" w:cs="Tahoma"/>
@@ -319,6 +334,7 @@
               </w:rPr>
               <w:t>Nascimetnto</w:t>
             </w:r>
+            <w:proofErr w:type="spellEnd"/>
             <w:r>
               <w:rPr>
                 <w:rFonts w:ascii="Tahoma" w:hAnsi="Tahoma" w:cs="Tahoma"/>
@@ -466,6 +482,7 @@
               </w:rPr>
               <w:t xml:space="preserve">Data nascimento: </w:t>
             </w:r>
+            <w:proofErr w:type="spellStart"/>
             <w:r>
               <w:rPr>
                 <w:rFonts w:ascii="Tahoma" w:hAnsi="Tahoma" w:cs="Tahoma"/>
@@ -474,16 +491,18 @@
               </w:rPr>
               <w:t>nascimentoresponsavel</w:t>
             </w:r>
-          </w:p>
-          <w:p>
-            <w:pPr>
-              <w:spacing w:line="360" w:lineRule="auto"/>
-              <w:rPr>
-                <w:rFonts w:ascii="Tahoma" w:hAnsi="Tahoma" w:cs="Tahoma"/>
-                <w:sz w:val="18"/>
-                <w:szCs w:val="18"/>
-              </w:rPr>
-            </w:pPr>
+            <w:proofErr w:type="spellEnd"/>
+          </w:p>
+          <w:p>
+            <w:pPr>
+              <w:spacing w:line="360" w:lineRule="auto"/>
+              <w:rPr>
+                <w:rFonts w:ascii="Tahoma" w:hAnsi="Tahoma" w:cs="Tahoma"/>
+                <w:sz w:val="18"/>
+                <w:szCs w:val="18"/>
+              </w:rPr>
+            </w:pPr>
+            <w:proofErr w:type="gramStart"/>
             <w:r>
               <w:rPr>
                 <w:rFonts w:ascii="Tahoma" w:hAnsi="Tahoma" w:cs="Tahoma"/>
@@ -502,6 +521,7 @@
               </w:rPr>
               <w:t>:</w:t>
             </w:r>
+            <w:proofErr w:type="gramEnd"/>
             <w:r>
               <w:rPr>
                 <w:rFonts w:ascii="Tahoma" w:hAnsi="Tahoma" w:cs="Tahoma"/>
@@ -567,8 +587,18 @@
                 <w:sz w:val="18"/>
                 <w:szCs w:val="18"/>
               </w:rPr>
-              <w:t>: naturalidadealuno</w:t>
-            </w:r>
+              <w:t xml:space="preserve">: </w:t>
+            </w:r>
+            <w:proofErr w:type="spellStart"/>
+            <w:r>
+              <w:rPr>
+                <w:rFonts w:ascii="Tahoma" w:hAnsi="Tahoma" w:cs="Tahoma"/>
+                <w:sz w:val="18"/>
+                <w:szCs w:val="18"/>
+              </w:rPr>
+              <w:t>naturalidadealuno</w:t>
+            </w:r>
+            <w:proofErr w:type="spellEnd"/>
           </w:p>
           <w:p>
             <w:pPr>
@@ -647,8 +677,18 @@
                 <w:sz w:val="18"/>
                 <w:szCs w:val="18"/>
               </w:rPr>
-              <w:t>: cpfresponsavel</w:t>
-            </w:r>
+              <w:t xml:space="preserve">: </w:t>
+            </w:r>
+            <w:proofErr w:type="spellStart"/>
+            <w:r>
+              <w:rPr>
+                <w:rFonts w:ascii="Tahoma" w:hAnsi="Tahoma" w:cs="Tahoma"/>
+                <w:sz w:val="18"/>
+                <w:szCs w:val="18"/>
+              </w:rPr>
+              <w:t>cpfresponsavel</w:t>
+            </w:r>
+            <w:proofErr w:type="spellEnd"/>
           </w:p>
           <w:p>
             <w:pPr>
@@ -674,8 +714,18 @@
                 <w:sz w:val="18"/>
                 <w:szCs w:val="18"/>
               </w:rPr>
-              <w:t>: enderecoresponsavel</w:t>
-            </w:r>
+              <w:t xml:space="preserve">: </w:t>
+            </w:r>
+            <w:proofErr w:type="spellStart"/>
+            <w:r>
+              <w:rPr>
+                <w:rFonts w:ascii="Tahoma" w:hAnsi="Tahoma" w:cs="Tahoma"/>
+                <w:sz w:val="18"/>
+                <w:szCs w:val="18"/>
+              </w:rPr>
+              <w:t>enderecoresponsavel</w:t>
+            </w:r>
+            <w:proofErr w:type="spellEnd"/>
           </w:p>
           <w:p>
             <w:pPr>
@@ -713,6 +763,7 @@
               </w:rPr>
               <w:t xml:space="preserve"> </w:t>
             </w:r>
+            <w:proofErr w:type="spellStart"/>
             <w:r>
               <w:rPr>
                 <w:rFonts w:ascii="Tahoma" w:hAnsi="Tahoma" w:cs="Tahoma"/>
@@ -721,6 +772,7 @@
               </w:rPr>
               <w:t>cepresponsavel</w:t>
             </w:r>
+            <w:proofErr w:type="spellEnd"/>
           </w:p>
           <w:p>
             <w:pPr>
@@ -750,6 +802,7 @@
               </w:rPr>
               <w:t xml:space="preserve">: </w:t>
             </w:r>
+            <w:proofErr w:type="spellStart"/>
             <w:r>
               <w:rPr>
                 <w:rFonts w:ascii="Tahoma" w:hAnsi="Tahoma" w:cs="Tahoma"/>
@@ -758,6 +811,7 @@
               </w:rPr>
               <w:t>cidaderesp</w:t>
             </w:r>
+            <w:proofErr w:type="spellEnd"/>
           </w:p>
         </w:tc>
       </w:tr>
@@ -857,8 +911,19 @@
                 <w:sz w:val="18"/>
                 <w:szCs w:val="18"/>
               </w:rPr>
-              <w:t>Email 2</w:t>
-            </w:r>
+              <w:t xml:space="preserve">Email </w:t>
+            </w:r>
+            <w:proofErr w:type="gramStart"/>
+            <w:r>
+              <w:rPr>
+                <w:rFonts w:ascii="Tahoma" w:hAnsi="Tahoma" w:cs="Tahoma"/>
+                <w:b/>
+                <w:sz w:val="18"/>
+                <w:szCs w:val="18"/>
+              </w:rPr>
+              <w:t>2</w:t>
+            </w:r>
+            <w:proofErr w:type="gramEnd"/>
             <w:r>
               <w:rPr>
                 <w:rFonts w:ascii="Tahoma" w:hAnsi="Tahoma" w:cs="Tahoma"/>
@@ -887,6 +952,7 @@
               </w:rPr>
               <w:t xml:space="preserve">Telefone: </w:t>
             </w:r>
+            <w:proofErr w:type="spellStart"/>
             <w:r>
               <w:rPr>
                 <w:rFonts w:ascii="Tahoma" w:hAnsi="Tahoma" w:cs="Tahoma"/>
@@ -895,6 +961,7 @@
               </w:rPr>
               <w:t>telefoneum</w:t>
             </w:r>
+            <w:proofErr w:type="spellEnd"/>
             <w:r>
               <w:rPr>
                 <w:rFonts w:ascii="Tahoma" w:hAnsi="Tahoma" w:cs="Tahoma"/>
@@ -918,8 +985,18 @@
                 <w:sz w:val="18"/>
                 <w:szCs w:val="18"/>
               </w:rPr>
-              <w:t>: contatoum</w:t>
-            </w:r>
+              <w:t xml:space="preserve">: </w:t>
+            </w:r>
+            <w:proofErr w:type="spellStart"/>
+            <w:r>
+              <w:rPr>
+                <w:rFonts w:ascii="Tahoma" w:hAnsi="Tahoma" w:cs="Tahoma"/>
+                <w:sz w:val="18"/>
+                <w:szCs w:val="18"/>
+              </w:rPr>
+              <w:t>contatoum</w:t>
+            </w:r>
+            <w:proofErr w:type="spellEnd"/>
           </w:p>
           <w:p>
             <w:pPr>
@@ -940,6 +1017,7 @@
               </w:rPr>
               <w:t xml:space="preserve">Telefone: </w:t>
             </w:r>
+            <w:proofErr w:type="spellStart"/>
             <w:r>
               <w:rPr>
                 <w:rFonts w:ascii="Tahoma" w:hAnsi="Tahoma" w:cs="Tahoma"/>
@@ -948,6 +1026,7 @@
               </w:rPr>
               <w:t>telefonedois</w:t>
             </w:r>
+            <w:proofErr w:type="spellEnd"/>
             <w:r>
               <w:rPr>
                 <w:rFonts w:ascii="Tahoma" w:hAnsi="Tahoma" w:cs="Tahoma"/>
@@ -971,8 +1050,18 @@
                 <w:sz w:val="18"/>
                 <w:szCs w:val="18"/>
               </w:rPr>
-              <w:t>: contatodois</w:t>
-            </w:r>
+              <w:t xml:space="preserve">: </w:t>
+            </w:r>
+            <w:proofErr w:type="spellStart"/>
+            <w:r>
+              <w:rPr>
+                <w:rFonts w:ascii="Tahoma" w:hAnsi="Tahoma" w:cs="Tahoma"/>
+                <w:sz w:val="18"/>
+                <w:szCs w:val="18"/>
+              </w:rPr>
+              <w:t>contatodois</w:t>
+            </w:r>
+            <w:proofErr w:type="spellEnd"/>
           </w:p>
           <w:p>
             <w:pPr>
@@ -993,6 +1082,7 @@
               </w:rPr>
               <w:t xml:space="preserve">Telefone: </w:t>
             </w:r>
+            <w:proofErr w:type="spellStart"/>
             <w:r>
               <w:rPr>
                 <w:rFonts w:ascii="Tahoma" w:hAnsi="Tahoma" w:cs="Tahoma"/>
@@ -1001,6 +1091,7 @@
               </w:rPr>
               <w:t>telefonetres</w:t>
             </w:r>
+            <w:proofErr w:type="spellEnd"/>
             <w:r>
               <w:rPr>
                 <w:rFonts w:ascii="Tahoma" w:hAnsi="Tahoma" w:cs="Tahoma"/>
@@ -1024,8 +1115,18 @@
                 <w:sz w:val="18"/>
                 <w:szCs w:val="18"/>
               </w:rPr>
-              <w:t>: contatotres</w:t>
-            </w:r>
+              <w:t xml:space="preserve">: </w:t>
+            </w:r>
+            <w:proofErr w:type="spellStart"/>
+            <w:r>
+              <w:rPr>
+                <w:rFonts w:ascii="Tahoma" w:hAnsi="Tahoma" w:cs="Tahoma"/>
+                <w:sz w:val="18"/>
+                <w:szCs w:val="18"/>
+              </w:rPr>
+              <w:t>contatotres</w:t>
+            </w:r>
+            <w:proofErr w:type="spellEnd"/>
           </w:p>
           <w:p>
             <w:pPr>
@@ -1046,6 +1147,7 @@
               </w:rPr>
               <w:t xml:space="preserve">Telefone: </w:t>
             </w:r>
+            <w:proofErr w:type="spellStart"/>
             <w:r>
               <w:rPr>
                 <w:rFonts w:ascii="Tahoma" w:hAnsi="Tahoma" w:cs="Tahoma"/>
@@ -1054,6 +1156,7 @@
               </w:rPr>
               <w:t>telefonequatro</w:t>
             </w:r>
+            <w:proofErr w:type="spellEnd"/>
             <w:r>
               <w:rPr>
                 <w:rFonts w:ascii="Tahoma" w:hAnsi="Tahoma" w:cs="Tahoma"/>
@@ -1077,8 +1180,18 @@
                 <w:sz w:val="18"/>
                 <w:szCs w:val="18"/>
               </w:rPr>
-              <w:t>: contatoquatro</w:t>
-            </w:r>
+              <w:t xml:space="preserve">: </w:t>
+            </w:r>
+            <w:proofErr w:type="spellStart"/>
+            <w:r>
+              <w:rPr>
+                <w:rFonts w:ascii="Tahoma" w:hAnsi="Tahoma" w:cs="Tahoma"/>
+                <w:sz w:val="18"/>
+                <w:szCs w:val="18"/>
+              </w:rPr>
+              <w:t>contatoquatro</w:t>
+            </w:r>
+            <w:proofErr w:type="spellEnd"/>
           </w:p>
           <w:p>
             <w:pPr>
@@ -1099,6 +1212,7 @@
               </w:rPr>
               <w:t xml:space="preserve">Telefone: </w:t>
             </w:r>
+            <w:proofErr w:type="spellStart"/>
             <w:r>
               <w:rPr>
                 <w:rFonts w:ascii="Tahoma" w:hAnsi="Tahoma" w:cs="Tahoma"/>
@@ -1107,6 +1221,7 @@
               </w:rPr>
               <w:t>telefonecinco</w:t>
             </w:r>
+            <w:proofErr w:type="spellEnd"/>
             <w:r>
               <w:rPr>
                 <w:rFonts w:ascii="Tahoma" w:hAnsi="Tahoma" w:cs="Tahoma"/>
@@ -1130,8 +1245,18 @@
                 <w:sz w:val="18"/>
                 <w:szCs w:val="18"/>
               </w:rPr>
-              <w:t>: contatocinco</w:t>
-            </w:r>
+              <w:t xml:space="preserve">: </w:t>
+            </w:r>
+            <w:proofErr w:type="spellStart"/>
+            <w:r>
+              <w:rPr>
+                <w:rFonts w:ascii="Tahoma" w:hAnsi="Tahoma" w:cs="Tahoma"/>
+                <w:sz w:val="18"/>
+                <w:szCs w:val="18"/>
+              </w:rPr>
+              <w:t>contatocinco</w:t>
+            </w:r>
+            <w:proofErr w:type="spellEnd"/>
           </w:p>
         </w:tc>
         <w:tc>
@@ -1174,18 +1299,37 @@
                 <w:sz w:val="18"/>
                 <w:szCs w:val="18"/>
               </w:rPr>
-              <w:t xml:space="preserve"> para o ano letivo de 2019:</w:t>
-            </w:r>
-          </w:p>
-          <w:p>
-            <w:pPr>
-              <w:spacing w:line="360" w:lineRule="auto"/>
-              <w:rPr>
-                <w:rFonts w:ascii="Tahoma" w:hAnsi="Tahoma" w:cs="Tahoma"/>
-                <w:sz w:val="18"/>
-                <w:szCs w:val="18"/>
-              </w:rPr>
-            </w:pPr>
+              <w:t xml:space="preserve"> para o ano letivo de 20</w:t>
+            </w:r>
+            <w:r>
+              <w:rPr>
+                <w:rFonts w:ascii="Tahoma" w:hAnsi="Tahoma" w:cs="Tahoma"/>
+                <w:b/>
+                <w:sz w:val="18"/>
+                <w:szCs w:val="18"/>
+              </w:rPr>
+              <w:t>21</w:t>
+            </w:r>
+            <w:r>
+              <w:rPr>
+                <w:rFonts w:ascii="Tahoma" w:hAnsi="Tahoma" w:cs="Tahoma"/>
+                <w:b/>
+                <w:sz w:val="18"/>
+                <w:szCs w:val="18"/>
+              </w:rPr>
+              <w:t>:</w:t>
+            </w:r>
+          </w:p>
+          <w:p>
+            <w:pPr>
+              <w:spacing w:line="360" w:lineRule="auto"/>
+              <w:rPr>
+                <w:rFonts w:ascii="Tahoma" w:hAnsi="Tahoma" w:cs="Tahoma"/>
+                <w:sz w:val="18"/>
+                <w:szCs w:val="18"/>
+              </w:rPr>
+            </w:pPr>
+            <w:proofErr w:type="spellStart"/>
             <w:r>
               <w:rPr>
                 <w:rFonts w:ascii="Tahoma" w:hAnsi="Tahoma" w:cs="Tahoma"/>
@@ -1194,6 +1338,7 @@
               </w:rPr>
               <w:t>Rematricula</w:t>
             </w:r>
+            <w:proofErr w:type="spellEnd"/>
             <w:r>
               <w:rPr>
                 <w:rFonts w:ascii="Tahoma" w:hAnsi="Tahoma" w:cs="Tahoma"/>
@@ -1209,8 +1354,19 @@
                 <w:sz w:val="18"/>
                 <w:szCs w:val="18"/>
               </w:rPr>
-              <w:t>até 10 de Janeiro:</w:t>
-            </w:r>
+              <w:t xml:space="preserve">até 10 de </w:t>
+            </w:r>
+            <w:proofErr w:type="gramStart"/>
+            <w:r>
+              <w:rPr>
+                <w:rFonts w:ascii="Tahoma" w:hAnsi="Tahoma" w:cs="Tahoma"/>
+                <w:b/>
+                <w:sz w:val="18"/>
+                <w:szCs w:val="18"/>
+              </w:rPr>
+              <w:t>Janeiro:</w:t>
+            </w:r>
+            <w:proofErr w:type="gramEnd"/>
             <w:r>
               <w:rPr>
                 <w:rFonts w:ascii="Tahoma" w:hAnsi="Tahoma" w:cs="Tahoma"/>
@@ -1219,6 +1375,7 @@
               </w:rPr>
               <w:t xml:space="preserve">12x de R$ </w:t>
             </w:r>
+            <w:proofErr w:type="spellStart"/>
             <w:r>
               <w:rPr>
                 <w:rFonts w:ascii="Tahoma" w:hAnsi="Tahoma" w:cs="Tahoma"/>
@@ -1227,6 +1384,7 @@
               </w:rPr>
               <w:t>valorjaneiro</w:t>
             </w:r>
+            <w:proofErr w:type="spellEnd"/>
             <w:r>
               <w:rPr>
                 <w:rFonts w:ascii="Tahoma" w:hAnsi="Tahoma" w:cs="Tahoma"/>
@@ -1245,6 +1403,7 @@
                 <w:szCs w:val="18"/>
               </w:rPr>
             </w:pPr>
+            <w:proofErr w:type="spellStart"/>
             <w:r>
               <w:rPr>
                 <w:rFonts w:ascii="Tahoma" w:hAnsi="Tahoma" w:cs="Tahoma"/>
@@ -1253,6 +1412,7 @@
               </w:rPr>
               <w:t>Rematricula</w:t>
             </w:r>
+            <w:proofErr w:type="spellEnd"/>
             <w:r>
               <w:rPr>
                 <w:rFonts w:ascii="Tahoma" w:hAnsi="Tahoma" w:cs="Tahoma"/>
@@ -1268,8 +1428,19 @@
                 <w:sz w:val="18"/>
                 <w:szCs w:val="18"/>
               </w:rPr>
-              <w:t>até 10 de Fevereiro:</w:t>
-            </w:r>
+              <w:t xml:space="preserve">até 10 de </w:t>
+            </w:r>
+            <w:proofErr w:type="gramStart"/>
+            <w:r>
+              <w:rPr>
+                <w:rFonts w:ascii="Tahoma" w:hAnsi="Tahoma" w:cs="Tahoma"/>
+                <w:b/>
+                <w:sz w:val="18"/>
+                <w:szCs w:val="18"/>
+              </w:rPr>
+              <w:t>Fevereiro:</w:t>
+            </w:r>
+            <w:proofErr w:type="gramEnd"/>
             <w:r>
               <w:rPr>
                 <w:rFonts w:ascii="Tahoma" w:hAnsi="Tahoma" w:cs="Tahoma"/>
@@ -1278,6 +1449,7 @@
               </w:rPr>
               <w:t xml:space="preserve">11x de R$ </w:t>
             </w:r>
+            <w:proofErr w:type="spellStart"/>
             <w:r>
               <w:rPr>
                 <w:rFonts w:ascii="Tahoma" w:hAnsi="Tahoma" w:cs="Tahoma"/>
@@ -1286,6 +1458,7 @@
               </w:rPr>
               <w:t>valorfevereiro</w:t>
             </w:r>
+            <w:proofErr w:type="spellEnd"/>
             <w:r>
               <w:rPr>
                 <w:rFonts w:ascii="Tahoma" w:hAnsi="Tahoma" w:cs="Tahoma"/>
@@ -1316,14 +1489,26 @@
                 <w:szCs w:val="16"/>
               </w:rPr>
             </w:pPr>
+            <w:proofErr w:type="spellStart"/>
+            <w:proofErr w:type="gramStart"/>
             <w:r>
               <w:rPr>
                 <w:rFonts w:ascii="Tahoma" w:hAnsi="Tahoma" w:cs="Tahoma"/>
                 <w:sz w:val="16"/>
                 <w:szCs w:val="16"/>
               </w:rPr>
-              <w:t>Obs¹ :</w:t>
-            </w:r>
+              <w:t>Obs¹</w:t>
+            </w:r>
+            <w:proofErr w:type="spellEnd"/>
+            <w:r>
+              <w:rPr>
+                <w:rFonts w:ascii="Tahoma" w:hAnsi="Tahoma" w:cs="Tahoma"/>
+                <w:sz w:val="16"/>
+                <w:szCs w:val="16"/>
+              </w:rPr>
+              <w:t xml:space="preserve"> :</w:t>
+            </w:r>
+            <w:proofErr w:type="gramEnd"/>
             <w:r>
               <w:rPr>
                 <w:rFonts w:ascii="Tahoma" w:hAnsi="Tahoma" w:cs="Tahoma"/>
@@ -1331,26 +1516,56 @@
                 <w:sz w:val="16"/>
                 <w:szCs w:val="16"/>
               </w:rPr>
-              <w:t>Todos os valores já estão com desconto de R$ 20,00 para para pagamento até dia 10 de cada mês.</w:t>
-            </w:r>
-          </w:p>
-          <w:p>
-            <w:pPr>
-              <w:jc w:val="both"/>
-              <w:rPr>
-                <w:rFonts w:ascii="Tahoma" w:hAnsi="Tahoma" w:cs="Tahoma"/>
-                <w:b/>
+              <w:t xml:space="preserve">Todos os valores já estão com desconto de R$ 20,00 para </w:t>
+            </w:r>
+            <w:proofErr w:type="spellStart"/>
+            <w:r>
+              <w:rPr>
+                <w:rFonts w:ascii="Tahoma" w:hAnsi="Tahoma" w:cs="Tahoma"/>
+                <w:i/>
                 <w:sz w:val="16"/>
                 <w:szCs w:val="16"/>
               </w:rPr>
-            </w:pPr>
-            <w:r>
-              <w:rPr>
-                <w:rFonts w:ascii="Tahoma" w:hAnsi="Tahoma" w:cs="Tahoma"/>
+              <w:t>para</w:t>
+            </w:r>
+            <w:proofErr w:type="spellEnd"/>
+            <w:r>
+              <w:rPr>
+                <w:rFonts w:ascii="Tahoma" w:hAnsi="Tahoma" w:cs="Tahoma"/>
+                <w:i/>
                 <w:sz w:val="16"/>
                 <w:szCs w:val="16"/>
               </w:rPr>
-              <w:t xml:space="preserve">Obs²: </w:t>
+              <w:t xml:space="preserve"> pagamento até dia 10 de cada mês.</w:t>
+            </w:r>
+          </w:p>
+          <w:p>
+            <w:pPr>
+              <w:jc w:val="both"/>
+              <w:rPr>
+                <w:rFonts w:ascii="Tahoma" w:hAnsi="Tahoma" w:cs="Tahoma"/>
+                <w:b/>
+                <w:sz w:val="16"/>
+                <w:szCs w:val="16"/>
+              </w:rPr>
+            </w:pPr>
+            <w:proofErr w:type="spellStart"/>
+            <w:r>
+              <w:rPr>
+                <w:rFonts w:ascii="Tahoma" w:hAnsi="Tahoma" w:cs="Tahoma"/>
+                <w:sz w:val="16"/>
+                <w:szCs w:val="16"/>
+              </w:rPr>
+              <w:t>Obs²</w:t>
+            </w:r>
+            <w:proofErr w:type="spellEnd"/>
+            <w:r>
+              <w:rPr>
+                <w:rFonts w:ascii="Tahoma" w:hAnsi="Tahoma" w:cs="Tahoma"/>
+                <w:sz w:val="16"/>
+                <w:szCs w:val="16"/>
+              </w:rPr>
+              <w:t xml:space="preserve">: </w:t>
             </w:r>
             <w:r>
               <w:rPr>
@@ -1394,20 +1609,30 @@
         </w:rPr>
         <w:t>HORÁRIO:</w:t>
       </w:r>
+      <w:proofErr w:type="gramStart"/>
       <w:r>
         <w:rPr>
           <w:rFonts w:ascii="Tahoma" w:hAnsi="Tahoma" w:cs="Tahoma"/>
           <w:sz w:val="18"/>
           <w:szCs w:val="18"/>
         </w:rPr>
-        <w:t xml:space="preserve">  (</w:t>
-      </w:r>
+        <w:t xml:space="preserve">  </w:t>
+      </w:r>
+      <w:proofErr w:type="gramEnd"/>
       <w:r>
         <w:rPr>
           <w:rFonts w:ascii="Tahoma" w:hAnsi="Tahoma" w:cs="Tahoma"/>
           <w:sz w:val="18"/>
           <w:szCs w:val="18"/>
         </w:rPr>
+        <w:t>(</w:t>
+      </w:r>
+      <w:r>
+        <w:rPr>
+          <w:rFonts w:ascii="Tahoma" w:hAnsi="Tahoma" w:cs="Tahoma"/>
+          <w:sz w:val="18"/>
+          <w:szCs w:val="18"/>
+        </w:rPr>
         <w:t xml:space="preserve">) MANHÃ   (     ) TARDE      (     ) INTEGRAL     </w:t>
       </w:r>
     </w:p>
@@ -1427,7 +1652,25 @@
           <w:sz w:val="18"/>
           <w:szCs w:val="18"/>
         </w:rPr>
-        <w:t>SÓ IDA (    )      SÓ VOLTA (    )      IDA E VOLTA (    )</w:t>
+        <w:t xml:space="preserve">SÓ IDA </w:t>
+      </w:r>
+      <w:proofErr w:type="gramStart"/>
+      <w:r>
+        <w:rPr>
+          <w:rFonts w:ascii="Tahoma" w:hAnsi="Tahoma" w:cs="Tahoma"/>
+          <w:sz w:val="18"/>
+          <w:szCs w:val="18"/>
+        </w:rPr>
+        <w:t xml:space="preserve">(    </w:t>
+      </w:r>
+      <w:proofErr w:type="gramEnd"/>
+      <w:r>
+        <w:rPr>
+          <w:rFonts w:ascii="Tahoma" w:hAnsi="Tahoma" w:cs="Tahoma"/>
+          <w:sz w:val="18"/>
+          <w:szCs w:val="18"/>
+        </w:rPr>
+        <w:t>)      SÓ VOLTA (    )      IDA E VOLTA (    )</w:t>
       </w:r>
     </w:p>
     <w:p>
@@ -1444,6 +1687,7 @@
     <w:p>
       <w:pPr>
         <w:spacing w:after="0" w:line="360" w:lineRule="auto"/>
+        <w:ind w:left="1416" w:hanging="1416"/>
         <w:jc w:val="center"/>
         <w:rPr>
           <w:rFonts w:ascii="Tahoma" w:hAnsi="Tahoma" w:cs="Tahoma"/>
@@ -1452,6 +1696,8 @@
           <w:u w:val="single"/>
         </w:rPr>
       </w:pPr>
+      <w:proofErr w:type="spellStart"/>
+      <w:proofErr w:type="gramStart"/>
       <w:r>
         <w:rPr>
           <w:rFonts w:ascii="Tahoma" w:hAnsi="Tahoma" w:cs="Tahoma"/>
@@ -1461,6 +1707,8 @@
         </w:rPr>
         <w:t>atencaodevedor</w:t>
       </w:r>
+      <w:proofErr w:type="spellEnd"/>
+      <w:proofErr w:type="gramEnd"/>
     </w:p>
     <w:p>
       <w:pPr>
@@ -1473,6 +1721,8 @@
           <w:u w:val="single"/>
         </w:rPr>
       </w:pPr>
+      <w:proofErr w:type="spellStart"/>
+      <w:proofErr w:type="gramStart"/>
       <w:r>
         <w:rPr>
           <w:rFonts w:ascii="Tahoma" w:hAnsi="Tahoma" w:cs="Tahoma"/>
@@ -1482,6 +1732,8 @@
         </w:rPr>
         <w:t>devedormensagem</w:t>
       </w:r>
+      <w:proofErr w:type="spellEnd"/>
+      <w:proofErr w:type="gramEnd"/>
     </w:p>
     <w:p>
       <w:pPr>
@@ -1494,6 +1746,8 @@
           <w:u w:val="single"/>
         </w:rPr>
       </w:pPr>
+      <w:proofErr w:type="spellStart"/>
+      <w:proofErr w:type="gramStart"/>
       <w:r>
         <w:rPr>
           <w:rFonts w:ascii="Tahoma" w:hAnsi="Tahoma" w:cs="Tahoma"/>
@@ -1503,6 +1757,8 @@
         </w:rPr>
         <w:t>finalmensagem</w:t>
       </w:r>
+      <w:proofErr w:type="spellEnd"/>
+      <w:proofErr w:type="gramEnd"/>
     </w:p>
     <w:p>
       <w:pPr>
